--- a/Document/Algorithm.docx
+++ b/Document/Algorithm.docx
@@ -5,51 +5,3038 @@
     <w:p>
       <w:pPr>
         <w:rPr>
-          <w:b/>
-        </w:rPr>
-      </w:pPr>
-      <w:hyperlink r:id="rId4" w:history="1">
-        <w:r>
-          <w:rPr>
-            <w:rStyle w:val="a3"/>
-            <w:b/>
-          </w:rPr>
-          <w:t>https://algospot.com/wiki/read/</w:t>
-        </w:r>
-      </w:hyperlink>
-      <w:r>
-        <w:rPr>
-          <w:rFonts w:hint="eastAsia"/>
-          <w:b/>
-        </w:rPr>
-        <w:t>알고리즘_대회에_필요한_수학</w:t>
+          <w:rFonts w:eastAsiaTheme="minorHAnsi"/>
+          <w:sz w:val="16"/>
+          <w:szCs w:val="16"/>
+        </w:rPr>
+      </w:pPr>
+      <w:r>
+        <w:rPr>
+          <w:rFonts w:eastAsiaTheme="minorHAnsi"/>
+          <w:sz w:val="16"/>
+          <w:szCs w:val="16"/>
+        </w:rPr>
+        <w:t xml:space="preserve">- </w:t>
+      </w:r>
+      <w:r>
+        <w:rPr>
+          <w:rFonts w:eastAsiaTheme="minorHAnsi" w:hint="eastAsia"/>
+          <w:sz w:val="16"/>
+          <w:szCs w:val="16"/>
+        </w:rPr>
+        <w:t>원소의 중복이 허용되는 배열을 채우는 경우의 수</w:t>
+      </w:r>
+      <w:r>
+        <w:rPr>
+          <w:rFonts w:eastAsiaTheme="minorHAnsi" w:hint="eastAsia"/>
+          <w:sz w:val="16"/>
+          <w:szCs w:val="16"/>
+        </w:rPr>
+        <w:t xml:space="preserve"> </w:t>
+      </w:r>
+      <w:r>
+        <w:rPr>
+          <w:rFonts w:eastAsiaTheme="minorHAnsi" w:cs="돋움체"/>
+          <w:color w:val="008000"/>
+          <w:kern w:val="0"/>
+          <w:sz w:val="16"/>
+          <w:szCs w:val="16"/>
+        </w:rPr>
+        <w:t>https://www.acmicpc.net/problem/1234</w:t>
       </w:r>
     </w:p>
     <w:p>
       <w:pPr>
         <w:rPr>
-          <w:rFonts w:hint="eastAsia"/>
-          <w:b/>
-        </w:rPr>
-      </w:pPr>
+          <w:rFonts w:eastAsiaTheme="minorHAnsi"/>
+          <w:sz w:val="16"/>
+          <w:szCs w:val="16"/>
+        </w:rPr>
+      </w:pPr>
+      <w:r>
+        <w:rPr>
+          <w:rFonts w:eastAsiaTheme="minorHAnsi"/>
+          <w:sz w:val="16"/>
+          <w:szCs w:val="16"/>
+        </w:rPr>
+        <w:t>e</w:t>
+      </w:r>
+      <w:r>
+        <w:rPr>
+          <w:rFonts w:eastAsiaTheme="minorHAnsi" w:hint="eastAsia"/>
+          <w:sz w:val="16"/>
+          <w:szCs w:val="16"/>
+        </w:rPr>
+        <w:t>x)</w:t>
+      </w:r>
+      <w:r>
+        <w:rPr>
+          <w:rFonts w:eastAsiaTheme="minorHAnsi"/>
+          <w:sz w:val="16"/>
+          <w:szCs w:val="16"/>
+        </w:rPr>
+        <w:t xml:space="preserve"> </w:t>
+      </w:r>
+      <w:r>
+        <w:rPr>
+          <w:rFonts w:eastAsiaTheme="minorHAnsi" w:hint="eastAsia"/>
+          <w:sz w:val="16"/>
+          <w:szCs w:val="16"/>
+        </w:rPr>
+        <w:t>N개의 배열을 A</w:t>
+      </w:r>
+      <w:r>
+        <w:rPr>
+          <w:rFonts w:eastAsiaTheme="minorHAnsi"/>
+          <w:sz w:val="16"/>
+          <w:szCs w:val="16"/>
+        </w:rPr>
+        <w:t xml:space="preserve"> </w:t>
+      </w:r>
+      <w:r>
+        <w:rPr>
+          <w:rFonts w:eastAsiaTheme="minorHAnsi" w:hint="eastAsia"/>
+          <w:sz w:val="16"/>
+          <w:szCs w:val="16"/>
+        </w:rPr>
+        <w:t xml:space="preserve">원소 </w:t>
+      </w:r>
+      <w:r>
+        <w:rPr>
+          <w:rFonts w:eastAsiaTheme="minorHAnsi"/>
+          <w:sz w:val="16"/>
+          <w:szCs w:val="16"/>
+        </w:rPr>
+        <w:t>3</w:t>
+      </w:r>
+      <w:r>
+        <w:rPr>
+          <w:rFonts w:eastAsiaTheme="minorHAnsi" w:hint="eastAsia"/>
+          <w:sz w:val="16"/>
+          <w:szCs w:val="16"/>
+        </w:rPr>
+        <w:t>개</w:t>
+      </w:r>
+      <w:r>
+        <w:rPr>
+          <w:rFonts w:eastAsiaTheme="minorHAnsi"/>
+          <w:sz w:val="16"/>
+          <w:szCs w:val="16"/>
+        </w:rPr>
+        <w:t>, B</w:t>
+      </w:r>
+      <w:r>
+        <w:rPr>
+          <w:rFonts w:eastAsiaTheme="minorHAnsi"/>
+          <w:sz w:val="16"/>
+          <w:szCs w:val="16"/>
+        </w:rPr>
+        <w:t xml:space="preserve"> </w:t>
+      </w:r>
+      <w:r>
+        <w:rPr>
+          <w:rFonts w:eastAsiaTheme="minorHAnsi" w:hint="eastAsia"/>
+          <w:sz w:val="16"/>
+          <w:szCs w:val="16"/>
+        </w:rPr>
+        <w:t xml:space="preserve">원소 </w:t>
+      </w:r>
+      <w:r>
+        <w:rPr>
+          <w:rFonts w:eastAsiaTheme="minorHAnsi"/>
+          <w:sz w:val="16"/>
+          <w:szCs w:val="16"/>
+        </w:rPr>
+        <w:t>2</w:t>
+      </w:r>
+      <w:r>
+        <w:rPr>
+          <w:rFonts w:eastAsiaTheme="minorHAnsi" w:hint="eastAsia"/>
+          <w:sz w:val="16"/>
+          <w:szCs w:val="16"/>
+        </w:rPr>
+        <w:t>개</w:t>
+      </w:r>
+      <w:r>
+        <w:rPr>
+          <w:rFonts w:eastAsiaTheme="minorHAnsi"/>
+          <w:sz w:val="16"/>
+          <w:szCs w:val="16"/>
+        </w:rPr>
+        <w:t>, C</w:t>
+      </w:r>
+      <w:r>
+        <w:rPr>
+          <w:rFonts w:eastAsiaTheme="minorHAnsi"/>
+          <w:sz w:val="16"/>
+          <w:szCs w:val="16"/>
+        </w:rPr>
+        <w:t xml:space="preserve"> </w:t>
+      </w:r>
+      <w:r>
+        <w:rPr>
+          <w:rFonts w:eastAsiaTheme="minorHAnsi" w:hint="eastAsia"/>
+          <w:sz w:val="16"/>
+          <w:szCs w:val="16"/>
+        </w:rPr>
+        <w:t xml:space="preserve">원소 </w:t>
+      </w:r>
+      <w:r>
+        <w:rPr>
+          <w:rFonts w:eastAsiaTheme="minorHAnsi"/>
+          <w:sz w:val="16"/>
+          <w:szCs w:val="16"/>
+        </w:rPr>
+        <w:t>4</w:t>
+      </w:r>
+      <w:r>
+        <w:rPr>
+          <w:rFonts w:eastAsiaTheme="minorHAnsi" w:hint="eastAsia"/>
+          <w:sz w:val="16"/>
+          <w:szCs w:val="16"/>
+        </w:rPr>
+        <w:t>개</w:t>
+      </w:r>
+      <w:r>
+        <w:rPr>
+          <w:rFonts w:eastAsiaTheme="minorHAnsi"/>
+          <w:sz w:val="16"/>
+          <w:szCs w:val="16"/>
+        </w:rPr>
+        <w:t xml:space="preserve">로 </w:t>
+      </w:r>
+      <w:r>
+        <w:rPr>
+          <w:rFonts w:eastAsiaTheme="minorHAnsi" w:hint="eastAsia"/>
+          <w:sz w:val="16"/>
+          <w:szCs w:val="16"/>
+        </w:rPr>
+        <w:t xml:space="preserve">채우는 경우의 수 = </w:t>
+      </w:r>
+      <w:r>
+        <w:rPr>
+          <w:rFonts w:eastAsiaTheme="minorHAnsi"/>
+          <w:b/>
+          <w:sz w:val="16"/>
+          <w:szCs w:val="16"/>
+        </w:rPr>
+        <w:t>N! / (</w:t>
+      </w:r>
+      <w:proofErr w:type="gramStart"/>
+      <w:r>
+        <w:rPr>
+          <w:rFonts w:eastAsiaTheme="minorHAnsi"/>
+          <w:b/>
+          <w:sz w:val="16"/>
+          <w:szCs w:val="16"/>
+        </w:rPr>
+        <w:t>3!*</w:t>
+      </w:r>
+      <w:proofErr w:type="gramEnd"/>
+      <w:r>
+        <w:rPr>
+          <w:rFonts w:eastAsiaTheme="minorHAnsi"/>
+          <w:b/>
+          <w:sz w:val="16"/>
+          <w:szCs w:val="16"/>
+        </w:rPr>
+        <w:t>2!*4!)</w:t>
+      </w:r>
+    </w:p>
+    <w:p>
+      <w:pPr>
+        <w:rPr>
+          <w:rFonts w:eastAsiaTheme="minorHAnsi"/>
+          <w:sz w:val="16"/>
+          <w:szCs w:val="16"/>
+        </w:rPr>
+      </w:pPr>
+      <w:r>
+        <w:rPr>
+          <w:rFonts w:eastAsiaTheme="minorHAnsi"/>
+          <w:sz w:val="16"/>
+          <w:szCs w:val="16"/>
+        </w:rPr>
+        <w:t>- M</w:t>
+      </w:r>
+      <w:r>
+        <w:rPr>
+          <w:rFonts w:eastAsiaTheme="minorHAnsi" w:hint="eastAsia"/>
+          <w:sz w:val="16"/>
+          <w:szCs w:val="16"/>
+        </w:rPr>
+        <w:t xml:space="preserve">개의 원소 중 </w:t>
+      </w:r>
+      <w:r>
+        <w:rPr>
+          <w:rFonts w:eastAsiaTheme="minorHAnsi"/>
+          <w:sz w:val="16"/>
+          <w:szCs w:val="16"/>
+        </w:rPr>
+        <w:t>N</w:t>
+      </w:r>
+      <w:r>
+        <w:rPr>
+          <w:rFonts w:eastAsiaTheme="minorHAnsi" w:hint="eastAsia"/>
+          <w:sz w:val="16"/>
+          <w:szCs w:val="16"/>
+        </w:rPr>
+        <w:t xml:space="preserve">개를 고르는 경우의 수 </w:t>
+      </w:r>
+      <w:proofErr w:type="spellStart"/>
+      <w:r>
+        <w:rPr>
+          <w:rFonts w:eastAsiaTheme="minorHAnsi"/>
+          <w:b/>
+          <w:sz w:val="16"/>
+          <w:szCs w:val="16"/>
+        </w:rPr>
+        <w:t>nCr</w:t>
+      </w:r>
+      <w:proofErr w:type="spellEnd"/>
+      <w:r>
+        <w:rPr>
+          <w:rFonts w:eastAsiaTheme="minorHAnsi"/>
+          <w:b/>
+          <w:sz w:val="16"/>
+          <w:szCs w:val="16"/>
+        </w:rPr>
+        <w:t xml:space="preserve"> (n combination r) = </w:t>
+      </w:r>
+      <w:r>
+        <w:rPr>
+          <w:rFonts w:eastAsiaTheme="minorHAnsi" w:hint="eastAsia"/>
+          <w:b/>
+          <w:sz w:val="16"/>
+          <w:szCs w:val="16"/>
+        </w:rPr>
+        <w:t>n! / r!</w:t>
+      </w:r>
+      <w:r>
+        <w:rPr>
+          <w:rFonts w:eastAsiaTheme="minorHAnsi"/>
+          <w:b/>
+          <w:sz w:val="16"/>
+          <w:szCs w:val="16"/>
+        </w:rPr>
+        <w:t xml:space="preserve"> * </w:t>
+      </w:r>
+      <w:r>
+        <w:rPr>
+          <w:rFonts w:eastAsiaTheme="minorHAnsi" w:hint="eastAsia"/>
+          <w:b/>
+          <w:sz w:val="16"/>
+          <w:szCs w:val="16"/>
+        </w:rPr>
+        <w:t>(n-r)!</w:t>
+      </w:r>
+    </w:p>
+    <w:p>
+      <w:pPr>
+        <w:rPr>
+          <w:rFonts w:eastAsiaTheme="minorHAnsi"/>
+          <w:sz w:val="16"/>
+          <w:szCs w:val="16"/>
+        </w:rPr>
+      </w:pPr>
+      <w:r>
+        <w:rPr>
+          <w:rFonts w:eastAsiaTheme="minorHAnsi"/>
+          <w:sz w:val="16"/>
+          <w:szCs w:val="16"/>
+        </w:rPr>
+        <w:t xml:space="preserve">- </w:t>
+      </w:r>
+      <w:proofErr w:type="spellStart"/>
+      <w:r>
+        <w:rPr>
+          <w:rFonts w:eastAsiaTheme="minorHAnsi" w:hint="eastAsia"/>
+          <w:sz w:val="16"/>
+          <w:szCs w:val="16"/>
+        </w:rPr>
+        <w:t>다익스트라</w:t>
+      </w:r>
+      <w:proofErr w:type="spellEnd"/>
+      <w:r>
+        <w:rPr>
+          <w:rFonts w:eastAsiaTheme="minorHAnsi" w:hint="eastAsia"/>
+          <w:sz w:val="16"/>
+          <w:szCs w:val="16"/>
+        </w:rPr>
+        <w:t xml:space="preserve"> 알고리즘을 이용해 최단 왕복 경로 찾기</w:t>
+      </w:r>
+    </w:p>
+    <w:p>
+      <w:pPr>
+        <w:rPr>
+          <w:rFonts w:eastAsiaTheme="minorHAnsi"/>
+          <w:sz w:val="16"/>
+          <w:szCs w:val="16"/>
+        </w:rPr>
+      </w:pPr>
+      <w:r>
+        <w:rPr>
+          <w:rFonts w:eastAsiaTheme="minorHAnsi"/>
+          <w:sz w:val="16"/>
+          <w:szCs w:val="16"/>
+        </w:rPr>
+        <w:t>e</w:t>
+      </w:r>
+      <w:r>
+        <w:rPr>
+          <w:rFonts w:eastAsiaTheme="minorHAnsi" w:hint="eastAsia"/>
+          <w:sz w:val="16"/>
+          <w:szCs w:val="16"/>
+        </w:rPr>
+        <w:t xml:space="preserve">x) </w:t>
+      </w:r>
+      <w:proofErr w:type="spellStart"/>
+      <w:r>
+        <w:rPr>
+          <w:rFonts w:eastAsiaTheme="minorHAnsi"/>
+          <w:sz w:val="16"/>
+          <w:szCs w:val="16"/>
+        </w:rPr>
+        <w:t>a</w:t>
+      </w:r>
+      <w:proofErr w:type="gramStart"/>
+      <w:r>
+        <w:rPr>
+          <w:rFonts w:eastAsiaTheme="minorHAnsi"/>
+          <w:sz w:val="16"/>
+          <w:szCs w:val="16"/>
+        </w:rPr>
+        <w:t>,b,c,d,X</w:t>
+      </w:r>
+      <w:proofErr w:type="spellEnd"/>
+      <w:proofErr w:type="gramEnd"/>
+      <w:r>
+        <w:rPr>
+          <w:rFonts w:eastAsiaTheme="minorHAnsi"/>
+          <w:sz w:val="16"/>
+          <w:szCs w:val="16"/>
+        </w:rPr>
+        <w:t xml:space="preserve"> </w:t>
+      </w:r>
+      <w:r>
+        <w:rPr>
+          <w:rFonts w:eastAsiaTheme="minorHAnsi" w:hint="eastAsia"/>
+          <w:sz w:val="16"/>
+          <w:szCs w:val="16"/>
+        </w:rPr>
+        <w:t xml:space="preserve">접점이 있고 간선 정보가 주어질 때에 원래 주어진 간선 정보로 출발점을 </w:t>
+      </w:r>
+      <w:r>
+        <w:rPr>
+          <w:rFonts w:eastAsiaTheme="minorHAnsi"/>
+          <w:sz w:val="16"/>
+          <w:szCs w:val="16"/>
+        </w:rPr>
+        <w:t>X</w:t>
+      </w:r>
+      <w:r>
+        <w:rPr>
+          <w:rFonts w:eastAsiaTheme="minorHAnsi" w:hint="eastAsia"/>
+          <w:sz w:val="16"/>
+          <w:szCs w:val="16"/>
+        </w:rPr>
+        <w:t xml:space="preserve">로 두면 </w:t>
+      </w:r>
+      <w:r>
+        <w:rPr>
+          <w:rFonts w:eastAsiaTheme="minorHAnsi"/>
+          <w:sz w:val="16"/>
+          <w:szCs w:val="16"/>
+        </w:rPr>
+        <w:t>X</w:t>
+      </w:r>
+      <w:r>
+        <w:rPr>
+          <w:rFonts w:eastAsiaTheme="minorHAnsi" w:hint="eastAsia"/>
+          <w:sz w:val="16"/>
+          <w:szCs w:val="16"/>
+        </w:rPr>
+        <w:t xml:space="preserve">에서 각 접점으로 </w:t>
+      </w:r>
+    </w:p>
+    <w:p>
+      <w:pPr>
+        <w:rPr>
+          <w:rFonts w:eastAsiaTheme="minorHAnsi"/>
+          <w:sz w:val="16"/>
+          <w:szCs w:val="16"/>
+        </w:rPr>
+      </w:pPr>
+      <w:r>
+        <w:rPr>
+          <w:rFonts w:eastAsiaTheme="minorHAnsi"/>
+          <w:sz w:val="16"/>
+          <w:szCs w:val="16"/>
+        </w:rPr>
+        <w:t xml:space="preserve">   </w:t>
+      </w:r>
+      <w:r>
+        <w:rPr>
+          <w:rFonts w:eastAsiaTheme="minorHAnsi" w:hint="eastAsia"/>
+          <w:sz w:val="16"/>
+          <w:szCs w:val="16"/>
+        </w:rPr>
+        <w:t>이동하는 최단거리,</w:t>
+      </w:r>
+      <w:r>
+        <w:rPr>
+          <w:rFonts w:eastAsiaTheme="minorHAnsi"/>
+          <w:sz w:val="16"/>
+          <w:szCs w:val="16"/>
+        </w:rPr>
+        <w:t xml:space="preserve"> </w:t>
+      </w:r>
+      <w:r>
+        <w:rPr>
+          <w:rFonts w:eastAsiaTheme="minorHAnsi" w:hint="eastAsia"/>
+          <w:sz w:val="16"/>
+          <w:szCs w:val="16"/>
+        </w:rPr>
+        <w:t xml:space="preserve">간선 정보의 방향을 바꾸어 출발점을 </w:t>
+      </w:r>
+      <w:r>
+        <w:rPr>
+          <w:rFonts w:eastAsiaTheme="minorHAnsi"/>
+          <w:sz w:val="16"/>
+          <w:szCs w:val="16"/>
+        </w:rPr>
+        <w:t>X</w:t>
+      </w:r>
+      <w:r>
+        <w:rPr>
+          <w:rFonts w:eastAsiaTheme="minorHAnsi" w:hint="eastAsia"/>
+          <w:sz w:val="16"/>
+          <w:szCs w:val="16"/>
+        </w:rPr>
+        <w:t xml:space="preserve">로 두면 각 접점에서 </w:t>
+      </w:r>
+      <w:r>
+        <w:rPr>
+          <w:rFonts w:eastAsiaTheme="minorHAnsi"/>
+          <w:sz w:val="16"/>
+          <w:szCs w:val="16"/>
+        </w:rPr>
+        <w:t>X</w:t>
+      </w:r>
+      <w:r>
+        <w:rPr>
+          <w:rFonts w:eastAsiaTheme="minorHAnsi" w:hint="eastAsia"/>
+          <w:sz w:val="16"/>
+          <w:szCs w:val="16"/>
+        </w:rPr>
+        <w:t>로 이동하는 최단거리</w:t>
+      </w:r>
+    </w:p>
+    <w:p>
+      <w:pPr>
+        <w:rPr>
+          <w:rFonts w:eastAsiaTheme="minorHAnsi"/>
+          <w:sz w:val="16"/>
+          <w:szCs w:val="16"/>
+        </w:rPr>
+      </w:pPr>
+      <w:r>
+        <w:rPr>
+          <w:rFonts w:eastAsiaTheme="minorHAnsi"/>
+          <w:sz w:val="16"/>
+          <w:szCs w:val="16"/>
+        </w:rPr>
+        <w:t>- ‘</w:t>
+      </w:r>
+      <w:r>
+        <w:rPr>
+          <w:rFonts w:eastAsiaTheme="minorHAnsi" w:hint="eastAsia"/>
+          <w:sz w:val="16"/>
+          <w:szCs w:val="16"/>
+        </w:rPr>
+        <w:t>목적을 이루는 가장 적은 횟수를 구하시오</w:t>
+      </w:r>
+      <w:r>
+        <w:rPr>
+          <w:rFonts w:eastAsiaTheme="minorHAnsi"/>
+          <w:sz w:val="16"/>
+          <w:szCs w:val="16"/>
+        </w:rPr>
+        <w:t xml:space="preserve">’ </w:t>
+      </w:r>
+      <w:r>
+        <w:rPr>
+          <w:rFonts w:eastAsiaTheme="minorHAnsi" w:hint="eastAsia"/>
+          <w:sz w:val="16"/>
+          <w:szCs w:val="16"/>
+        </w:rPr>
+        <w:t xml:space="preserve">류의 문제는 상태 변환에 드는 노력을 간선으로 각 상태를 접점으로 바꾸어 생각하면 </w:t>
+      </w:r>
+    </w:p>
+    <w:p>
+      <w:pPr>
+        <w:ind w:firstLine="156"/>
+        <w:rPr>
+          <w:rFonts w:eastAsiaTheme="minorHAnsi"/>
+          <w:sz w:val="16"/>
+          <w:szCs w:val="16"/>
+        </w:rPr>
+      </w:pPr>
+      <w:proofErr w:type="spellStart"/>
+      <w:r>
+        <w:rPr>
+          <w:rFonts w:eastAsiaTheme="minorHAnsi" w:hint="eastAsia"/>
+          <w:sz w:val="16"/>
+          <w:szCs w:val="16"/>
+        </w:rPr>
+        <w:t>다익스트라</w:t>
+      </w:r>
+      <w:proofErr w:type="spellEnd"/>
+      <w:r>
+        <w:rPr>
+          <w:rFonts w:eastAsiaTheme="minorHAnsi" w:hint="eastAsia"/>
+          <w:sz w:val="16"/>
+          <w:szCs w:val="16"/>
+        </w:rPr>
+        <w:t xml:space="preserve"> 알고리즘 문제로 바꿀 수 있다.</w:t>
+      </w:r>
+      <w:r>
+        <w:rPr>
+          <w:rFonts w:eastAsiaTheme="minorHAnsi"/>
+          <w:sz w:val="16"/>
+          <w:szCs w:val="16"/>
+        </w:rPr>
+        <w:t xml:space="preserve"> </w:t>
+      </w:r>
+      <w:r>
+        <w:rPr>
+          <w:rFonts w:eastAsiaTheme="minorHAnsi" w:cs="돋움체"/>
+          <w:color w:val="008000"/>
+          <w:kern w:val="0"/>
+          <w:sz w:val="16"/>
+          <w:szCs w:val="16"/>
+        </w:rPr>
+        <w:t>http://koitp.org/problem/PARTY2/read/</w:t>
+      </w:r>
+    </w:p>
+    <w:p>
+      <w:pPr>
+        <w:rPr>
+          <w:rFonts w:eastAsiaTheme="minorHAnsi"/>
+          <w:sz w:val="16"/>
+          <w:szCs w:val="16"/>
+        </w:rPr>
+      </w:pPr>
+      <w:r>
+        <w:rPr>
+          <w:rFonts w:eastAsiaTheme="minorHAnsi"/>
+          <w:sz w:val="16"/>
+          <w:szCs w:val="16"/>
+        </w:rPr>
+        <w:t xml:space="preserve">- </w:t>
+      </w:r>
+      <w:r>
+        <w:rPr>
+          <w:rFonts w:eastAsiaTheme="minorHAnsi" w:hint="eastAsia"/>
+          <w:sz w:val="16"/>
+          <w:szCs w:val="16"/>
+        </w:rPr>
+        <w:t>멍텅구리 덧셈의 경우 뒤에서 더해지는 분수를 모두 비교해 볼 필요 없이 분모로 묶어서 분자가 가장 큰</w:t>
+      </w:r>
+      <w:r>
+        <w:rPr>
+          <w:rFonts w:eastAsiaTheme="minorHAnsi" w:hint="eastAsia"/>
+          <w:sz w:val="16"/>
+          <w:szCs w:val="16"/>
+        </w:rPr>
+        <w:t xml:space="preserve"> </w:t>
+      </w:r>
+      <w:r>
+        <w:rPr>
+          <w:rFonts w:eastAsiaTheme="minorHAnsi" w:hint="eastAsia"/>
+          <w:sz w:val="16"/>
+          <w:szCs w:val="16"/>
+        </w:rPr>
+        <w:t>것들만 비교하면 덧셈을 하였을</w:t>
+      </w:r>
+    </w:p>
+    <w:p>
+      <w:pPr>
+        <w:ind w:firstLine="156"/>
+        <w:rPr>
+          <w:rFonts w:eastAsiaTheme="minorHAnsi"/>
+          <w:sz w:val="16"/>
+          <w:szCs w:val="16"/>
+        </w:rPr>
+      </w:pPr>
+      <w:r>
+        <w:rPr>
+          <w:rFonts w:eastAsiaTheme="minorHAnsi" w:hint="eastAsia"/>
+          <w:sz w:val="16"/>
+          <w:szCs w:val="16"/>
+        </w:rPr>
+        <w:t>때에 가장 커지는</w:t>
+      </w:r>
+      <w:r>
+        <w:rPr>
+          <w:rFonts w:eastAsiaTheme="minorHAnsi" w:hint="eastAsia"/>
+          <w:sz w:val="16"/>
+          <w:szCs w:val="16"/>
+        </w:rPr>
+        <w:t xml:space="preserve"> 경우를 구하는 탐색 수를 줄일 수 있다.</w:t>
+      </w:r>
+      <w:r>
+        <w:rPr>
+          <w:rFonts w:eastAsiaTheme="minorHAnsi" w:hint="eastAsia"/>
+          <w:sz w:val="16"/>
+          <w:szCs w:val="16"/>
+        </w:rPr>
+        <w:t xml:space="preserve"> </w:t>
+      </w:r>
+      <w:r>
+        <w:rPr>
+          <w:rFonts w:eastAsiaTheme="minorHAnsi" w:hint="eastAsia"/>
+          <w:sz w:val="16"/>
+          <w:szCs w:val="16"/>
+        </w:rPr>
+        <w:t xml:space="preserve">멍텅구리 덧셈 </w:t>
+      </w:r>
+      <w:proofErr w:type="gramStart"/>
+      <w:r>
+        <w:rPr>
+          <w:rFonts w:eastAsiaTheme="minorHAnsi"/>
+          <w:sz w:val="16"/>
+          <w:szCs w:val="16"/>
+        </w:rPr>
+        <w:t>( 1</w:t>
+      </w:r>
+      <w:proofErr w:type="gramEnd"/>
+      <w:r>
+        <w:rPr>
+          <w:rFonts w:eastAsiaTheme="minorHAnsi"/>
+          <w:sz w:val="16"/>
+          <w:szCs w:val="16"/>
+        </w:rPr>
+        <w:t>/3 + 1/2 = 2/5)</w:t>
+      </w:r>
+    </w:p>
+    <w:p>
+      <w:pPr>
+        <w:rPr>
+          <w:rFonts w:eastAsiaTheme="minorHAnsi"/>
+          <w:sz w:val="16"/>
+          <w:szCs w:val="16"/>
+        </w:rPr>
+      </w:pPr>
+      <w:r>
+        <w:rPr>
+          <w:rFonts w:eastAsiaTheme="minorHAnsi"/>
+          <w:sz w:val="16"/>
+          <w:szCs w:val="16"/>
+        </w:rPr>
+        <w:t>- 원</w:t>
+      </w:r>
+      <w:r>
+        <w:rPr>
+          <w:rFonts w:eastAsiaTheme="minorHAnsi" w:hint="eastAsia"/>
+          <w:sz w:val="16"/>
+          <w:szCs w:val="16"/>
+        </w:rPr>
+        <w:t xml:space="preserve">의 표면의 각 점에서 이어지는 선이 있고 </w:t>
+      </w:r>
+      <w:r>
+        <w:rPr>
+          <w:rFonts w:eastAsiaTheme="minorHAnsi" w:hint="eastAsia"/>
+          <w:sz w:val="16"/>
+          <w:szCs w:val="16"/>
+        </w:rPr>
+        <w:t>선들을 선택하여 겹치지 않는 선을 가장 많은 원을 만들 수 있는 경우를 구하는 경우</w:t>
+      </w:r>
+    </w:p>
+    <w:p>
+      <w:pPr>
+        <w:ind w:firstLineChars="100" w:firstLine="160"/>
+        <w:rPr>
+          <w:rFonts w:eastAsiaTheme="minorHAnsi"/>
+          <w:sz w:val="16"/>
+          <w:szCs w:val="16"/>
+        </w:rPr>
+      </w:pPr>
+      <w:r>
+        <w:rPr>
+          <w:rFonts w:eastAsiaTheme="minorHAnsi" w:hint="eastAsia"/>
+          <w:sz w:val="16"/>
+          <w:szCs w:val="16"/>
+        </w:rPr>
+        <w:t>원을</w:t>
+      </w:r>
+      <w:r>
+        <w:rPr>
+          <w:rFonts w:eastAsiaTheme="minorHAnsi" w:hint="eastAsia"/>
+          <w:sz w:val="16"/>
+          <w:szCs w:val="16"/>
+        </w:rPr>
+        <w:t xml:space="preserve"> 직선으로 펼치고 각 구간 당</w:t>
+      </w:r>
+      <w:r>
+        <w:rPr>
+          <w:rFonts w:eastAsiaTheme="minorHAnsi" w:hint="eastAsia"/>
+          <w:sz w:val="16"/>
+          <w:szCs w:val="16"/>
+        </w:rPr>
+        <w:t xml:space="preserve"> 온전한 선을 가장 많이 만들 수 있는 경우</w:t>
+      </w:r>
+      <w:r>
+        <w:rPr>
+          <w:rFonts w:eastAsiaTheme="minorHAnsi" w:hint="eastAsia"/>
+          <w:sz w:val="16"/>
+          <w:szCs w:val="16"/>
+        </w:rPr>
+        <w:t xml:space="preserve">로 문제를 바꾸어 </w:t>
+      </w:r>
+      <w:r>
+        <w:rPr>
+          <w:rFonts w:eastAsiaTheme="minorHAnsi" w:hint="eastAsia"/>
+          <w:sz w:val="16"/>
+          <w:szCs w:val="16"/>
+        </w:rPr>
+        <w:t>DP</w:t>
+      </w:r>
+      <w:r>
+        <w:rPr>
+          <w:rFonts w:eastAsiaTheme="minorHAnsi" w:hint="eastAsia"/>
+          <w:sz w:val="16"/>
+          <w:szCs w:val="16"/>
+        </w:rPr>
+        <w:t>로 해결</w:t>
+      </w:r>
+    </w:p>
+    <w:p>
+      <w:pPr>
+        <w:ind w:firstLineChars="100" w:firstLine="160"/>
+        <w:rPr>
+          <w:rFonts w:eastAsiaTheme="minorHAnsi"/>
+          <w:sz w:val="16"/>
+          <w:szCs w:val="16"/>
+        </w:rPr>
+      </w:pPr>
+      <w:r>
+        <w:rPr>
+          <w:rFonts w:eastAsiaTheme="minorHAnsi" w:cs="돋움체"/>
+          <w:color w:val="008000"/>
+          <w:kern w:val="0"/>
+          <w:sz w:val="16"/>
+          <w:szCs w:val="16"/>
+        </w:rPr>
+        <w:t>https://www.acmicpc.net/problem/2673</w:t>
+      </w:r>
+    </w:p>
+    <w:p>
+      <w:pPr>
+        <w:rPr>
+          <w:rFonts w:eastAsiaTheme="minorHAnsi"/>
+          <w:sz w:val="16"/>
+          <w:szCs w:val="16"/>
+        </w:rPr>
+      </w:pPr>
+      <w:r>
+        <w:rPr>
+          <w:rFonts w:eastAsiaTheme="minorHAnsi"/>
+          <w:sz w:val="16"/>
+          <w:szCs w:val="16"/>
+        </w:rPr>
+        <w:t xml:space="preserve">- </w:t>
+      </w:r>
+      <w:r>
+        <w:rPr>
+          <w:rFonts w:eastAsiaTheme="minorHAnsi" w:hint="eastAsia"/>
+          <w:sz w:val="16"/>
+          <w:szCs w:val="16"/>
+        </w:rPr>
+        <w:t xml:space="preserve">정보들이 주어지는 문제에서 </w:t>
+      </w:r>
+      <w:r>
+        <w:rPr>
+          <w:rFonts w:eastAsiaTheme="minorHAnsi"/>
+          <w:sz w:val="16"/>
+          <w:szCs w:val="16"/>
+        </w:rPr>
+        <w:t>N</w:t>
+      </w:r>
+      <w:r>
+        <w:rPr>
+          <w:rFonts w:eastAsiaTheme="minorHAnsi" w:hint="eastAsia"/>
+          <w:sz w:val="16"/>
+          <w:szCs w:val="16"/>
+        </w:rPr>
+        <w:t xml:space="preserve">번째 단계를 생각할 때에 </w:t>
+      </w:r>
+      <w:r>
+        <w:rPr>
+          <w:rFonts w:eastAsiaTheme="minorHAnsi"/>
+          <w:sz w:val="16"/>
+          <w:szCs w:val="16"/>
+        </w:rPr>
+        <w:t xml:space="preserve">N-1 </w:t>
+      </w:r>
+      <w:r>
+        <w:rPr>
+          <w:rFonts w:eastAsiaTheme="minorHAnsi" w:hint="eastAsia"/>
+          <w:sz w:val="16"/>
+          <w:szCs w:val="16"/>
+        </w:rPr>
+        <w:t>과의 관계만 생각해도 되는 경우</w:t>
+      </w:r>
+      <w:r>
+        <w:rPr>
+          <w:rFonts w:eastAsiaTheme="minorHAnsi" w:hint="eastAsia"/>
+          <w:sz w:val="16"/>
+          <w:szCs w:val="16"/>
+        </w:rPr>
+        <w:t xml:space="preserve"> 입력을 받을 때에 </w:t>
+      </w:r>
+      <w:r>
+        <w:rPr>
+          <w:rFonts w:eastAsiaTheme="minorHAnsi"/>
+          <w:sz w:val="16"/>
+          <w:szCs w:val="16"/>
+        </w:rPr>
+        <w:t>Priority Queue</w:t>
+      </w:r>
+      <w:r>
+        <w:rPr>
+          <w:rFonts w:eastAsiaTheme="minorHAnsi" w:hint="eastAsia"/>
+          <w:sz w:val="16"/>
+          <w:szCs w:val="16"/>
+        </w:rPr>
+        <w:t xml:space="preserve">를 이용하여 </w:t>
+      </w:r>
+    </w:p>
+    <w:p>
+      <w:pPr>
+        <w:ind w:firstLine="156"/>
+        <w:rPr>
+          <w:rFonts w:eastAsiaTheme="minorHAnsi" w:cs="돋움체"/>
+          <w:color w:val="008000"/>
+          <w:kern w:val="0"/>
+          <w:sz w:val="16"/>
+          <w:szCs w:val="16"/>
+        </w:rPr>
+      </w:pPr>
+      <w:r>
+        <w:rPr>
+          <w:rFonts w:eastAsiaTheme="minorHAnsi" w:hint="eastAsia"/>
+          <w:sz w:val="16"/>
+          <w:szCs w:val="16"/>
+        </w:rPr>
+        <w:t>간단히 해결할 수 있는 경우들이 있다.</w:t>
+      </w:r>
+      <w:r>
+        <w:rPr>
+          <w:rFonts w:eastAsiaTheme="minorHAnsi"/>
+          <w:sz w:val="16"/>
+          <w:szCs w:val="16"/>
+        </w:rPr>
+        <w:t xml:space="preserve"> </w:t>
+      </w:r>
       <w:hyperlink r:id="rId5" w:history="1">
         <w:r>
           <w:rPr>
             <w:rStyle w:val="a3"/>
-            <w:b/>
+            <w:rFonts w:eastAsiaTheme="minorHAnsi" w:cs="돋움체"/>
+            <w:kern w:val="0"/>
+            <w:sz w:val="16"/>
+            <w:szCs w:val="16"/>
           </w:rPr>
-          <w:t>https://algospot.com/wiki/read/</w:t>
+          <w:t>http://koitp.org/problem/SDS_PRO_6_6/read/</w:t>
         </w:r>
       </w:hyperlink>
+    </w:p>
+    <w:p>
+      <w:pPr>
+        <w:rPr>
+          <w:rFonts w:eastAsiaTheme="minorHAnsi" w:cs="돋움체" w:hint="eastAsia"/>
+          <w:color w:val="0563C1" w:themeColor="hyperlink"/>
+          <w:kern w:val="0"/>
+          <w:sz w:val="16"/>
+          <w:szCs w:val="16"/>
+          <w:u w:val="single"/>
+        </w:rPr>
+      </w:pPr>
+      <w:r>
+        <w:rPr>
+          <w:rFonts w:eastAsiaTheme="minorHAnsi" w:cs="돋움체"/>
+          <w:kern w:val="0"/>
+          <w:sz w:val="16"/>
+          <w:szCs w:val="16"/>
+        </w:rPr>
+        <w:t xml:space="preserve">- N Queen </w:t>
+      </w:r>
+      <w:r>
+        <w:rPr>
+          <w:rFonts w:eastAsiaTheme="minorHAnsi" w:cs="돋움체" w:hint="eastAsia"/>
+          <w:kern w:val="0"/>
+          <w:sz w:val="16"/>
+          <w:szCs w:val="16"/>
+        </w:rPr>
+        <w:t xml:space="preserve">문제 </w:t>
+      </w:r>
+      <w:hyperlink r:id="rId6" w:history="1">
+        <w:r>
+          <w:rPr>
+            <w:rStyle w:val="a3"/>
+            <w:rFonts w:eastAsiaTheme="minorHAnsi" w:cs="돋움체"/>
+            <w:kern w:val="0"/>
+            <w:sz w:val="16"/>
+            <w:szCs w:val="16"/>
+          </w:rPr>
+          <w:t>http://koitp.org/problem/NQUEEN/read/</w:t>
+        </w:r>
+      </w:hyperlink>
+    </w:p>
+    <w:p>
+      <w:pPr>
+        <w:rPr>
+          <w:rFonts w:eastAsiaTheme="minorHAnsi" w:cs="돋움체"/>
+          <w:kern w:val="0"/>
+          <w:sz w:val="16"/>
+          <w:szCs w:val="16"/>
+        </w:rPr>
+      </w:pPr>
+      <w:r>
+        <w:rPr>
+          <w:rFonts w:eastAsiaTheme="minorHAnsi" w:cs="돋움체" w:hint="eastAsia"/>
+          <w:kern w:val="0"/>
+          <w:sz w:val="16"/>
+          <w:szCs w:val="16"/>
+        </w:rPr>
+        <w:t xml:space="preserve">- </w:t>
+      </w:r>
+      <w:proofErr w:type="spellStart"/>
+      <w:r>
+        <w:rPr>
+          <w:rFonts w:eastAsiaTheme="minorHAnsi" w:cs="돋움체" w:hint="eastAsia"/>
+          <w:b/>
+          <w:kern w:val="0"/>
+          <w:sz w:val="16"/>
+          <w:szCs w:val="16"/>
+        </w:rPr>
+        <w:t>모듈러</w:t>
+      </w:r>
+      <w:proofErr w:type="spellEnd"/>
+      <w:r>
+        <w:rPr>
+          <w:rFonts w:eastAsiaTheme="minorHAnsi" w:cs="돋움체" w:hint="eastAsia"/>
+          <w:b/>
+          <w:kern w:val="0"/>
+          <w:sz w:val="16"/>
+          <w:szCs w:val="16"/>
+        </w:rPr>
+        <w:t xml:space="preserve"> 연산 법칙</w:t>
+      </w:r>
+      <w:r>
+        <w:rPr>
+          <w:rFonts w:eastAsiaTheme="minorHAnsi" w:cs="돋움체" w:hint="eastAsia"/>
+          <w:kern w:val="0"/>
+          <w:sz w:val="16"/>
+          <w:szCs w:val="16"/>
+        </w:rPr>
+        <w:t xml:space="preserve"> (</w:t>
+      </w:r>
+      <w:r>
+        <w:rPr>
+          <w:rFonts w:eastAsiaTheme="minorHAnsi" w:cs="돋움체"/>
+          <w:kern w:val="0"/>
+          <w:sz w:val="16"/>
+          <w:szCs w:val="16"/>
+        </w:rPr>
+        <w:t>http://kwony91.tistory.com/99</w:t>
+      </w:r>
+      <w:r>
+        <w:rPr>
+          <w:rFonts w:eastAsiaTheme="minorHAnsi" w:cs="돋움체"/>
+          <w:kern w:val="0"/>
+          <w:sz w:val="16"/>
+          <w:szCs w:val="16"/>
+        </w:rPr>
+        <w:t>)</w:t>
+      </w:r>
+    </w:p>
+    <w:p>
+      <w:pPr>
+        <w:rPr>
+          <w:rFonts w:eastAsiaTheme="minorHAnsi" w:cs="돋움체"/>
+          <w:kern w:val="0"/>
+          <w:sz w:val="16"/>
+          <w:szCs w:val="16"/>
+        </w:rPr>
+      </w:pPr>
+      <w:r>
+        <w:rPr>
+          <w:rFonts w:eastAsiaTheme="minorHAnsi" w:cs="돋움체" w:hint="eastAsia"/>
+          <w:kern w:val="0"/>
+          <w:sz w:val="16"/>
+          <w:szCs w:val="16"/>
+        </w:rPr>
+        <w:t xml:space="preserve"> </w:t>
+      </w:r>
+      <w:proofErr w:type="gramStart"/>
+      <w:r>
+        <w:rPr>
+          <w:rFonts w:eastAsiaTheme="minorHAnsi" w:cs="돋움체"/>
+          <w:kern w:val="0"/>
+          <w:sz w:val="16"/>
+          <w:szCs w:val="16"/>
+        </w:rPr>
+        <w:t>( (</w:t>
+      </w:r>
+      <w:proofErr w:type="gramEnd"/>
+      <w:r>
+        <w:rPr>
+          <w:rFonts w:eastAsiaTheme="minorHAnsi" w:cs="돋움체"/>
+          <w:kern w:val="0"/>
+          <w:sz w:val="16"/>
+          <w:szCs w:val="16"/>
+        </w:rPr>
+        <w:t xml:space="preserve"> </w:t>
+      </w:r>
+      <w:r>
+        <w:rPr>
+          <w:rFonts w:eastAsiaTheme="minorHAnsi" w:cs="돋움체" w:hint="eastAsia"/>
+          <w:kern w:val="0"/>
+          <w:sz w:val="16"/>
+          <w:szCs w:val="16"/>
+        </w:rPr>
+        <w:t>A</w:t>
+      </w:r>
+      <w:r>
+        <w:rPr>
+          <w:rFonts w:eastAsiaTheme="minorHAnsi" w:cs="돋움체"/>
+          <w:kern w:val="0"/>
+          <w:sz w:val="16"/>
+          <w:szCs w:val="16"/>
+        </w:rPr>
+        <w:t xml:space="preserve"> % MOD</w:t>
+      </w:r>
+      <w:r>
+        <w:rPr>
+          <w:rFonts w:eastAsiaTheme="minorHAnsi" w:cs="돋움체"/>
+          <w:kern w:val="0"/>
+          <w:sz w:val="16"/>
+          <w:szCs w:val="16"/>
+        </w:rPr>
+        <w:t xml:space="preserve"> ) + ( </w:t>
+      </w:r>
+      <w:r>
+        <w:rPr>
+          <w:rFonts w:eastAsiaTheme="minorHAnsi" w:cs="돋움체"/>
+          <w:kern w:val="0"/>
+          <w:sz w:val="16"/>
+          <w:szCs w:val="16"/>
+        </w:rPr>
+        <w:t xml:space="preserve">B % </w:t>
+      </w:r>
+      <w:r>
+        <w:rPr>
+          <w:rFonts w:eastAsiaTheme="minorHAnsi" w:cs="돋움체"/>
+          <w:kern w:val="0"/>
+          <w:sz w:val="16"/>
+          <w:szCs w:val="16"/>
+        </w:rPr>
+        <w:t>MOD</w:t>
+      </w:r>
+      <w:r>
+        <w:rPr>
+          <w:rFonts w:eastAsiaTheme="minorHAnsi" w:cs="돋움체"/>
+          <w:kern w:val="0"/>
+          <w:sz w:val="16"/>
+          <w:szCs w:val="16"/>
+        </w:rPr>
+        <w:t xml:space="preserve"> ) )</w:t>
+      </w:r>
+      <w:r>
+        <w:rPr>
+          <w:rFonts w:eastAsiaTheme="minorHAnsi" w:cs="돋움체"/>
+          <w:kern w:val="0"/>
+          <w:sz w:val="16"/>
+          <w:szCs w:val="16"/>
+        </w:rPr>
+        <w:t xml:space="preserve"> % </w:t>
+      </w:r>
+      <w:r>
+        <w:rPr>
+          <w:rFonts w:eastAsiaTheme="minorHAnsi" w:cs="돋움체"/>
+          <w:kern w:val="0"/>
+          <w:sz w:val="16"/>
+          <w:szCs w:val="16"/>
+        </w:rPr>
+        <w:t>MOD</w:t>
+      </w:r>
+      <w:r>
+        <w:rPr>
+          <w:rFonts w:eastAsiaTheme="minorHAnsi" w:cs="돋움체"/>
+          <w:kern w:val="0"/>
+          <w:sz w:val="16"/>
+          <w:szCs w:val="16"/>
+        </w:rPr>
+        <w:t xml:space="preserve"> = ( A + B ) % </w:t>
+      </w:r>
+      <w:r>
+        <w:rPr>
+          <w:rFonts w:eastAsiaTheme="minorHAnsi" w:cs="돋움체"/>
+          <w:kern w:val="0"/>
+          <w:sz w:val="16"/>
+          <w:szCs w:val="16"/>
+        </w:rPr>
+        <w:t>MOD</w:t>
+      </w:r>
+    </w:p>
+    <w:p>
+      <w:pPr>
+        <w:rPr>
+          <w:rFonts w:eastAsiaTheme="minorHAnsi" w:cs="돋움체"/>
+          <w:kern w:val="0"/>
+          <w:sz w:val="16"/>
+          <w:szCs w:val="16"/>
+        </w:rPr>
+      </w:pPr>
+      <w:r>
+        <w:rPr>
+          <w:rFonts w:eastAsiaTheme="minorHAnsi" w:cs="돋움체"/>
+          <w:kern w:val="0"/>
+          <w:sz w:val="16"/>
+          <w:szCs w:val="16"/>
+        </w:rPr>
+        <w:t xml:space="preserve"> </w:t>
+      </w:r>
+      <w:proofErr w:type="gramStart"/>
+      <w:r>
+        <w:rPr>
+          <w:rFonts w:eastAsiaTheme="minorHAnsi" w:cs="돋움체"/>
+          <w:kern w:val="0"/>
+          <w:sz w:val="16"/>
+          <w:szCs w:val="16"/>
+        </w:rPr>
+        <w:t xml:space="preserve">( </w:t>
+      </w:r>
+      <w:r>
+        <w:rPr>
+          <w:rFonts w:eastAsiaTheme="minorHAnsi" w:cs="돋움체"/>
+          <w:kern w:val="0"/>
+          <w:sz w:val="16"/>
+          <w:szCs w:val="16"/>
+        </w:rPr>
+        <w:t>(</w:t>
+      </w:r>
+      <w:proofErr w:type="gramEnd"/>
+      <w:r>
+        <w:rPr>
+          <w:rFonts w:eastAsiaTheme="minorHAnsi" w:cs="돋움체"/>
+          <w:kern w:val="0"/>
+          <w:sz w:val="16"/>
+          <w:szCs w:val="16"/>
+        </w:rPr>
+        <w:t xml:space="preserve"> A % </w:t>
+      </w:r>
+      <w:r>
+        <w:rPr>
+          <w:rFonts w:eastAsiaTheme="minorHAnsi" w:cs="돋움체"/>
+          <w:kern w:val="0"/>
+          <w:sz w:val="16"/>
+          <w:szCs w:val="16"/>
+        </w:rPr>
+        <w:t>MOD</w:t>
+      </w:r>
+      <w:r>
+        <w:rPr>
+          <w:rFonts w:eastAsiaTheme="minorHAnsi" w:cs="돋움체"/>
+          <w:kern w:val="0"/>
+          <w:sz w:val="16"/>
+          <w:szCs w:val="16"/>
+        </w:rPr>
+        <w:t xml:space="preserve"> ) – (</w:t>
+      </w:r>
+      <w:r>
+        <w:rPr>
+          <w:rFonts w:eastAsiaTheme="minorHAnsi" w:cs="돋움체"/>
+          <w:kern w:val="0"/>
+          <w:sz w:val="16"/>
+          <w:szCs w:val="16"/>
+        </w:rPr>
+        <w:t xml:space="preserve"> B % </w:t>
+      </w:r>
+      <w:r>
+        <w:rPr>
+          <w:rFonts w:eastAsiaTheme="minorHAnsi" w:cs="돋움체"/>
+          <w:kern w:val="0"/>
+          <w:sz w:val="16"/>
+          <w:szCs w:val="16"/>
+        </w:rPr>
+        <w:t>MOD</w:t>
+      </w:r>
+      <w:r>
+        <w:rPr>
+          <w:rFonts w:eastAsiaTheme="minorHAnsi" w:cs="돋움체"/>
+          <w:kern w:val="0"/>
+          <w:sz w:val="16"/>
+          <w:szCs w:val="16"/>
+        </w:rPr>
+        <w:t xml:space="preserve"> )</w:t>
+      </w:r>
+      <w:r>
+        <w:rPr>
+          <w:rFonts w:eastAsiaTheme="minorHAnsi" w:cs="돋움체"/>
+          <w:kern w:val="0"/>
+          <w:sz w:val="16"/>
+          <w:szCs w:val="16"/>
+        </w:rPr>
+        <w:t xml:space="preserve"> ) % </w:t>
+      </w:r>
+      <w:r>
+        <w:rPr>
+          <w:rFonts w:eastAsiaTheme="minorHAnsi" w:cs="돋움체"/>
+          <w:kern w:val="0"/>
+          <w:sz w:val="16"/>
+          <w:szCs w:val="16"/>
+        </w:rPr>
+        <w:t>MOD</w:t>
+      </w:r>
+      <w:r>
+        <w:rPr>
+          <w:rFonts w:eastAsiaTheme="minorHAnsi" w:cs="돋움체"/>
+          <w:kern w:val="0"/>
+          <w:sz w:val="16"/>
+          <w:szCs w:val="16"/>
+        </w:rPr>
+        <w:t xml:space="preserve"> = ( A – B </w:t>
+      </w:r>
+      <w:r>
+        <w:rPr>
+          <w:rFonts w:eastAsiaTheme="minorHAnsi" w:cs="돋움체"/>
+          <w:kern w:val="0"/>
+          <w:sz w:val="16"/>
+          <w:szCs w:val="16"/>
+        </w:rPr>
+        <w:t xml:space="preserve">) % </w:t>
+      </w:r>
+      <w:r>
+        <w:rPr>
+          <w:rFonts w:eastAsiaTheme="minorHAnsi" w:cs="돋움체"/>
+          <w:kern w:val="0"/>
+          <w:sz w:val="16"/>
+          <w:szCs w:val="16"/>
+        </w:rPr>
+        <w:t>MOD</w:t>
+      </w:r>
+    </w:p>
+    <w:p>
+      <w:pPr>
+        <w:rPr>
+          <w:rFonts w:eastAsiaTheme="minorHAnsi" w:cs="돋움체"/>
+          <w:kern w:val="0"/>
+          <w:sz w:val="16"/>
+          <w:szCs w:val="16"/>
+        </w:rPr>
+      </w:pPr>
+      <w:r>
+        <w:rPr>
+          <w:rFonts w:eastAsiaTheme="minorHAnsi" w:cs="돋움체"/>
+          <w:kern w:val="0"/>
+          <w:sz w:val="16"/>
+          <w:szCs w:val="16"/>
+        </w:rPr>
+        <w:t xml:space="preserve"> </w:t>
+      </w:r>
+      <w:proofErr w:type="gramStart"/>
+      <w:r>
+        <w:rPr>
+          <w:rFonts w:eastAsiaTheme="minorHAnsi" w:cs="돋움체"/>
+          <w:kern w:val="0"/>
+          <w:sz w:val="16"/>
+          <w:szCs w:val="16"/>
+        </w:rPr>
+        <w:t>( (</w:t>
+      </w:r>
+      <w:proofErr w:type="gramEnd"/>
+      <w:r>
+        <w:rPr>
+          <w:rFonts w:eastAsiaTheme="minorHAnsi" w:cs="돋움체"/>
+          <w:kern w:val="0"/>
+          <w:sz w:val="16"/>
+          <w:szCs w:val="16"/>
+        </w:rPr>
+        <w:t xml:space="preserve"> A % </w:t>
+      </w:r>
+      <w:r>
+        <w:rPr>
+          <w:rFonts w:eastAsiaTheme="minorHAnsi" w:cs="돋움체"/>
+          <w:kern w:val="0"/>
+          <w:sz w:val="16"/>
+          <w:szCs w:val="16"/>
+        </w:rPr>
+        <w:t>MOD</w:t>
+      </w:r>
+      <w:r>
+        <w:rPr>
+          <w:rFonts w:eastAsiaTheme="minorHAnsi" w:cs="돋움체"/>
+          <w:kern w:val="0"/>
+          <w:sz w:val="16"/>
+          <w:szCs w:val="16"/>
+        </w:rPr>
+        <w:t xml:space="preserve"> ) *</w:t>
+      </w:r>
+      <w:r>
+        <w:rPr>
+          <w:rFonts w:eastAsiaTheme="minorHAnsi" w:cs="돋움체"/>
+          <w:kern w:val="0"/>
+          <w:sz w:val="16"/>
+          <w:szCs w:val="16"/>
+        </w:rPr>
+        <w:t xml:space="preserve"> ( B % </w:t>
+      </w:r>
+      <w:r>
+        <w:rPr>
+          <w:rFonts w:eastAsiaTheme="minorHAnsi" w:cs="돋움체"/>
+          <w:kern w:val="0"/>
+          <w:sz w:val="16"/>
+          <w:szCs w:val="16"/>
+        </w:rPr>
+        <w:t>MOD</w:t>
+      </w:r>
+      <w:r>
+        <w:rPr>
+          <w:rFonts w:eastAsiaTheme="minorHAnsi" w:cs="돋움체"/>
+          <w:kern w:val="0"/>
+          <w:sz w:val="16"/>
+          <w:szCs w:val="16"/>
+        </w:rPr>
+        <w:t xml:space="preserve"> ) ) % </w:t>
+      </w:r>
+      <w:r>
+        <w:rPr>
+          <w:rFonts w:eastAsiaTheme="minorHAnsi" w:cs="돋움체"/>
+          <w:kern w:val="0"/>
+          <w:sz w:val="16"/>
+          <w:szCs w:val="16"/>
+        </w:rPr>
+        <w:t>MOD</w:t>
+      </w:r>
+      <w:r>
+        <w:rPr>
+          <w:rFonts w:eastAsiaTheme="minorHAnsi" w:cs="돋움체"/>
+          <w:kern w:val="0"/>
+          <w:sz w:val="16"/>
+          <w:szCs w:val="16"/>
+        </w:rPr>
+        <w:t xml:space="preserve"> = ( A * B ) % </w:t>
+      </w:r>
+      <w:r>
+        <w:rPr>
+          <w:rFonts w:eastAsiaTheme="minorHAnsi" w:cs="돋움체"/>
+          <w:kern w:val="0"/>
+          <w:sz w:val="16"/>
+          <w:szCs w:val="16"/>
+        </w:rPr>
+        <w:t>MOD</w:t>
+      </w:r>
+    </w:p>
+    <w:p>
+      <w:pPr>
+        <w:rPr>
+          <w:rFonts w:eastAsiaTheme="minorHAnsi" w:cs="돋움체"/>
+          <w:kern w:val="0"/>
+          <w:sz w:val="16"/>
+          <w:szCs w:val="16"/>
+        </w:rPr>
+      </w:pPr>
+      <w:r>
+        <w:rPr>
+          <w:rFonts w:eastAsiaTheme="minorHAnsi" w:cs="돋움체"/>
+          <w:b/>
+          <w:kern w:val="0"/>
+          <w:sz w:val="16"/>
+          <w:szCs w:val="16"/>
+        </w:rPr>
+        <w:t xml:space="preserve"> </w:t>
+      </w:r>
+      <w:proofErr w:type="gramStart"/>
+      <w:r>
+        <w:rPr>
+          <w:rFonts w:eastAsiaTheme="minorHAnsi" w:cs="돋움체"/>
+          <w:b/>
+          <w:kern w:val="0"/>
+          <w:sz w:val="16"/>
+          <w:szCs w:val="16"/>
+        </w:rPr>
+        <w:t>( A</w:t>
+      </w:r>
+      <w:proofErr w:type="gramEnd"/>
+      <w:r>
+        <w:rPr>
+          <w:rFonts w:eastAsiaTheme="minorHAnsi" w:cs="돋움체"/>
+          <w:b/>
+          <w:kern w:val="0"/>
+          <w:sz w:val="16"/>
+          <w:szCs w:val="16"/>
+        </w:rPr>
+        <w:t xml:space="preserve"> / B ) % </w:t>
+      </w:r>
+      <w:r>
+        <w:rPr>
+          <w:rFonts w:eastAsiaTheme="minorHAnsi" w:cs="돋움체"/>
+          <w:b/>
+          <w:kern w:val="0"/>
+          <w:sz w:val="16"/>
+          <w:szCs w:val="16"/>
+        </w:rPr>
+        <w:t>MOD</w:t>
+      </w:r>
+      <w:r>
+        <w:rPr>
+          <w:rFonts w:eastAsiaTheme="minorHAnsi" w:cs="돋움체"/>
+          <w:b/>
+          <w:kern w:val="0"/>
+          <w:sz w:val="16"/>
+          <w:szCs w:val="16"/>
+        </w:rPr>
+        <w:t xml:space="preserve"> = </w:t>
+      </w:r>
+      <w:r>
+        <w:rPr>
+          <w:rFonts w:eastAsiaTheme="minorHAnsi" w:cs="돋움체"/>
+          <w:b/>
+          <w:kern w:val="0"/>
+          <w:sz w:val="16"/>
+          <w:szCs w:val="16"/>
+        </w:rPr>
+        <w:t xml:space="preserve">( A * </w:t>
+      </w:r>
+      <w:r>
+        <w:rPr>
+          <w:rFonts w:eastAsiaTheme="minorHAnsi" w:cs="돋움체"/>
+          <w:b/>
+          <w:kern w:val="0"/>
+          <w:sz w:val="16"/>
+          <w:szCs w:val="16"/>
+        </w:rPr>
+        <w:t>POW</w:t>
+      </w:r>
+      <w:r>
+        <w:rPr>
+          <w:rFonts w:eastAsiaTheme="minorHAnsi" w:cs="돋움체"/>
+          <w:b/>
+          <w:kern w:val="0"/>
+          <w:sz w:val="16"/>
+          <w:szCs w:val="16"/>
+        </w:rPr>
+        <w:t xml:space="preserve">(B, </w:t>
+      </w:r>
+      <w:r>
+        <w:rPr>
+          <w:rFonts w:eastAsiaTheme="minorHAnsi" w:cs="돋움체"/>
+          <w:b/>
+          <w:kern w:val="0"/>
+          <w:sz w:val="16"/>
+          <w:szCs w:val="16"/>
+        </w:rPr>
+        <w:t>MOD</w:t>
+      </w:r>
+      <w:r>
+        <w:rPr>
+          <w:rFonts w:eastAsiaTheme="minorHAnsi" w:cs="돋움체"/>
+          <w:b/>
+          <w:kern w:val="0"/>
+          <w:sz w:val="16"/>
+          <w:szCs w:val="16"/>
+        </w:rPr>
+        <w:t xml:space="preserve"> -2)) % </w:t>
+      </w:r>
+      <w:r>
+        <w:rPr>
+          <w:rFonts w:eastAsiaTheme="minorHAnsi" w:cs="돋움체"/>
+          <w:b/>
+          <w:kern w:val="0"/>
+          <w:sz w:val="16"/>
+          <w:szCs w:val="16"/>
+        </w:rPr>
+        <w:t>MOD</w:t>
+      </w:r>
+      <w:r>
+        <w:rPr>
+          <w:rFonts w:eastAsiaTheme="minorHAnsi" w:cs="돋움체"/>
+          <w:kern w:val="0"/>
+          <w:sz w:val="16"/>
+          <w:szCs w:val="16"/>
+        </w:rPr>
+        <w:t xml:space="preserve"> </w:t>
+      </w:r>
+      <w:r>
+        <w:rPr>
+          <w:rFonts w:eastAsiaTheme="minorHAnsi" w:cs="돋움체" w:hint="eastAsia"/>
+          <w:kern w:val="0"/>
+          <w:sz w:val="16"/>
+          <w:szCs w:val="16"/>
+        </w:rPr>
+        <w:t xml:space="preserve"> </w:t>
+      </w:r>
+      <w:r>
+        <w:rPr>
+          <w:rFonts w:eastAsiaTheme="minorHAnsi" w:cs="돋움체"/>
+          <w:kern w:val="0"/>
+          <w:sz w:val="16"/>
+          <w:szCs w:val="16"/>
+        </w:rPr>
+        <w:t>:</w:t>
+      </w:r>
+      <w:r>
+        <w:rPr>
+          <w:rFonts w:eastAsiaTheme="minorHAnsi" w:cs="돋움체"/>
+          <w:kern w:val="0"/>
+          <w:sz w:val="16"/>
+          <w:szCs w:val="16"/>
+        </w:rPr>
+        <w:t xml:space="preserve"> </w:t>
+      </w:r>
+      <w:r>
+        <w:rPr>
+          <w:rFonts w:eastAsiaTheme="minorHAnsi" w:cs="돋움체"/>
+          <w:kern w:val="0"/>
+          <w:sz w:val="16"/>
+          <w:szCs w:val="16"/>
+        </w:rPr>
+        <w:t xml:space="preserve"> </w:t>
+      </w:r>
+      <w:proofErr w:type="spellStart"/>
       <w:r>
         <w:rPr>
           <w:rFonts w:hint="eastAsia"/>
-          <w:b/>
-        </w:rPr>
-        <w:t>알고리즘_대회에_필요한_기하</w:t>
+          <w:color w:val="5C5C5C"/>
+          <w:sz w:val="16"/>
+          <w:szCs w:val="16"/>
+        </w:rPr>
+        <w:t>modInv</w:t>
+      </w:r>
+      <w:proofErr w:type="spellEnd"/>
+      <w:r>
+        <w:rPr>
+          <w:rFonts w:hint="eastAsia"/>
+          <w:color w:val="5C5C5C"/>
+          <w:sz w:val="16"/>
+          <w:szCs w:val="16"/>
+        </w:rPr>
+        <w:t>(</w:t>
+      </w:r>
+      <w:r>
+        <w:rPr>
+          <w:color w:val="5C5C5C"/>
+          <w:sz w:val="16"/>
+          <w:szCs w:val="16"/>
+        </w:rPr>
+        <w:t xml:space="preserve"> </w:t>
+      </w:r>
+      <w:r>
+        <w:rPr>
+          <w:rFonts w:hint="eastAsia"/>
+          <w:color w:val="5C5C5C"/>
+          <w:sz w:val="16"/>
+          <w:szCs w:val="16"/>
+        </w:rPr>
+        <w:t>K</w:t>
+      </w:r>
+      <w:r>
+        <w:rPr>
+          <w:color w:val="5C5C5C"/>
+          <w:sz w:val="16"/>
+          <w:szCs w:val="16"/>
+        </w:rPr>
+        <w:t xml:space="preserve"> </w:t>
+      </w:r>
+      <w:r>
+        <w:rPr>
+          <w:rFonts w:hint="eastAsia"/>
+          <w:color w:val="5C5C5C"/>
+          <w:sz w:val="16"/>
+          <w:szCs w:val="16"/>
+        </w:rPr>
+        <w:t>, </w:t>
+      </w:r>
+      <w:r>
+        <w:rPr>
+          <w:rFonts w:eastAsiaTheme="minorHAnsi" w:cs="돋움체"/>
+          <w:kern w:val="0"/>
+          <w:sz w:val="16"/>
+          <w:szCs w:val="16"/>
+        </w:rPr>
+        <w:t>MOD</w:t>
+      </w:r>
+      <w:r>
+        <w:rPr>
+          <w:color w:val="5C5C5C"/>
+          <w:sz w:val="16"/>
+          <w:szCs w:val="16"/>
+        </w:rPr>
+        <w:t xml:space="preserve"> </w:t>
+      </w:r>
+      <w:r>
+        <w:rPr>
+          <w:rFonts w:hint="eastAsia"/>
+          <w:color w:val="5C5C5C"/>
+          <w:sz w:val="16"/>
+          <w:szCs w:val="16"/>
+        </w:rPr>
+        <w:t xml:space="preserve">) = </w:t>
+      </w:r>
+      <w:r>
+        <w:rPr>
+          <w:color w:val="5C5C5C"/>
+          <w:sz w:val="16"/>
+          <w:szCs w:val="16"/>
+        </w:rPr>
+        <w:t>POW (</w:t>
+      </w:r>
+      <w:r>
+        <w:rPr>
+          <w:color w:val="5C5C5C"/>
+          <w:sz w:val="16"/>
+          <w:szCs w:val="16"/>
+        </w:rPr>
+        <w:t xml:space="preserve"> </w:t>
+      </w:r>
+      <w:r>
+        <w:rPr>
+          <w:rFonts w:hint="eastAsia"/>
+          <w:color w:val="5C5C5C"/>
+          <w:sz w:val="16"/>
+          <w:szCs w:val="16"/>
+        </w:rPr>
+        <w:t>K</w:t>
+      </w:r>
+      <w:r>
+        <w:rPr>
+          <w:color w:val="5C5C5C"/>
+          <w:sz w:val="16"/>
+          <w:szCs w:val="16"/>
+        </w:rPr>
+        <w:t>,</w:t>
+      </w:r>
+      <w:r>
+        <w:rPr>
+          <w:color w:val="5C5C5C"/>
+          <w:sz w:val="16"/>
+          <w:szCs w:val="16"/>
+        </w:rPr>
+        <w:t xml:space="preserve"> </w:t>
+      </w:r>
+      <w:r>
+        <w:rPr>
+          <w:rFonts w:eastAsiaTheme="minorHAnsi" w:cs="돋움체"/>
+          <w:kern w:val="0"/>
+          <w:sz w:val="16"/>
+          <w:szCs w:val="16"/>
+        </w:rPr>
+        <w:t>MOD</w:t>
+      </w:r>
+      <w:r>
+        <w:rPr>
+          <w:color w:val="5C5C5C"/>
+          <w:sz w:val="16"/>
+          <w:szCs w:val="16"/>
+        </w:rPr>
+        <w:t xml:space="preserve"> – </w:t>
+      </w:r>
+      <w:r>
+        <w:rPr>
+          <w:rFonts w:hint="eastAsia"/>
+          <w:color w:val="5C5C5C"/>
+          <w:sz w:val="16"/>
+          <w:szCs w:val="16"/>
+        </w:rPr>
+        <w:t>2</w:t>
+      </w:r>
+      <w:r>
+        <w:rPr>
+          <w:color w:val="5C5C5C"/>
+          <w:sz w:val="16"/>
+          <w:szCs w:val="16"/>
+        </w:rPr>
+        <w:t xml:space="preserve"> </w:t>
+      </w:r>
+      <w:r>
+        <w:rPr>
+          <w:color w:val="5C5C5C"/>
+          <w:sz w:val="16"/>
+          <w:szCs w:val="16"/>
+        </w:rPr>
+        <w:t xml:space="preserve">) </w:t>
+      </w:r>
+      <w:r>
+        <w:rPr>
+          <w:rFonts w:hint="eastAsia"/>
+          <w:color w:val="5C5C5C"/>
+          <w:sz w:val="16"/>
+          <w:szCs w:val="16"/>
+        </w:rPr>
+        <w:t>%</w:t>
+      </w:r>
+      <w:r>
+        <w:rPr>
+          <w:color w:val="5C5C5C"/>
+          <w:sz w:val="16"/>
+          <w:szCs w:val="16"/>
+        </w:rPr>
+        <w:t xml:space="preserve"> </w:t>
+      </w:r>
+      <w:r>
+        <w:rPr>
+          <w:rFonts w:eastAsiaTheme="minorHAnsi" w:cs="돋움체"/>
+          <w:kern w:val="0"/>
+          <w:sz w:val="16"/>
+          <w:szCs w:val="16"/>
+        </w:rPr>
+        <w:t>MOD</w:t>
+      </w:r>
+    </w:p>
+    <w:p>
+      <w:pPr>
+        <w:rPr>
+          <w:rFonts w:eastAsiaTheme="minorHAnsi" w:cs="돋움체" w:hint="eastAsia"/>
+          <w:kern w:val="0"/>
+          <w:sz w:val="16"/>
+          <w:szCs w:val="16"/>
+        </w:rPr>
+      </w:pPr>
+      <w:r>
+        <w:rPr>
+          <w:rFonts w:eastAsiaTheme="minorHAnsi" w:cs="돋움체"/>
+          <w:kern w:val="0"/>
+          <w:sz w:val="16"/>
+          <w:szCs w:val="16"/>
+        </w:rPr>
+        <w:t xml:space="preserve">  : </w:t>
+      </w:r>
+      <w:r>
+        <w:rPr>
+          <w:rFonts w:eastAsiaTheme="minorHAnsi" w:cs="돋움체" w:hint="eastAsia"/>
+          <w:kern w:val="0"/>
+          <w:sz w:val="16"/>
+          <w:szCs w:val="16"/>
+        </w:rPr>
+        <w:t>A / B</w:t>
+      </w:r>
+      <w:r>
+        <w:rPr>
+          <w:rFonts w:eastAsiaTheme="minorHAnsi" w:cs="돋움체"/>
+          <w:kern w:val="0"/>
+          <w:sz w:val="16"/>
+          <w:szCs w:val="16"/>
+        </w:rPr>
+        <w:t xml:space="preserve"> % MOD </w:t>
+      </w:r>
+      <w:r>
+        <w:rPr>
+          <w:rFonts w:eastAsiaTheme="minorHAnsi" w:cs="돋움체" w:hint="eastAsia"/>
+          <w:kern w:val="0"/>
+          <w:sz w:val="16"/>
+          <w:szCs w:val="16"/>
+        </w:rPr>
+        <w:t xml:space="preserve">의 경우 </w:t>
+      </w:r>
+      <w:r>
+        <w:rPr>
+          <w:rFonts w:eastAsiaTheme="minorHAnsi" w:cs="돋움체"/>
+          <w:kern w:val="0"/>
+          <w:sz w:val="16"/>
+          <w:szCs w:val="16"/>
+        </w:rPr>
+        <w:t>A</w:t>
+      </w:r>
+      <w:r>
+        <w:rPr>
+          <w:rFonts w:eastAsiaTheme="minorHAnsi" w:cs="돋움체" w:hint="eastAsia"/>
+          <w:kern w:val="0"/>
+          <w:sz w:val="16"/>
+          <w:szCs w:val="16"/>
+        </w:rPr>
+        <w:t xml:space="preserve"> / </w:t>
+      </w:r>
+      <w:r>
+        <w:rPr>
+          <w:rFonts w:eastAsiaTheme="minorHAnsi" w:cs="돋움체"/>
+          <w:kern w:val="0"/>
+          <w:sz w:val="16"/>
+          <w:szCs w:val="16"/>
+        </w:rPr>
+        <w:t>B</w:t>
+      </w:r>
+      <w:r>
+        <w:rPr>
+          <w:rFonts w:eastAsiaTheme="minorHAnsi" w:cs="돋움체" w:hint="eastAsia"/>
+          <w:kern w:val="0"/>
+          <w:sz w:val="16"/>
+          <w:szCs w:val="16"/>
+        </w:rPr>
+        <w:t xml:space="preserve"> 를 구한 후 </w:t>
+      </w:r>
+      <w:r>
+        <w:rPr>
+          <w:rFonts w:eastAsiaTheme="minorHAnsi" w:cs="돋움체"/>
+          <w:kern w:val="0"/>
+          <w:sz w:val="16"/>
+          <w:szCs w:val="16"/>
+        </w:rPr>
+        <w:t>modular</w:t>
+      </w:r>
+      <w:r>
+        <w:rPr>
+          <w:rFonts w:eastAsiaTheme="minorHAnsi" w:cs="돋움체" w:hint="eastAsia"/>
+          <w:kern w:val="0"/>
+          <w:sz w:val="16"/>
+          <w:szCs w:val="16"/>
+        </w:rPr>
+        <w:t xml:space="preserve">를 하지 않고 </w:t>
+      </w:r>
+      <w:r>
+        <w:rPr>
+          <w:rFonts w:eastAsiaTheme="minorHAnsi" w:cs="돋움체"/>
+          <w:kern w:val="0"/>
+          <w:sz w:val="16"/>
+          <w:szCs w:val="16"/>
+        </w:rPr>
+        <w:t xml:space="preserve">A </w:t>
+      </w:r>
+      <w:r>
+        <w:rPr>
+          <w:rFonts w:eastAsiaTheme="minorHAnsi" w:cs="돋움체" w:hint="eastAsia"/>
+          <w:kern w:val="0"/>
+          <w:sz w:val="16"/>
+          <w:szCs w:val="16"/>
+        </w:rPr>
+        <w:t xml:space="preserve">에다가 </w:t>
+      </w:r>
+      <w:r>
+        <w:rPr>
+          <w:rFonts w:eastAsiaTheme="minorHAnsi" w:cs="돋움체"/>
+          <w:kern w:val="0"/>
+          <w:sz w:val="16"/>
+          <w:szCs w:val="16"/>
+        </w:rPr>
+        <w:t>K</w:t>
+      </w:r>
+      <w:r>
+        <w:rPr>
+          <w:rFonts w:eastAsiaTheme="minorHAnsi" w:cs="돋움체" w:hint="eastAsia"/>
+          <w:kern w:val="0"/>
+          <w:sz w:val="16"/>
+          <w:szCs w:val="16"/>
+        </w:rPr>
+        <w:t xml:space="preserve">의 </w:t>
+      </w:r>
+      <w:proofErr w:type="spellStart"/>
+      <w:r>
+        <w:rPr>
+          <w:rFonts w:eastAsiaTheme="minorHAnsi" w:cs="돋움체" w:hint="eastAsia"/>
+          <w:kern w:val="0"/>
+          <w:sz w:val="16"/>
+          <w:szCs w:val="16"/>
+        </w:rPr>
+        <w:t>곱셉</w:t>
+      </w:r>
+      <w:proofErr w:type="spellEnd"/>
+      <w:r>
+        <w:rPr>
+          <w:rFonts w:eastAsiaTheme="minorHAnsi" w:cs="돋움체" w:hint="eastAsia"/>
+          <w:kern w:val="0"/>
+          <w:sz w:val="16"/>
+          <w:szCs w:val="16"/>
+        </w:rPr>
+        <w:t xml:space="preserve"> </w:t>
+      </w:r>
+      <w:r>
+        <w:rPr>
+          <w:rFonts w:eastAsiaTheme="minorHAnsi" w:cs="돋움체" w:hint="eastAsia"/>
+          <w:kern w:val="0"/>
+          <w:sz w:val="16"/>
+          <w:szCs w:val="16"/>
+        </w:rPr>
+        <w:t>역원을 곱하는 방식으로 한다.</w:t>
+      </w:r>
+      <w:r>
+        <w:rPr>
+          <w:rFonts w:eastAsiaTheme="minorHAnsi" w:cs="돋움체"/>
+          <w:kern w:val="0"/>
+          <w:sz w:val="16"/>
+          <w:szCs w:val="16"/>
+        </w:rPr>
+        <w:t xml:space="preserve"> </w:t>
+      </w:r>
+    </w:p>
+    <w:p>
+      <w:pPr>
+        <w:rPr>
+          <w:rFonts w:eastAsiaTheme="minorHAnsi" w:cs="돋움체"/>
+          <w:kern w:val="0"/>
+          <w:sz w:val="16"/>
+          <w:szCs w:val="16"/>
+        </w:rPr>
+      </w:pPr>
+      <w:r>
+        <w:rPr>
+          <w:rFonts w:eastAsiaTheme="minorHAnsi" w:cs="돋움체" w:hint="eastAsia"/>
+          <w:kern w:val="0"/>
+          <w:sz w:val="16"/>
+          <w:szCs w:val="16"/>
+        </w:rPr>
+        <w:t xml:space="preserve">Module 연산을 고려한 빠른 </w:t>
+      </w:r>
+      <w:r>
+        <w:rPr>
+          <w:rFonts w:eastAsiaTheme="minorHAnsi" w:cs="돋움체"/>
+          <w:kern w:val="0"/>
+          <w:sz w:val="16"/>
+          <w:szCs w:val="16"/>
+        </w:rPr>
+        <w:t xml:space="preserve">POW </w:t>
+      </w:r>
+      <w:r>
+        <w:rPr>
+          <w:rFonts w:eastAsiaTheme="minorHAnsi" w:cs="돋움체" w:hint="eastAsia"/>
+          <w:kern w:val="0"/>
+          <w:sz w:val="16"/>
+          <w:szCs w:val="16"/>
+        </w:rPr>
+        <w:t>함수</w:t>
       </w:r>
       <w:bookmarkStart w:id="0" w:name="_GoBack"/>
       <w:bookmarkEnd w:id="0"/>
+    </w:p>
+    <w:p>
+      <w:pPr>
+        <w:wordWrap/>
+        <w:adjustRightInd w:val="0"/>
+        <w:spacing w:after="0" w:line="240" w:lineRule="auto"/>
+        <w:jc w:val="left"/>
+        <w:rPr>
+          <w:rFonts w:eastAsiaTheme="minorHAnsi" w:cs="돋움체"/>
+          <w:b/>
+          <w:color w:val="000000"/>
+          <w:kern w:val="0"/>
+          <w:sz w:val="16"/>
+          <w:szCs w:val="16"/>
+        </w:rPr>
+      </w:pPr>
+      <w:r>
+        <w:rPr>
+          <w:rFonts w:eastAsiaTheme="minorHAnsi" w:cs="돋움체"/>
+          <w:b/>
+          <w:color w:val="0000FF"/>
+          <w:kern w:val="0"/>
+          <w:sz w:val="16"/>
+          <w:szCs w:val="16"/>
+        </w:rPr>
+        <w:t>long</w:t>
+      </w:r>
+      <w:r>
+        <w:rPr>
+          <w:rFonts w:eastAsiaTheme="minorHAnsi" w:cs="돋움체"/>
+          <w:b/>
+          <w:color w:val="000000"/>
+          <w:kern w:val="0"/>
+          <w:sz w:val="16"/>
+          <w:szCs w:val="16"/>
+        </w:rPr>
+        <w:t xml:space="preserve"> </w:t>
+      </w:r>
+      <w:proofErr w:type="spellStart"/>
+      <w:r>
+        <w:rPr>
+          <w:rFonts w:eastAsiaTheme="minorHAnsi" w:cs="돋움체"/>
+          <w:b/>
+          <w:color w:val="0000FF"/>
+          <w:kern w:val="0"/>
+          <w:sz w:val="16"/>
+          <w:szCs w:val="16"/>
+        </w:rPr>
+        <w:t>long</w:t>
+      </w:r>
+      <w:proofErr w:type="spellEnd"/>
+      <w:r>
+        <w:rPr>
+          <w:rFonts w:eastAsiaTheme="minorHAnsi" w:cs="돋움체"/>
+          <w:b/>
+          <w:color w:val="000000"/>
+          <w:kern w:val="0"/>
+          <w:sz w:val="16"/>
+          <w:szCs w:val="16"/>
+        </w:rPr>
+        <w:t xml:space="preserve"> </w:t>
+      </w:r>
+      <w:proofErr w:type="gramStart"/>
+      <w:r>
+        <w:rPr>
+          <w:rFonts w:eastAsiaTheme="minorHAnsi" w:cs="돋움체"/>
+          <w:b/>
+          <w:color w:val="000000"/>
+          <w:kern w:val="0"/>
+          <w:sz w:val="16"/>
+          <w:szCs w:val="16"/>
+        </w:rPr>
+        <w:t>POW(</w:t>
+      </w:r>
+      <w:proofErr w:type="gramEnd"/>
+      <w:r>
+        <w:rPr>
+          <w:rFonts w:eastAsiaTheme="minorHAnsi" w:cs="돋움체"/>
+          <w:b/>
+          <w:color w:val="0000FF"/>
+          <w:kern w:val="0"/>
+          <w:sz w:val="16"/>
+          <w:szCs w:val="16"/>
+        </w:rPr>
+        <w:t>long</w:t>
+      </w:r>
+      <w:r>
+        <w:rPr>
+          <w:rFonts w:eastAsiaTheme="minorHAnsi" w:cs="돋움체"/>
+          <w:b/>
+          <w:color w:val="000000"/>
+          <w:kern w:val="0"/>
+          <w:sz w:val="16"/>
+          <w:szCs w:val="16"/>
+        </w:rPr>
+        <w:t xml:space="preserve"> </w:t>
+      </w:r>
+      <w:proofErr w:type="spellStart"/>
+      <w:r>
+        <w:rPr>
+          <w:rFonts w:eastAsiaTheme="minorHAnsi" w:cs="돋움체"/>
+          <w:b/>
+          <w:color w:val="0000FF"/>
+          <w:kern w:val="0"/>
+          <w:sz w:val="16"/>
+          <w:szCs w:val="16"/>
+        </w:rPr>
+        <w:t>long</w:t>
+      </w:r>
+      <w:proofErr w:type="spellEnd"/>
+      <w:r>
+        <w:rPr>
+          <w:rFonts w:eastAsiaTheme="minorHAnsi" w:cs="돋움체"/>
+          <w:b/>
+          <w:color w:val="000000"/>
+          <w:kern w:val="0"/>
+          <w:sz w:val="16"/>
+          <w:szCs w:val="16"/>
+        </w:rPr>
+        <w:t xml:space="preserve"> </w:t>
+      </w:r>
+      <w:r>
+        <w:rPr>
+          <w:rFonts w:eastAsiaTheme="minorHAnsi" w:cs="돋움체"/>
+          <w:b/>
+          <w:color w:val="808080"/>
+          <w:kern w:val="0"/>
+          <w:sz w:val="16"/>
+          <w:szCs w:val="16"/>
+        </w:rPr>
+        <w:t>a</w:t>
+      </w:r>
+      <w:r>
+        <w:rPr>
+          <w:rFonts w:eastAsiaTheme="minorHAnsi" w:cs="돋움체"/>
+          <w:b/>
+          <w:color w:val="000000"/>
+          <w:kern w:val="0"/>
+          <w:sz w:val="16"/>
+          <w:szCs w:val="16"/>
+        </w:rPr>
+        <w:t xml:space="preserve">, </w:t>
+      </w:r>
+      <w:r>
+        <w:rPr>
+          <w:rFonts w:eastAsiaTheme="minorHAnsi" w:cs="돋움체"/>
+          <w:b/>
+          <w:color w:val="0000FF"/>
+          <w:kern w:val="0"/>
+          <w:sz w:val="16"/>
+          <w:szCs w:val="16"/>
+        </w:rPr>
+        <w:t>long</w:t>
+      </w:r>
+      <w:r>
+        <w:rPr>
+          <w:rFonts w:eastAsiaTheme="minorHAnsi" w:cs="돋움체"/>
+          <w:b/>
+          <w:color w:val="000000"/>
+          <w:kern w:val="0"/>
+          <w:sz w:val="16"/>
+          <w:szCs w:val="16"/>
+        </w:rPr>
+        <w:t xml:space="preserve"> </w:t>
+      </w:r>
+      <w:proofErr w:type="spellStart"/>
+      <w:r>
+        <w:rPr>
+          <w:rFonts w:eastAsiaTheme="minorHAnsi" w:cs="돋움체"/>
+          <w:b/>
+          <w:color w:val="0000FF"/>
+          <w:kern w:val="0"/>
+          <w:sz w:val="16"/>
+          <w:szCs w:val="16"/>
+        </w:rPr>
+        <w:t>long</w:t>
+      </w:r>
+      <w:proofErr w:type="spellEnd"/>
+      <w:r>
+        <w:rPr>
+          <w:rFonts w:eastAsiaTheme="minorHAnsi" w:cs="돋움체"/>
+          <w:b/>
+          <w:color w:val="000000"/>
+          <w:kern w:val="0"/>
+          <w:sz w:val="16"/>
+          <w:szCs w:val="16"/>
+        </w:rPr>
+        <w:t xml:space="preserve"> </w:t>
+      </w:r>
+      <w:r>
+        <w:rPr>
+          <w:rFonts w:eastAsiaTheme="minorHAnsi" w:cs="돋움체"/>
+          <w:b/>
+          <w:color w:val="808080"/>
+          <w:kern w:val="0"/>
+          <w:sz w:val="16"/>
+          <w:szCs w:val="16"/>
+        </w:rPr>
+        <w:t>b</w:t>
+      </w:r>
+      <w:r>
+        <w:rPr>
+          <w:rFonts w:eastAsiaTheme="minorHAnsi" w:cs="돋움체"/>
+          <w:b/>
+          <w:color w:val="000000"/>
+          <w:kern w:val="0"/>
+          <w:sz w:val="16"/>
+          <w:szCs w:val="16"/>
+        </w:rPr>
+        <w:t>) {</w:t>
+      </w:r>
+    </w:p>
+    <w:p>
+      <w:pPr>
+        <w:wordWrap/>
+        <w:adjustRightInd w:val="0"/>
+        <w:spacing w:after="0" w:line="240" w:lineRule="auto"/>
+        <w:jc w:val="left"/>
+        <w:rPr>
+          <w:rFonts w:eastAsiaTheme="minorHAnsi" w:cs="돋움체"/>
+          <w:b/>
+          <w:color w:val="000000"/>
+          <w:kern w:val="0"/>
+          <w:sz w:val="16"/>
+          <w:szCs w:val="16"/>
+        </w:rPr>
+      </w:pPr>
+      <w:r>
+        <w:rPr>
+          <w:rFonts w:eastAsiaTheme="minorHAnsi" w:cs="돋움체"/>
+          <w:b/>
+          <w:color w:val="000000"/>
+          <w:kern w:val="0"/>
+          <w:sz w:val="16"/>
+          <w:szCs w:val="16"/>
+        </w:rPr>
+        <w:t xml:space="preserve">  </w:t>
+      </w:r>
+      <w:r>
+        <w:rPr>
+          <w:rFonts w:eastAsiaTheme="minorHAnsi" w:cs="돋움체"/>
+          <w:b/>
+          <w:color w:val="0000FF"/>
+          <w:kern w:val="0"/>
+          <w:sz w:val="16"/>
+          <w:szCs w:val="16"/>
+        </w:rPr>
+        <w:t>if</w:t>
+      </w:r>
+      <w:r>
+        <w:rPr>
+          <w:rFonts w:eastAsiaTheme="minorHAnsi" w:cs="돋움체"/>
+          <w:b/>
+          <w:color w:val="000000"/>
+          <w:kern w:val="0"/>
+          <w:sz w:val="16"/>
+          <w:szCs w:val="16"/>
+        </w:rPr>
+        <w:t xml:space="preserve"> (</w:t>
+      </w:r>
+      <w:r>
+        <w:rPr>
+          <w:rFonts w:eastAsiaTheme="minorHAnsi" w:cs="돋움체"/>
+          <w:b/>
+          <w:color w:val="808080"/>
+          <w:kern w:val="0"/>
+          <w:sz w:val="16"/>
+          <w:szCs w:val="16"/>
+        </w:rPr>
+        <w:t>b</w:t>
+      </w:r>
+      <w:r>
+        <w:rPr>
+          <w:rFonts w:eastAsiaTheme="minorHAnsi" w:cs="돋움체"/>
+          <w:b/>
+          <w:color w:val="000000"/>
+          <w:kern w:val="0"/>
+          <w:sz w:val="16"/>
+          <w:szCs w:val="16"/>
+        </w:rPr>
+        <w:t xml:space="preserve"> == 1) </w:t>
+      </w:r>
+      <w:r>
+        <w:rPr>
+          <w:rFonts w:eastAsiaTheme="minorHAnsi" w:cs="돋움체"/>
+          <w:b/>
+          <w:color w:val="0000FF"/>
+          <w:kern w:val="0"/>
+          <w:sz w:val="16"/>
+          <w:szCs w:val="16"/>
+        </w:rPr>
+        <w:t>return</w:t>
+      </w:r>
+      <w:r>
+        <w:rPr>
+          <w:rFonts w:eastAsiaTheme="minorHAnsi" w:cs="돋움체"/>
+          <w:b/>
+          <w:color w:val="000000"/>
+          <w:kern w:val="0"/>
+          <w:sz w:val="16"/>
+          <w:szCs w:val="16"/>
+        </w:rPr>
+        <w:t xml:space="preserve"> </w:t>
+      </w:r>
+      <w:r>
+        <w:rPr>
+          <w:rFonts w:eastAsiaTheme="minorHAnsi" w:cs="돋움체"/>
+          <w:b/>
+          <w:color w:val="808080"/>
+          <w:kern w:val="0"/>
+          <w:sz w:val="16"/>
+          <w:szCs w:val="16"/>
+        </w:rPr>
+        <w:t>a</w:t>
+      </w:r>
+      <w:r>
+        <w:rPr>
+          <w:rFonts w:eastAsiaTheme="minorHAnsi" w:cs="돋움체"/>
+          <w:b/>
+          <w:color w:val="000000"/>
+          <w:kern w:val="0"/>
+          <w:sz w:val="16"/>
+          <w:szCs w:val="16"/>
+        </w:rPr>
+        <w:t>;</w:t>
+      </w:r>
+    </w:p>
+    <w:p>
+      <w:pPr>
+        <w:wordWrap/>
+        <w:adjustRightInd w:val="0"/>
+        <w:spacing w:after="0" w:line="240" w:lineRule="auto"/>
+        <w:jc w:val="left"/>
+        <w:rPr>
+          <w:rFonts w:eastAsiaTheme="minorHAnsi" w:cs="돋움체"/>
+          <w:b/>
+          <w:color w:val="000000"/>
+          <w:kern w:val="0"/>
+          <w:sz w:val="16"/>
+          <w:szCs w:val="16"/>
+        </w:rPr>
+      </w:pPr>
+      <w:r>
+        <w:rPr>
+          <w:rFonts w:eastAsiaTheme="minorHAnsi" w:cs="돋움체"/>
+          <w:b/>
+          <w:color w:val="000000"/>
+          <w:kern w:val="0"/>
+          <w:sz w:val="16"/>
+          <w:szCs w:val="16"/>
+        </w:rPr>
+        <w:t xml:space="preserve">  </w:t>
+      </w:r>
+      <w:r>
+        <w:rPr>
+          <w:rFonts w:eastAsiaTheme="minorHAnsi" w:cs="돋움체"/>
+          <w:b/>
+          <w:color w:val="0000FF"/>
+          <w:kern w:val="0"/>
+          <w:sz w:val="16"/>
+          <w:szCs w:val="16"/>
+        </w:rPr>
+        <w:t>if</w:t>
+      </w:r>
+      <w:r>
+        <w:rPr>
+          <w:rFonts w:eastAsiaTheme="minorHAnsi" w:cs="돋움체"/>
+          <w:b/>
+          <w:color w:val="000000"/>
+          <w:kern w:val="0"/>
+          <w:sz w:val="16"/>
+          <w:szCs w:val="16"/>
+        </w:rPr>
+        <w:t xml:space="preserve"> (</w:t>
+      </w:r>
+      <w:r>
+        <w:rPr>
+          <w:rFonts w:eastAsiaTheme="minorHAnsi" w:cs="돋움체"/>
+          <w:b/>
+          <w:color w:val="808080"/>
+          <w:kern w:val="0"/>
+          <w:sz w:val="16"/>
+          <w:szCs w:val="16"/>
+        </w:rPr>
+        <w:t>b</w:t>
+      </w:r>
+      <w:r>
+        <w:rPr>
+          <w:rFonts w:eastAsiaTheme="minorHAnsi" w:cs="돋움체"/>
+          <w:b/>
+          <w:color w:val="000000"/>
+          <w:kern w:val="0"/>
+          <w:sz w:val="16"/>
+          <w:szCs w:val="16"/>
+        </w:rPr>
+        <w:t xml:space="preserve"> == 0) </w:t>
+      </w:r>
+      <w:r>
+        <w:rPr>
+          <w:rFonts w:eastAsiaTheme="minorHAnsi" w:cs="돋움체"/>
+          <w:b/>
+          <w:color w:val="0000FF"/>
+          <w:kern w:val="0"/>
+          <w:sz w:val="16"/>
+          <w:szCs w:val="16"/>
+        </w:rPr>
+        <w:t>return</w:t>
+      </w:r>
+      <w:r>
+        <w:rPr>
+          <w:rFonts w:eastAsiaTheme="minorHAnsi" w:cs="돋움체"/>
+          <w:b/>
+          <w:color w:val="000000"/>
+          <w:kern w:val="0"/>
+          <w:sz w:val="16"/>
+          <w:szCs w:val="16"/>
+        </w:rPr>
+        <w:t xml:space="preserve"> 1;</w:t>
+      </w:r>
+    </w:p>
+    <w:p>
+      <w:pPr>
+        <w:wordWrap/>
+        <w:adjustRightInd w:val="0"/>
+        <w:spacing w:after="0" w:line="240" w:lineRule="auto"/>
+        <w:jc w:val="left"/>
+        <w:rPr>
+          <w:rFonts w:eastAsiaTheme="minorHAnsi" w:cs="돋움체"/>
+          <w:b/>
+          <w:color w:val="000000"/>
+          <w:kern w:val="0"/>
+          <w:sz w:val="16"/>
+          <w:szCs w:val="16"/>
+        </w:rPr>
+      </w:pPr>
+    </w:p>
+    <w:p>
+      <w:pPr>
+        <w:wordWrap/>
+        <w:adjustRightInd w:val="0"/>
+        <w:spacing w:after="0" w:line="240" w:lineRule="auto"/>
+        <w:jc w:val="left"/>
+        <w:rPr>
+          <w:rFonts w:eastAsiaTheme="minorHAnsi" w:cs="돋움체"/>
+          <w:b/>
+          <w:color w:val="000000"/>
+          <w:kern w:val="0"/>
+          <w:sz w:val="16"/>
+          <w:szCs w:val="16"/>
+        </w:rPr>
+      </w:pPr>
+      <w:r>
+        <w:rPr>
+          <w:rFonts w:eastAsiaTheme="minorHAnsi" w:cs="돋움체"/>
+          <w:b/>
+          <w:color w:val="000000"/>
+          <w:kern w:val="0"/>
+          <w:sz w:val="16"/>
+          <w:szCs w:val="16"/>
+        </w:rPr>
+        <w:t xml:space="preserve">  </w:t>
+      </w:r>
+      <w:r>
+        <w:rPr>
+          <w:rFonts w:eastAsiaTheme="minorHAnsi" w:cs="돋움체"/>
+          <w:b/>
+          <w:color w:val="0000FF"/>
+          <w:kern w:val="0"/>
+          <w:sz w:val="16"/>
+          <w:szCs w:val="16"/>
+        </w:rPr>
+        <w:t>long</w:t>
+      </w:r>
+      <w:r>
+        <w:rPr>
+          <w:rFonts w:eastAsiaTheme="minorHAnsi" w:cs="돋움체"/>
+          <w:b/>
+          <w:color w:val="000000"/>
+          <w:kern w:val="0"/>
+          <w:sz w:val="16"/>
+          <w:szCs w:val="16"/>
+        </w:rPr>
+        <w:t xml:space="preserve"> </w:t>
+      </w:r>
+      <w:proofErr w:type="spellStart"/>
+      <w:proofErr w:type="gramStart"/>
+      <w:r>
+        <w:rPr>
+          <w:rFonts w:eastAsiaTheme="minorHAnsi" w:cs="돋움체"/>
+          <w:b/>
+          <w:color w:val="0000FF"/>
+          <w:kern w:val="0"/>
+          <w:sz w:val="16"/>
+          <w:szCs w:val="16"/>
+        </w:rPr>
+        <w:t>long</w:t>
+      </w:r>
+      <w:proofErr w:type="spellEnd"/>
+      <w:r>
+        <w:rPr>
+          <w:rFonts w:eastAsiaTheme="minorHAnsi" w:cs="돋움체"/>
+          <w:b/>
+          <w:color w:val="000000"/>
+          <w:kern w:val="0"/>
+          <w:sz w:val="16"/>
+          <w:szCs w:val="16"/>
+        </w:rPr>
+        <w:t xml:space="preserve">  </w:t>
+      </w:r>
+      <w:proofErr w:type="spellStart"/>
+      <w:r>
+        <w:rPr>
+          <w:rFonts w:eastAsiaTheme="minorHAnsi" w:cs="돋움체"/>
+          <w:b/>
+          <w:color w:val="000000"/>
+          <w:kern w:val="0"/>
+          <w:sz w:val="16"/>
+          <w:szCs w:val="16"/>
+        </w:rPr>
+        <w:t>tmp</w:t>
+      </w:r>
+      <w:proofErr w:type="spellEnd"/>
+      <w:proofErr w:type="gramEnd"/>
+      <w:r>
+        <w:rPr>
+          <w:rFonts w:eastAsiaTheme="minorHAnsi" w:cs="돋움체"/>
+          <w:b/>
+          <w:color w:val="000000"/>
+          <w:kern w:val="0"/>
+          <w:sz w:val="16"/>
+          <w:szCs w:val="16"/>
+        </w:rPr>
+        <w:t xml:space="preserve"> = POW(</w:t>
+      </w:r>
+      <w:r>
+        <w:rPr>
+          <w:rFonts w:eastAsiaTheme="minorHAnsi" w:cs="돋움체"/>
+          <w:b/>
+          <w:color w:val="808080"/>
+          <w:kern w:val="0"/>
+          <w:sz w:val="16"/>
+          <w:szCs w:val="16"/>
+        </w:rPr>
+        <w:t>a</w:t>
+      </w:r>
+      <w:r>
+        <w:rPr>
+          <w:rFonts w:eastAsiaTheme="minorHAnsi" w:cs="돋움체"/>
+          <w:b/>
+          <w:color w:val="000000"/>
+          <w:kern w:val="0"/>
+          <w:sz w:val="16"/>
+          <w:szCs w:val="16"/>
+        </w:rPr>
+        <w:t xml:space="preserve">, </w:t>
+      </w:r>
+      <w:r>
+        <w:rPr>
+          <w:rFonts w:eastAsiaTheme="minorHAnsi" w:cs="돋움체"/>
+          <w:b/>
+          <w:color w:val="808080"/>
+          <w:kern w:val="0"/>
+          <w:sz w:val="16"/>
+          <w:szCs w:val="16"/>
+        </w:rPr>
+        <w:t>b</w:t>
+      </w:r>
+      <w:r>
+        <w:rPr>
+          <w:rFonts w:eastAsiaTheme="minorHAnsi" w:cs="돋움체"/>
+          <w:b/>
+          <w:color w:val="000000"/>
+          <w:kern w:val="0"/>
+          <w:sz w:val="16"/>
+          <w:szCs w:val="16"/>
+        </w:rPr>
+        <w:t xml:space="preserve"> / 2);</w:t>
+      </w:r>
+    </w:p>
+    <w:p>
+      <w:pPr>
+        <w:wordWrap/>
+        <w:adjustRightInd w:val="0"/>
+        <w:spacing w:after="0" w:line="240" w:lineRule="auto"/>
+        <w:jc w:val="left"/>
+        <w:rPr>
+          <w:rFonts w:eastAsiaTheme="minorHAnsi" w:cs="돋움체"/>
+          <w:b/>
+          <w:color w:val="000000"/>
+          <w:kern w:val="0"/>
+          <w:sz w:val="16"/>
+          <w:szCs w:val="16"/>
+        </w:rPr>
+      </w:pPr>
+      <w:r>
+        <w:rPr>
+          <w:rFonts w:eastAsiaTheme="minorHAnsi" w:cs="돋움체"/>
+          <w:b/>
+          <w:color w:val="000000"/>
+          <w:kern w:val="0"/>
+          <w:sz w:val="16"/>
+          <w:szCs w:val="16"/>
+        </w:rPr>
+        <w:t xml:space="preserve">  </w:t>
+      </w:r>
+      <w:r>
+        <w:rPr>
+          <w:rFonts w:eastAsiaTheme="minorHAnsi" w:cs="돋움체"/>
+          <w:b/>
+          <w:color w:val="0000FF"/>
+          <w:kern w:val="0"/>
+          <w:sz w:val="16"/>
+          <w:szCs w:val="16"/>
+        </w:rPr>
+        <w:t>if</w:t>
+      </w:r>
+      <w:r>
+        <w:rPr>
+          <w:rFonts w:eastAsiaTheme="minorHAnsi" w:cs="돋움체"/>
+          <w:b/>
+          <w:color w:val="000000"/>
+          <w:kern w:val="0"/>
+          <w:sz w:val="16"/>
+          <w:szCs w:val="16"/>
+        </w:rPr>
+        <w:t xml:space="preserve"> (</w:t>
+      </w:r>
+      <w:r>
+        <w:rPr>
+          <w:rFonts w:eastAsiaTheme="minorHAnsi" w:cs="돋움체"/>
+          <w:b/>
+          <w:color w:val="808080"/>
+          <w:kern w:val="0"/>
+          <w:sz w:val="16"/>
+          <w:szCs w:val="16"/>
+        </w:rPr>
+        <w:t>b</w:t>
+      </w:r>
+      <w:r>
+        <w:rPr>
+          <w:rFonts w:eastAsiaTheme="minorHAnsi" w:cs="돋움체"/>
+          <w:b/>
+          <w:color w:val="000000"/>
+          <w:kern w:val="0"/>
+          <w:sz w:val="16"/>
+          <w:szCs w:val="16"/>
+        </w:rPr>
+        <w:t xml:space="preserve"> % 2) </w:t>
+      </w:r>
+      <w:r>
+        <w:rPr>
+          <w:rFonts w:eastAsiaTheme="minorHAnsi" w:cs="돋움체"/>
+          <w:b/>
+          <w:color w:val="0000FF"/>
+          <w:kern w:val="0"/>
+          <w:sz w:val="16"/>
+          <w:szCs w:val="16"/>
+        </w:rPr>
+        <w:t>return</w:t>
+      </w:r>
+      <w:r>
+        <w:rPr>
+          <w:rFonts w:eastAsiaTheme="minorHAnsi" w:cs="돋움체"/>
+          <w:b/>
+          <w:color w:val="000000"/>
+          <w:kern w:val="0"/>
+          <w:sz w:val="16"/>
+          <w:szCs w:val="16"/>
+        </w:rPr>
+        <w:t xml:space="preserve"> (</w:t>
+      </w:r>
+      <w:r>
+        <w:rPr>
+          <w:rFonts w:eastAsiaTheme="minorHAnsi" w:cs="돋움체"/>
+          <w:b/>
+          <w:color w:val="0000FF"/>
+          <w:kern w:val="0"/>
+          <w:sz w:val="16"/>
+          <w:szCs w:val="16"/>
+        </w:rPr>
+        <w:t>long</w:t>
+      </w:r>
+      <w:r>
+        <w:rPr>
+          <w:rFonts w:eastAsiaTheme="minorHAnsi" w:cs="돋움체"/>
+          <w:b/>
+          <w:color w:val="000000"/>
+          <w:kern w:val="0"/>
+          <w:sz w:val="16"/>
+          <w:szCs w:val="16"/>
+        </w:rPr>
+        <w:t xml:space="preserve"> </w:t>
+      </w:r>
+      <w:proofErr w:type="gramStart"/>
+      <w:r>
+        <w:rPr>
+          <w:rFonts w:eastAsiaTheme="minorHAnsi" w:cs="돋움체"/>
+          <w:b/>
+          <w:color w:val="0000FF"/>
+          <w:kern w:val="0"/>
+          <w:sz w:val="16"/>
+          <w:szCs w:val="16"/>
+        </w:rPr>
+        <w:t>long</w:t>
+      </w:r>
+      <w:r>
+        <w:rPr>
+          <w:rFonts w:eastAsiaTheme="minorHAnsi" w:cs="돋움체"/>
+          <w:b/>
+          <w:color w:val="000000"/>
+          <w:kern w:val="0"/>
+          <w:sz w:val="16"/>
+          <w:szCs w:val="16"/>
+        </w:rPr>
+        <w:t>)(</w:t>
+      </w:r>
+      <w:proofErr w:type="gramEnd"/>
+      <w:r>
+        <w:rPr>
+          <w:rFonts w:eastAsiaTheme="minorHAnsi" w:cs="돋움체"/>
+          <w:b/>
+          <w:color w:val="000000"/>
+          <w:kern w:val="0"/>
+          <w:sz w:val="16"/>
+          <w:szCs w:val="16"/>
+        </w:rPr>
+        <w:t>(</w:t>
+      </w:r>
+      <w:r>
+        <w:rPr>
+          <w:rFonts w:eastAsiaTheme="minorHAnsi" w:cs="돋움체"/>
+          <w:b/>
+          <w:color w:val="0000FF"/>
+          <w:kern w:val="0"/>
+          <w:sz w:val="16"/>
+          <w:szCs w:val="16"/>
+        </w:rPr>
+        <w:t>long</w:t>
+      </w:r>
+      <w:r>
+        <w:rPr>
+          <w:rFonts w:eastAsiaTheme="minorHAnsi" w:cs="돋움체"/>
+          <w:b/>
+          <w:color w:val="000000"/>
+          <w:kern w:val="0"/>
+          <w:sz w:val="16"/>
+          <w:szCs w:val="16"/>
+        </w:rPr>
+        <w:t xml:space="preserve"> </w:t>
+      </w:r>
+      <w:r>
+        <w:rPr>
+          <w:rFonts w:eastAsiaTheme="minorHAnsi" w:cs="돋움체"/>
+          <w:b/>
+          <w:color w:val="0000FF"/>
+          <w:kern w:val="0"/>
+          <w:sz w:val="16"/>
+          <w:szCs w:val="16"/>
+        </w:rPr>
+        <w:t>long</w:t>
+      </w:r>
+      <w:r>
+        <w:rPr>
+          <w:rFonts w:eastAsiaTheme="minorHAnsi" w:cs="돋움체"/>
+          <w:b/>
+          <w:color w:val="000000"/>
+          <w:kern w:val="0"/>
+          <w:sz w:val="16"/>
+          <w:szCs w:val="16"/>
+        </w:rPr>
+        <w:t>)((</w:t>
+      </w:r>
+      <w:proofErr w:type="spellStart"/>
+      <w:r>
+        <w:rPr>
+          <w:rFonts w:eastAsiaTheme="minorHAnsi" w:cs="돋움체"/>
+          <w:b/>
+          <w:color w:val="000000"/>
+          <w:kern w:val="0"/>
+          <w:sz w:val="16"/>
+          <w:szCs w:val="16"/>
+        </w:rPr>
+        <w:t>tmp</w:t>
+      </w:r>
+      <w:proofErr w:type="spellEnd"/>
+      <w:r>
+        <w:rPr>
+          <w:rFonts w:eastAsiaTheme="minorHAnsi" w:cs="돋움체"/>
+          <w:b/>
+          <w:color w:val="000000"/>
+          <w:kern w:val="0"/>
+          <w:sz w:val="16"/>
+          <w:szCs w:val="16"/>
+        </w:rPr>
+        <w:t>*</w:t>
+      </w:r>
+      <w:proofErr w:type="spellStart"/>
+      <w:r>
+        <w:rPr>
+          <w:rFonts w:eastAsiaTheme="minorHAnsi" w:cs="돋움체"/>
+          <w:b/>
+          <w:color w:val="000000"/>
+          <w:kern w:val="0"/>
+          <w:sz w:val="16"/>
+          <w:szCs w:val="16"/>
+        </w:rPr>
+        <w:t>tmp</w:t>
+      </w:r>
+      <w:proofErr w:type="spellEnd"/>
+      <w:r>
+        <w:rPr>
+          <w:rFonts w:eastAsiaTheme="minorHAnsi" w:cs="돋움체"/>
+          <w:b/>
+          <w:color w:val="000000"/>
+          <w:kern w:val="0"/>
+          <w:sz w:val="16"/>
+          <w:szCs w:val="16"/>
+        </w:rPr>
+        <w:t>) % MOD)*</w:t>
+      </w:r>
+      <w:r>
+        <w:rPr>
+          <w:rFonts w:eastAsiaTheme="minorHAnsi" w:cs="돋움체"/>
+          <w:b/>
+          <w:color w:val="808080"/>
+          <w:kern w:val="0"/>
+          <w:sz w:val="16"/>
+          <w:szCs w:val="16"/>
+        </w:rPr>
+        <w:t>a</w:t>
+      </w:r>
+      <w:r>
+        <w:rPr>
+          <w:rFonts w:eastAsiaTheme="minorHAnsi" w:cs="돋움체"/>
+          <w:b/>
+          <w:color w:val="000000"/>
+          <w:kern w:val="0"/>
+          <w:sz w:val="16"/>
+          <w:szCs w:val="16"/>
+        </w:rPr>
+        <w:t>) % MOD;</w:t>
+      </w:r>
+    </w:p>
+    <w:p>
+      <w:pPr>
+        <w:wordWrap/>
+        <w:adjustRightInd w:val="0"/>
+        <w:spacing w:after="0" w:line="240" w:lineRule="auto"/>
+        <w:jc w:val="left"/>
+        <w:rPr>
+          <w:rFonts w:eastAsiaTheme="minorHAnsi" w:cs="돋움체"/>
+          <w:b/>
+          <w:color w:val="000000"/>
+          <w:kern w:val="0"/>
+          <w:sz w:val="16"/>
+          <w:szCs w:val="16"/>
+        </w:rPr>
+      </w:pPr>
+      <w:r>
+        <w:rPr>
+          <w:rFonts w:eastAsiaTheme="minorHAnsi" w:cs="돋움체"/>
+          <w:b/>
+          <w:color w:val="000000"/>
+          <w:kern w:val="0"/>
+          <w:sz w:val="16"/>
+          <w:szCs w:val="16"/>
+        </w:rPr>
+        <w:t xml:space="preserve">  </w:t>
+      </w:r>
+      <w:r>
+        <w:rPr>
+          <w:rFonts w:eastAsiaTheme="minorHAnsi" w:cs="돋움체"/>
+          <w:b/>
+          <w:color w:val="0000FF"/>
+          <w:kern w:val="0"/>
+          <w:sz w:val="16"/>
+          <w:szCs w:val="16"/>
+        </w:rPr>
+        <w:t>else</w:t>
+      </w:r>
+      <w:r>
+        <w:rPr>
+          <w:rFonts w:eastAsiaTheme="minorHAnsi" w:cs="돋움체"/>
+          <w:b/>
+          <w:color w:val="000000"/>
+          <w:kern w:val="0"/>
+          <w:sz w:val="16"/>
+          <w:szCs w:val="16"/>
+        </w:rPr>
+        <w:t xml:space="preserve"> </w:t>
+      </w:r>
+      <w:r>
+        <w:rPr>
+          <w:rFonts w:eastAsiaTheme="minorHAnsi" w:cs="돋움체"/>
+          <w:b/>
+          <w:color w:val="0000FF"/>
+          <w:kern w:val="0"/>
+          <w:sz w:val="16"/>
+          <w:szCs w:val="16"/>
+        </w:rPr>
+        <w:t>return</w:t>
+      </w:r>
+      <w:r>
+        <w:rPr>
+          <w:rFonts w:eastAsiaTheme="minorHAnsi" w:cs="돋움체"/>
+          <w:b/>
+          <w:color w:val="000000"/>
+          <w:kern w:val="0"/>
+          <w:sz w:val="16"/>
+          <w:szCs w:val="16"/>
+        </w:rPr>
+        <w:t xml:space="preserve"> (</w:t>
+      </w:r>
+      <w:r>
+        <w:rPr>
+          <w:rFonts w:eastAsiaTheme="minorHAnsi" w:cs="돋움체"/>
+          <w:b/>
+          <w:color w:val="0000FF"/>
+          <w:kern w:val="0"/>
+          <w:sz w:val="16"/>
+          <w:szCs w:val="16"/>
+        </w:rPr>
+        <w:t>long</w:t>
+      </w:r>
+      <w:r>
+        <w:rPr>
+          <w:rFonts w:eastAsiaTheme="minorHAnsi" w:cs="돋움체"/>
+          <w:b/>
+          <w:color w:val="000000"/>
+          <w:kern w:val="0"/>
+          <w:sz w:val="16"/>
+          <w:szCs w:val="16"/>
+        </w:rPr>
+        <w:t xml:space="preserve"> </w:t>
+      </w:r>
+      <w:proofErr w:type="gramStart"/>
+      <w:r>
+        <w:rPr>
+          <w:rFonts w:eastAsiaTheme="minorHAnsi" w:cs="돋움체"/>
+          <w:b/>
+          <w:color w:val="0000FF"/>
+          <w:kern w:val="0"/>
+          <w:sz w:val="16"/>
+          <w:szCs w:val="16"/>
+        </w:rPr>
+        <w:t>long</w:t>
+      </w:r>
+      <w:r>
+        <w:rPr>
+          <w:rFonts w:eastAsiaTheme="minorHAnsi" w:cs="돋움체"/>
+          <w:b/>
+          <w:color w:val="000000"/>
+          <w:kern w:val="0"/>
+          <w:sz w:val="16"/>
+          <w:szCs w:val="16"/>
+        </w:rPr>
+        <w:t>)(</w:t>
+      </w:r>
+      <w:proofErr w:type="spellStart"/>
+      <w:proofErr w:type="gramEnd"/>
+      <w:r>
+        <w:rPr>
+          <w:rFonts w:eastAsiaTheme="minorHAnsi" w:cs="돋움체"/>
+          <w:b/>
+          <w:color w:val="000000"/>
+          <w:kern w:val="0"/>
+          <w:sz w:val="16"/>
+          <w:szCs w:val="16"/>
+        </w:rPr>
+        <w:t>tmp</w:t>
+      </w:r>
+      <w:proofErr w:type="spellEnd"/>
+      <w:r>
+        <w:rPr>
+          <w:rFonts w:eastAsiaTheme="minorHAnsi" w:cs="돋움체"/>
+          <w:b/>
+          <w:color w:val="000000"/>
+          <w:kern w:val="0"/>
+          <w:sz w:val="16"/>
+          <w:szCs w:val="16"/>
+        </w:rPr>
+        <w:t>*</w:t>
+      </w:r>
+      <w:proofErr w:type="spellStart"/>
+      <w:r>
+        <w:rPr>
+          <w:rFonts w:eastAsiaTheme="minorHAnsi" w:cs="돋움체"/>
+          <w:b/>
+          <w:color w:val="000000"/>
+          <w:kern w:val="0"/>
+          <w:sz w:val="16"/>
+          <w:szCs w:val="16"/>
+        </w:rPr>
+        <w:t>tmp</w:t>
+      </w:r>
+      <w:proofErr w:type="spellEnd"/>
+      <w:r>
+        <w:rPr>
+          <w:rFonts w:eastAsiaTheme="minorHAnsi" w:cs="돋움체"/>
+          <w:b/>
+          <w:color w:val="000000"/>
+          <w:kern w:val="0"/>
+          <w:sz w:val="16"/>
+          <w:szCs w:val="16"/>
+        </w:rPr>
+        <w:t>) % MOD;</w:t>
+      </w:r>
+    </w:p>
+    <w:p>
+      <w:pPr>
+        <w:rPr>
+          <w:rFonts w:eastAsiaTheme="minorHAnsi" w:cs="돋움체" w:hint="eastAsia"/>
+          <w:b/>
+          <w:kern w:val="0"/>
+          <w:sz w:val="16"/>
+          <w:szCs w:val="16"/>
+        </w:rPr>
+      </w:pPr>
+      <w:r>
+        <w:rPr>
+          <w:rFonts w:eastAsiaTheme="minorHAnsi" w:cs="돋움체"/>
+          <w:b/>
+          <w:color w:val="000000"/>
+          <w:kern w:val="0"/>
+          <w:sz w:val="16"/>
+          <w:szCs w:val="16"/>
+        </w:rPr>
+        <w:t>}</w:t>
+      </w:r>
     </w:p>
     <w:sectPr>
       <w:pgSz w:w="11906" w:h="16838"/>
@@ -59,6 +3046,356 @@
     </w:sectPr>
   </w:body>
 </w:document>
+</file>
+
+<file path=word/numbering.xml><?xml version="1.0" encoding="utf-8"?>
+<w:numbering xmlns:wpc="http://schemas.microsoft.com/office/word/2010/wordprocessingCanvas" xmlns:cx="http://schemas.microsoft.com/office/drawing/2014/chartex" xmlns:mc="http://schemas.openxmlformats.org/markup-compatibility/2006" xmlns:o="urn:schemas-microsoft-com:office:office" xmlns:r="http://schemas.openxmlformats.org/officeDocument/2006/relationships" xmlns:m="http://schemas.openxmlformats.org/officeDocument/2006/math" xmlns:v="urn:schemas-microsoft-com:vml" xmlns:wp14="http://schemas.microsoft.com/office/word/2010/wordprocessingDrawing" xmlns:wp="http://schemas.openxmlformats.org/drawingml/2006/wordprocessingDrawing" xmlns:w10="urn:schemas-microsoft-com:office:word" xmlns:w="http://schemas.openxmlformats.org/wordprocessingml/2006/main" xmlns:w14="http://schemas.microsoft.com/office/word/2010/wordml" xmlns:w15="http://schemas.microsoft.com/office/word/2012/wordml" xmlns:w16se="http://schemas.microsoft.com/office/word/2015/wordml/symex" xmlns:wpg="http://schemas.microsoft.com/office/word/2010/wordprocessingGroup" xmlns:wpi="http://schemas.microsoft.com/office/word/2010/wordprocessingInk" xmlns:wne="http://schemas.microsoft.com/office/word/2006/wordml" xmlns:wps="http://schemas.microsoft.com/office/word/2010/wordprocessingShape" mc:Ignorable="w14 w15 w16se wp14">
+  <w:abstractNum w:abstractNumId="0" w15:restartNumberingAfterBreak="0">
+    <w:nsid w:val="062D0A29"/>
+    <w:multiLevelType w:val="hybridMultilevel"/>
+    <w:tmpl w:val="E5D48CEA"/>
+    <w:lvl w:ilvl="0" w:tplc="63180FA0">
+      <w:numFmt w:val="bullet"/>
+      <w:lvlText w:val="-"/>
+      <w:lvlJc w:val="left"/>
+      <w:pPr>
+        <w:ind w:left="760" w:hanging="360"/>
+      </w:pPr>
+      <w:rPr>
+        <w:rFonts w:ascii="맑은 고딕" w:eastAsia="맑은 고딕" w:hAnsi="맑은 고딕" w:cstheme="minorBidi" w:hint="eastAsia"/>
+      </w:rPr>
+    </w:lvl>
+    <w:lvl w:ilvl="1" w:tplc="04090003" w:tentative="1">
+      <w:start w:val="1"/>
+      <w:numFmt w:val="bullet"/>
+      <w:lvlText w:val=""/>
+      <w:lvlJc w:val="left"/>
+      <w:pPr>
+        <w:ind w:left="1200" w:hanging="400"/>
+      </w:pPr>
+      <w:rPr>
+        <w:rFonts w:ascii="Wingdings" w:hAnsi="Wingdings" w:hint="default"/>
+      </w:rPr>
+    </w:lvl>
+    <w:lvl w:ilvl="2" w:tplc="04090005" w:tentative="1">
+      <w:start w:val="1"/>
+      <w:numFmt w:val="bullet"/>
+      <w:lvlText w:val=""/>
+      <w:lvlJc w:val="left"/>
+      <w:pPr>
+        <w:ind w:left="1600" w:hanging="400"/>
+      </w:pPr>
+      <w:rPr>
+        <w:rFonts w:ascii="Wingdings" w:hAnsi="Wingdings" w:hint="default"/>
+      </w:rPr>
+    </w:lvl>
+    <w:lvl w:ilvl="3" w:tplc="04090001" w:tentative="1">
+      <w:start w:val="1"/>
+      <w:numFmt w:val="bullet"/>
+      <w:lvlText w:val=""/>
+      <w:lvlJc w:val="left"/>
+      <w:pPr>
+        <w:ind w:left="2000" w:hanging="400"/>
+      </w:pPr>
+      <w:rPr>
+        <w:rFonts w:ascii="Wingdings" w:hAnsi="Wingdings" w:hint="default"/>
+      </w:rPr>
+    </w:lvl>
+    <w:lvl w:ilvl="4" w:tplc="04090003" w:tentative="1">
+      <w:start w:val="1"/>
+      <w:numFmt w:val="bullet"/>
+      <w:lvlText w:val=""/>
+      <w:lvlJc w:val="left"/>
+      <w:pPr>
+        <w:ind w:left="2400" w:hanging="400"/>
+      </w:pPr>
+      <w:rPr>
+        <w:rFonts w:ascii="Wingdings" w:hAnsi="Wingdings" w:hint="default"/>
+      </w:rPr>
+    </w:lvl>
+    <w:lvl w:ilvl="5" w:tplc="04090005" w:tentative="1">
+      <w:start w:val="1"/>
+      <w:numFmt w:val="bullet"/>
+      <w:lvlText w:val=""/>
+      <w:lvlJc w:val="left"/>
+      <w:pPr>
+        <w:ind w:left="2800" w:hanging="400"/>
+      </w:pPr>
+      <w:rPr>
+        <w:rFonts w:ascii="Wingdings" w:hAnsi="Wingdings" w:hint="default"/>
+      </w:rPr>
+    </w:lvl>
+    <w:lvl w:ilvl="6" w:tplc="04090001" w:tentative="1">
+      <w:start w:val="1"/>
+      <w:numFmt w:val="bullet"/>
+      <w:lvlText w:val=""/>
+      <w:lvlJc w:val="left"/>
+      <w:pPr>
+        <w:ind w:left="3200" w:hanging="400"/>
+      </w:pPr>
+      <w:rPr>
+        <w:rFonts w:ascii="Wingdings" w:hAnsi="Wingdings" w:hint="default"/>
+      </w:rPr>
+    </w:lvl>
+    <w:lvl w:ilvl="7" w:tplc="04090003" w:tentative="1">
+      <w:start w:val="1"/>
+      <w:numFmt w:val="bullet"/>
+      <w:lvlText w:val=""/>
+      <w:lvlJc w:val="left"/>
+      <w:pPr>
+        <w:ind w:left="3600" w:hanging="400"/>
+      </w:pPr>
+      <w:rPr>
+        <w:rFonts w:ascii="Wingdings" w:hAnsi="Wingdings" w:hint="default"/>
+      </w:rPr>
+    </w:lvl>
+    <w:lvl w:ilvl="8" w:tplc="04090005" w:tentative="1">
+      <w:start w:val="1"/>
+      <w:numFmt w:val="bullet"/>
+      <w:lvlText w:val=""/>
+      <w:lvlJc w:val="left"/>
+      <w:pPr>
+        <w:ind w:left="4000" w:hanging="400"/>
+      </w:pPr>
+      <w:rPr>
+        <w:rFonts w:ascii="Wingdings" w:hAnsi="Wingdings" w:hint="default"/>
+      </w:rPr>
+    </w:lvl>
+  </w:abstractNum>
+  <w:abstractNum w:abstractNumId="1" w15:restartNumberingAfterBreak="0">
+    <w:nsid w:val="1D101820"/>
+    <w:multiLevelType w:val="hybridMultilevel"/>
+    <w:tmpl w:val="43B4B504"/>
+    <w:lvl w:ilvl="0" w:tplc="21C60236">
+      <w:numFmt w:val="bullet"/>
+      <w:lvlText w:val="-"/>
+      <w:lvlJc w:val="left"/>
+      <w:pPr>
+        <w:ind w:left="760" w:hanging="360"/>
+      </w:pPr>
+      <w:rPr>
+        <w:rFonts w:ascii="맑은 고딕" w:eastAsia="맑은 고딕" w:hAnsi="맑은 고딕" w:cstheme="minorBidi" w:hint="eastAsia"/>
+      </w:rPr>
+    </w:lvl>
+    <w:lvl w:ilvl="1" w:tplc="04090003" w:tentative="1">
+      <w:start w:val="1"/>
+      <w:numFmt w:val="bullet"/>
+      <w:lvlText w:val=""/>
+      <w:lvlJc w:val="left"/>
+      <w:pPr>
+        <w:ind w:left="1200" w:hanging="400"/>
+      </w:pPr>
+      <w:rPr>
+        <w:rFonts w:ascii="Wingdings" w:hAnsi="Wingdings" w:hint="default"/>
+      </w:rPr>
+    </w:lvl>
+    <w:lvl w:ilvl="2" w:tplc="04090005" w:tentative="1">
+      <w:start w:val="1"/>
+      <w:numFmt w:val="bullet"/>
+      <w:lvlText w:val=""/>
+      <w:lvlJc w:val="left"/>
+      <w:pPr>
+        <w:ind w:left="1600" w:hanging="400"/>
+      </w:pPr>
+      <w:rPr>
+        <w:rFonts w:ascii="Wingdings" w:hAnsi="Wingdings" w:hint="default"/>
+      </w:rPr>
+    </w:lvl>
+    <w:lvl w:ilvl="3" w:tplc="04090001" w:tentative="1">
+      <w:start w:val="1"/>
+      <w:numFmt w:val="bullet"/>
+      <w:lvlText w:val=""/>
+      <w:lvlJc w:val="left"/>
+      <w:pPr>
+        <w:ind w:left="2000" w:hanging="400"/>
+      </w:pPr>
+      <w:rPr>
+        <w:rFonts w:ascii="Wingdings" w:hAnsi="Wingdings" w:hint="default"/>
+      </w:rPr>
+    </w:lvl>
+    <w:lvl w:ilvl="4" w:tplc="04090003" w:tentative="1">
+      <w:start w:val="1"/>
+      <w:numFmt w:val="bullet"/>
+      <w:lvlText w:val=""/>
+      <w:lvlJc w:val="left"/>
+      <w:pPr>
+        <w:ind w:left="2400" w:hanging="400"/>
+      </w:pPr>
+      <w:rPr>
+        <w:rFonts w:ascii="Wingdings" w:hAnsi="Wingdings" w:hint="default"/>
+      </w:rPr>
+    </w:lvl>
+    <w:lvl w:ilvl="5" w:tplc="04090005" w:tentative="1">
+      <w:start w:val="1"/>
+      <w:numFmt w:val="bullet"/>
+      <w:lvlText w:val=""/>
+      <w:lvlJc w:val="left"/>
+      <w:pPr>
+        <w:ind w:left="2800" w:hanging="400"/>
+      </w:pPr>
+      <w:rPr>
+        <w:rFonts w:ascii="Wingdings" w:hAnsi="Wingdings" w:hint="default"/>
+      </w:rPr>
+    </w:lvl>
+    <w:lvl w:ilvl="6" w:tplc="04090001" w:tentative="1">
+      <w:start w:val="1"/>
+      <w:numFmt w:val="bullet"/>
+      <w:lvlText w:val=""/>
+      <w:lvlJc w:val="left"/>
+      <w:pPr>
+        <w:ind w:left="3200" w:hanging="400"/>
+      </w:pPr>
+      <w:rPr>
+        <w:rFonts w:ascii="Wingdings" w:hAnsi="Wingdings" w:hint="default"/>
+      </w:rPr>
+    </w:lvl>
+    <w:lvl w:ilvl="7" w:tplc="04090003" w:tentative="1">
+      <w:start w:val="1"/>
+      <w:numFmt w:val="bullet"/>
+      <w:lvlText w:val=""/>
+      <w:lvlJc w:val="left"/>
+      <w:pPr>
+        <w:ind w:left="3600" w:hanging="400"/>
+      </w:pPr>
+      <w:rPr>
+        <w:rFonts w:ascii="Wingdings" w:hAnsi="Wingdings" w:hint="default"/>
+      </w:rPr>
+    </w:lvl>
+    <w:lvl w:ilvl="8" w:tplc="04090005" w:tentative="1">
+      <w:start w:val="1"/>
+      <w:numFmt w:val="bullet"/>
+      <w:lvlText w:val=""/>
+      <w:lvlJc w:val="left"/>
+      <w:pPr>
+        <w:ind w:left="4000" w:hanging="400"/>
+      </w:pPr>
+      <w:rPr>
+        <w:rFonts w:ascii="Wingdings" w:hAnsi="Wingdings" w:hint="default"/>
+      </w:rPr>
+    </w:lvl>
+  </w:abstractNum>
+  <w:abstractNum w:abstractNumId="2" w15:restartNumberingAfterBreak="0">
+    <w:nsid w:val="2193343E"/>
+    <w:multiLevelType w:val="hybridMultilevel"/>
+    <w:tmpl w:val="F9362BAA"/>
+    <w:lvl w:ilvl="0" w:tplc="C810C14C">
+      <w:numFmt w:val="bullet"/>
+      <w:lvlText w:val="-"/>
+      <w:lvlJc w:val="left"/>
+      <w:pPr>
+        <w:ind w:left="760" w:hanging="360"/>
+      </w:pPr>
+      <w:rPr>
+        <w:rFonts w:ascii="맑은 고딕" w:eastAsia="맑은 고딕" w:hAnsi="맑은 고딕" w:cstheme="minorBidi" w:hint="eastAsia"/>
+      </w:rPr>
+    </w:lvl>
+    <w:lvl w:ilvl="1" w:tplc="04090003" w:tentative="1">
+      <w:start w:val="1"/>
+      <w:numFmt w:val="bullet"/>
+      <w:lvlText w:val=""/>
+      <w:lvlJc w:val="left"/>
+      <w:pPr>
+        <w:ind w:left="1200" w:hanging="400"/>
+      </w:pPr>
+      <w:rPr>
+        <w:rFonts w:ascii="Wingdings" w:hAnsi="Wingdings" w:hint="default"/>
+      </w:rPr>
+    </w:lvl>
+    <w:lvl w:ilvl="2" w:tplc="04090005" w:tentative="1">
+      <w:start w:val="1"/>
+      <w:numFmt w:val="bullet"/>
+      <w:lvlText w:val=""/>
+      <w:lvlJc w:val="left"/>
+      <w:pPr>
+        <w:ind w:left="1600" w:hanging="400"/>
+      </w:pPr>
+      <w:rPr>
+        <w:rFonts w:ascii="Wingdings" w:hAnsi="Wingdings" w:hint="default"/>
+      </w:rPr>
+    </w:lvl>
+    <w:lvl w:ilvl="3" w:tplc="04090001" w:tentative="1">
+      <w:start w:val="1"/>
+      <w:numFmt w:val="bullet"/>
+      <w:lvlText w:val=""/>
+      <w:lvlJc w:val="left"/>
+      <w:pPr>
+        <w:ind w:left="2000" w:hanging="400"/>
+      </w:pPr>
+      <w:rPr>
+        <w:rFonts w:ascii="Wingdings" w:hAnsi="Wingdings" w:hint="default"/>
+      </w:rPr>
+    </w:lvl>
+    <w:lvl w:ilvl="4" w:tplc="04090003" w:tentative="1">
+      <w:start w:val="1"/>
+      <w:numFmt w:val="bullet"/>
+      <w:lvlText w:val=""/>
+      <w:lvlJc w:val="left"/>
+      <w:pPr>
+        <w:ind w:left="2400" w:hanging="400"/>
+      </w:pPr>
+      <w:rPr>
+        <w:rFonts w:ascii="Wingdings" w:hAnsi="Wingdings" w:hint="default"/>
+      </w:rPr>
+    </w:lvl>
+    <w:lvl w:ilvl="5" w:tplc="04090005" w:tentative="1">
+      <w:start w:val="1"/>
+      <w:numFmt w:val="bullet"/>
+      <w:lvlText w:val=""/>
+      <w:lvlJc w:val="left"/>
+      <w:pPr>
+        <w:ind w:left="2800" w:hanging="400"/>
+      </w:pPr>
+      <w:rPr>
+        <w:rFonts w:ascii="Wingdings" w:hAnsi="Wingdings" w:hint="default"/>
+      </w:rPr>
+    </w:lvl>
+    <w:lvl w:ilvl="6" w:tplc="04090001" w:tentative="1">
+      <w:start w:val="1"/>
+      <w:numFmt w:val="bullet"/>
+      <w:lvlText w:val=""/>
+      <w:lvlJc w:val="left"/>
+      <w:pPr>
+        <w:ind w:left="3200" w:hanging="400"/>
+      </w:pPr>
+      <w:rPr>
+        <w:rFonts w:ascii="Wingdings" w:hAnsi="Wingdings" w:hint="default"/>
+      </w:rPr>
+    </w:lvl>
+    <w:lvl w:ilvl="7" w:tplc="04090003" w:tentative="1">
+      <w:start w:val="1"/>
+      <w:numFmt w:val="bullet"/>
+      <w:lvlText w:val=""/>
+      <w:lvlJc w:val="left"/>
+      <w:pPr>
+        <w:ind w:left="3600" w:hanging="400"/>
+      </w:pPr>
+      <w:rPr>
+        <w:rFonts w:ascii="Wingdings" w:hAnsi="Wingdings" w:hint="default"/>
+      </w:rPr>
+    </w:lvl>
+    <w:lvl w:ilvl="8" w:tplc="04090005" w:tentative="1">
+      <w:start w:val="1"/>
+      <w:numFmt w:val="bullet"/>
+      <w:lvlText w:val=""/>
+      <w:lvlJc w:val="left"/>
+      <w:pPr>
+        <w:ind w:left="4000" w:hanging="400"/>
+      </w:pPr>
+      <w:rPr>
+        <w:rFonts w:ascii="Wingdings" w:hAnsi="Wingdings" w:hint="default"/>
+      </w:rPr>
+    </w:lvl>
+  </w:abstractNum>
+  <w:num w:numId="1">
+    <w:abstractNumId w:val="0"/>
+  </w:num>
+  <w:num w:numId="2">
+    <w:abstractNumId w:val="2"/>
+  </w:num>
+  <w:num w:numId="3">
+    <w:abstractNumId w:val="1"/>
+  </w:num>
+</w:numbering>
 </file>
 
 <file path=word/styles.xml><?xml version="1.0" encoding="utf-8"?>
@@ -500,6 +3837,16 @@
       <w:u w:val="single"/>
     </w:rPr>
   </w:style>
+  <w:style w:type="paragraph" w:styleId="a4">
+    <w:name w:val="List Paragraph"/>
+    <w:basedOn w:val="a"/>
+    <w:uiPriority w:val="34"/>
+    <w:qFormat/>
+    <w:rsid w:val="00114C9C"/>
+    <w:pPr>
+      <w:ind w:leftChars="400" w:left="800"/>
+    </w:pPr>
+  </w:style>
 </w:styles>
 </file>
 

--- a/Document/Algorithm.docx
+++ b/Document/Algorithm.docx
@@ -955,7 +955,7 @@
     <w:p>
       <w:pPr>
         <w:rPr>
-          <w:rFonts w:eastAsiaTheme="minorHAnsi" w:cs="돋움체" w:hint="eastAsia"/>
+          <w:rFonts w:eastAsiaTheme="minorHAnsi" w:cs="돋움체"/>
           <w:color w:val="0563C1" w:themeColor="hyperlink"/>
           <w:kern w:val="0"/>
           <w:sz w:val="16"/>
@@ -1134,16 +1134,7 @@
           <w:sz w:val="16"/>
           <w:szCs w:val="16"/>
         </w:rPr>
-        <w:t xml:space="preserve">B % </w:t>
-      </w:r>
-      <w:r>
-        <w:rPr>
-          <w:rFonts w:eastAsiaTheme="minorHAnsi" w:cs="돋움체"/>
-          <w:kern w:val="0"/>
-          <w:sz w:val="16"/>
-          <w:szCs w:val="16"/>
-        </w:rPr>
-        <w:t>MOD</w:t>
+        <w:t>B % MOD</w:t>
       </w:r>
       <w:r>
         <w:rPr>
@@ -1161,34 +1152,97 @@
           <w:sz w:val="16"/>
           <w:szCs w:val="16"/>
         </w:rPr>
-        <w:t xml:space="preserve"> % </w:t>
-      </w:r>
-      <w:r>
-        <w:rPr>
-          <w:rFonts w:eastAsiaTheme="minorHAnsi" w:cs="돋움체"/>
-          <w:kern w:val="0"/>
-          <w:sz w:val="16"/>
-          <w:szCs w:val="16"/>
-        </w:rPr>
-        <w:t>MOD</w:t>
-      </w:r>
-      <w:r>
-        <w:rPr>
-          <w:rFonts w:eastAsiaTheme="minorHAnsi" w:cs="돋움체"/>
-          <w:kern w:val="0"/>
-          <w:sz w:val="16"/>
-          <w:szCs w:val="16"/>
-        </w:rPr>
-        <w:t xml:space="preserve"> = ( A + B ) % </w:t>
-      </w:r>
-      <w:r>
-        <w:rPr>
-          <w:rFonts w:eastAsiaTheme="minorHAnsi" w:cs="돋움체"/>
-          <w:kern w:val="0"/>
-          <w:sz w:val="16"/>
-          <w:szCs w:val="16"/>
-        </w:rPr>
-        <w:t>MOD</w:t>
+        <w:t xml:space="preserve"> % MOD</w:t>
+      </w:r>
+      <w:r>
+        <w:rPr>
+          <w:rFonts w:eastAsiaTheme="minorHAnsi" w:cs="돋움체"/>
+          <w:kern w:val="0"/>
+          <w:sz w:val="16"/>
+          <w:szCs w:val="16"/>
+        </w:rPr>
+        <w:t xml:space="preserve"> = ( A + B ) % MOD</w:t>
+      </w:r>
+      <w:r>
+        <w:rPr>
+          <w:rFonts w:eastAsiaTheme="minorHAnsi" w:cs="돋움체" w:hint="eastAsia"/>
+          <w:kern w:val="0"/>
+          <w:sz w:val="16"/>
+          <w:szCs w:val="16"/>
+        </w:rPr>
+        <w:t xml:space="preserve">        </w:t>
+      </w:r>
+      <w:r>
+        <w:rPr>
+          <w:rFonts w:eastAsiaTheme="minorHAnsi" w:cs="돋움체"/>
+          <w:kern w:val="0"/>
+          <w:sz w:val="16"/>
+          <w:szCs w:val="16"/>
+        </w:rPr>
+        <w:t xml:space="preserve"> ( </w:t>
+      </w:r>
+      <w:r>
+        <w:rPr>
+          <w:rFonts w:eastAsiaTheme="minorHAnsi" w:cs="돋움체"/>
+          <w:kern w:val="0"/>
+          <w:sz w:val="16"/>
+          <w:szCs w:val="16"/>
+        </w:rPr>
+        <w:t>( A % MOD</w:t>
+      </w:r>
+      <w:r>
+        <w:rPr>
+          <w:rFonts w:eastAsiaTheme="minorHAnsi" w:cs="돋움체"/>
+          <w:kern w:val="0"/>
+          <w:sz w:val="16"/>
+          <w:szCs w:val="16"/>
+        </w:rPr>
+        <w:t xml:space="preserve"> ) – (</w:t>
+      </w:r>
+      <w:r>
+        <w:rPr>
+          <w:rFonts w:eastAsiaTheme="minorHAnsi" w:cs="돋움체"/>
+          <w:kern w:val="0"/>
+          <w:sz w:val="16"/>
+          <w:szCs w:val="16"/>
+        </w:rPr>
+        <w:t xml:space="preserve"> B % MOD</w:t>
+      </w:r>
+      <w:r>
+        <w:rPr>
+          <w:rFonts w:eastAsiaTheme="minorHAnsi" w:cs="돋움체"/>
+          <w:kern w:val="0"/>
+          <w:sz w:val="16"/>
+          <w:szCs w:val="16"/>
+        </w:rPr>
+        <w:t xml:space="preserve"> )</w:t>
+      </w:r>
+      <w:r>
+        <w:rPr>
+          <w:rFonts w:eastAsiaTheme="minorHAnsi" w:cs="돋움체"/>
+          <w:kern w:val="0"/>
+          <w:sz w:val="16"/>
+          <w:szCs w:val="16"/>
+        </w:rPr>
+        <w:t xml:space="preserve"> ) % MOD</w:t>
+      </w:r>
+      <w:r>
+        <w:rPr>
+          <w:rFonts w:eastAsiaTheme="minorHAnsi" w:cs="돋움체"/>
+          <w:kern w:val="0"/>
+          <w:sz w:val="16"/>
+          <w:szCs w:val="16"/>
+        </w:rPr>
+        <w:t xml:space="preserve"> = ( A – B </w:t>
+      </w:r>
+      <w:r>
+        <w:rPr>
+          <w:rFonts w:eastAsiaTheme="minorHAnsi" w:cs="돋움체"/>
+          <w:kern w:val="0"/>
+          <w:sz w:val="16"/>
+          <w:szCs w:val="16"/>
+        </w:rPr>
+        <w:t>) % MOD</w:t>
       </w:r>
     </w:p>
     <w:p>
@@ -1217,16 +1271,7 @@
           <w:sz w:val="16"/>
           <w:szCs w:val="16"/>
         </w:rPr>
-        <w:t xml:space="preserve">( </w:t>
-      </w:r>
-      <w:r>
-        <w:rPr>
-          <w:rFonts w:eastAsiaTheme="minorHAnsi" w:cs="돋움체"/>
-          <w:kern w:val="0"/>
-          <w:sz w:val="16"/>
-          <w:szCs w:val="16"/>
-        </w:rPr>
-        <w:t>(</w:t>
+        <w:t>( (</w:t>
       </w:r>
       <w:proofErr w:type="gramEnd"/>
       <w:r>
@@ -1236,97 +1281,34 @@
           <w:sz w:val="16"/>
           <w:szCs w:val="16"/>
         </w:rPr>
-        <w:t xml:space="preserve"> A % </w:t>
-      </w:r>
-      <w:r>
-        <w:rPr>
-          <w:rFonts w:eastAsiaTheme="minorHAnsi" w:cs="돋움체"/>
-          <w:kern w:val="0"/>
-          <w:sz w:val="16"/>
-          <w:szCs w:val="16"/>
-        </w:rPr>
-        <w:t>MOD</w:t>
-      </w:r>
-      <w:r>
-        <w:rPr>
-          <w:rFonts w:eastAsiaTheme="minorHAnsi" w:cs="돋움체"/>
-          <w:kern w:val="0"/>
-          <w:sz w:val="16"/>
-          <w:szCs w:val="16"/>
-        </w:rPr>
-        <w:t xml:space="preserve"> ) – (</w:t>
-      </w:r>
-      <w:r>
-        <w:rPr>
-          <w:rFonts w:eastAsiaTheme="minorHAnsi" w:cs="돋움체"/>
-          <w:kern w:val="0"/>
-          <w:sz w:val="16"/>
-          <w:szCs w:val="16"/>
-        </w:rPr>
-        <w:t xml:space="preserve"> B % </w:t>
-      </w:r>
-      <w:r>
-        <w:rPr>
-          <w:rFonts w:eastAsiaTheme="minorHAnsi" w:cs="돋움체"/>
-          <w:kern w:val="0"/>
-          <w:sz w:val="16"/>
-          <w:szCs w:val="16"/>
-        </w:rPr>
-        <w:t>MOD</w:t>
-      </w:r>
-      <w:r>
-        <w:rPr>
-          <w:rFonts w:eastAsiaTheme="minorHAnsi" w:cs="돋움체"/>
-          <w:kern w:val="0"/>
-          <w:sz w:val="16"/>
-          <w:szCs w:val="16"/>
-        </w:rPr>
-        <w:t xml:space="preserve"> )</w:t>
-      </w:r>
-      <w:r>
-        <w:rPr>
-          <w:rFonts w:eastAsiaTheme="minorHAnsi" w:cs="돋움체"/>
-          <w:kern w:val="0"/>
-          <w:sz w:val="16"/>
-          <w:szCs w:val="16"/>
-        </w:rPr>
-        <w:t xml:space="preserve"> ) % </w:t>
-      </w:r>
-      <w:r>
-        <w:rPr>
-          <w:rFonts w:eastAsiaTheme="minorHAnsi" w:cs="돋움체"/>
-          <w:kern w:val="0"/>
-          <w:sz w:val="16"/>
-          <w:szCs w:val="16"/>
-        </w:rPr>
-        <w:t>MOD</w:t>
-      </w:r>
-      <w:r>
-        <w:rPr>
-          <w:rFonts w:eastAsiaTheme="minorHAnsi" w:cs="돋움체"/>
-          <w:kern w:val="0"/>
-          <w:sz w:val="16"/>
-          <w:szCs w:val="16"/>
-        </w:rPr>
-        <w:t xml:space="preserve"> = ( A – B </w:t>
-      </w:r>
-      <w:r>
-        <w:rPr>
-          <w:rFonts w:eastAsiaTheme="minorHAnsi" w:cs="돋움체"/>
-          <w:kern w:val="0"/>
-          <w:sz w:val="16"/>
-          <w:szCs w:val="16"/>
-        </w:rPr>
-        <w:t xml:space="preserve">) % </w:t>
-      </w:r>
-      <w:r>
-        <w:rPr>
-          <w:rFonts w:eastAsiaTheme="minorHAnsi" w:cs="돋움체"/>
-          <w:kern w:val="0"/>
-          <w:sz w:val="16"/>
-          <w:szCs w:val="16"/>
-        </w:rPr>
-        <w:t>MOD</w:t>
+        <w:t xml:space="preserve"> A % MOD</w:t>
+      </w:r>
+      <w:r>
+        <w:rPr>
+          <w:rFonts w:eastAsiaTheme="minorHAnsi" w:cs="돋움체"/>
+          <w:kern w:val="0"/>
+          <w:sz w:val="16"/>
+          <w:szCs w:val="16"/>
+        </w:rPr>
+        <w:t xml:space="preserve"> ) *</w:t>
+      </w:r>
+      <w:r>
+        <w:rPr>
+          <w:rFonts w:eastAsiaTheme="minorHAnsi" w:cs="돋움체"/>
+          <w:kern w:val="0"/>
+          <w:sz w:val="16"/>
+          <w:szCs w:val="16"/>
+        </w:rPr>
+        <w:t xml:space="preserve"> ( B % MOD ) ) % MOD</w:t>
+      </w:r>
+      <w:r>
+        <w:rPr>
+          <w:rFonts w:eastAsiaTheme="minorHAnsi" w:cs="돋움체"/>
+          <w:kern w:val="0"/>
+          <w:sz w:val="16"/>
+          <w:szCs w:val="16"/>
+        </w:rPr>
+        <w:t xml:space="preserve"> = ( A * B ) % MOD</w:t>
       </w:r>
     </w:p>
     <w:p>
@@ -1341,6 +1323,7 @@
       <w:r>
         <w:rPr>
           <w:rFonts w:eastAsiaTheme="minorHAnsi" w:cs="돋움체"/>
+          <w:b/>
           <w:kern w:val="0"/>
           <w:sz w:val="16"/>
           <w:szCs w:val="16"/>
@@ -1351,21 +1334,162 @@
       <w:r>
         <w:rPr>
           <w:rFonts w:eastAsiaTheme="minorHAnsi" w:cs="돋움체"/>
-          <w:kern w:val="0"/>
-          <w:sz w:val="16"/>
-          <w:szCs w:val="16"/>
-        </w:rPr>
-        <w:t>( (</w:t>
+          <w:b/>
+          <w:kern w:val="0"/>
+          <w:sz w:val="16"/>
+          <w:szCs w:val="16"/>
+        </w:rPr>
+        <w:t>( A</w:t>
       </w:r>
       <w:proofErr w:type="gramEnd"/>
       <w:r>
         <w:rPr>
           <w:rFonts w:eastAsiaTheme="minorHAnsi" w:cs="돋움체"/>
-          <w:kern w:val="0"/>
-          <w:sz w:val="16"/>
-          <w:szCs w:val="16"/>
-        </w:rPr>
-        <w:t xml:space="preserve"> A % </w:t>
+          <w:b/>
+          <w:kern w:val="0"/>
+          <w:sz w:val="16"/>
+          <w:szCs w:val="16"/>
+        </w:rPr>
+        <w:t xml:space="preserve"> / B ) % MOD</w:t>
+      </w:r>
+      <w:r>
+        <w:rPr>
+          <w:rFonts w:eastAsiaTheme="minorHAnsi" w:cs="돋움체"/>
+          <w:b/>
+          <w:kern w:val="0"/>
+          <w:sz w:val="16"/>
+          <w:szCs w:val="16"/>
+        </w:rPr>
+        <w:t xml:space="preserve"> = </w:t>
+      </w:r>
+      <w:r>
+        <w:rPr>
+          <w:rFonts w:eastAsiaTheme="minorHAnsi" w:cs="돋움체"/>
+          <w:b/>
+          <w:kern w:val="0"/>
+          <w:sz w:val="16"/>
+          <w:szCs w:val="16"/>
+        </w:rPr>
+        <w:t xml:space="preserve">( A * </w:t>
+      </w:r>
+      <w:r>
+        <w:rPr>
+          <w:rFonts w:eastAsiaTheme="minorHAnsi" w:cs="돋움체"/>
+          <w:b/>
+          <w:kern w:val="0"/>
+          <w:sz w:val="16"/>
+          <w:szCs w:val="16"/>
+        </w:rPr>
+        <w:t>POW</w:t>
+      </w:r>
+      <w:r>
+        <w:rPr>
+          <w:rFonts w:eastAsiaTheme="minorHAnsi" w:cs="돋움체"/>
+          <w:b/>
+          <w:kern w:val="0"/>
+          <w:sz w:val="16"/>
+          <w:szCs w:val="16"/>
+        </w:rPr>
+        <w:t>(B, MOD -2)) % MOD</w:t>
+      </w:r>
+      <w:r>
+        <w:rPr>
+          <w:rFonts w:eastAsiaTheme="minorHAnsi" w:cs="돋움체"/>
+          <w:kern w:val="0"/>
+          <w:sz w:val="16"/>
+          <w:szCs w:val="16"/>
+        </w:rPr>
+        <w:t xml:space="preserve"> </w:t>
+      </w:r>
+      <w:r>
+        <w:rPr>
+          <w:rFonts w:eastAsiaTheme="minorHAnsi" w:cs="돋움체" w:hint="eastAsia"/>
+          <w:kern w:val="0"/>
+          <w:sz w:val="16"/>
+          <w:szCs w:val="16"/>
+        </w:rPr>
+        <w:t xml:space="preserve"> </w:t>
+      </w:r>
+      <w:r>
+        <w:rPr>
+          <w:rFonts w:eastAsiaTheme="minorHAnsi" w:cs="돋움체"/>
+          <w:kern w:val="0"/>
+          <w:sz w:val="16"/>
+          <w:szCs w:val="16"/>
+        </w:rPr>
+        <w:t>:</w:t>
+      </w:r>
+      <w:r>
+        <w:rPr>
+          <w:rFonts w:eastAsiaTheme="minorHAnsi" w:cs="돋움체"/>
+          <w:kern w:val="0"/>
+          <w:sz w:val="16"/>
+          <w:szCs w:val="16"/>
+        </w:rPr>
+        <w:t xml:space="preserve"> </w:t>
+      </w:r>
+      <w:r>
+        <w:rPr>
+          <w:rFonts w:eastAsiaTheme="minorHAnsi" w:cs="돋움체"/>
+          <w:kern w:val="0"/>
+          <w:sz w:val="16"/>
+          <w:szCs w:val="16"/>
+        </w:rPr>
+        <w:t xml:space="preserve"> </w:t>
+      </w:r>
+      <w:proofErr w:type="spellStart"/>
+      <w:r>
+        <w:rPr>
+          <w:rFonts w:hint="eastAsia"/>
+          <w:color w:val="5C5C5C"/>
+          <w:sz w:val="16"/>
+          <w:szCs w:val="16"/>
+        </w:rPr>
+        <w:t>modInv</w:t>
+      </w:r>
+      <w:proofErr w:type="spellEnd"/>
+      <w:r>
+        <w:rPr>
+          <w:rFonts w:hint="eastAsia"/>
+          <w:color w:val="5C5C5C"/>
+          <w:sz w:val="16"/>
+          <w:szCs w:val="16"/>
+        </w:rPr>
+        <w:t>(</w:t>
+      </w:r>
+      <w:r>
+        <w:rPr>
+          <w:color w:val="5C5C5C"/>
+          <w:sz w:val="16"/>
+          <w:szCs w:val="16"/>
+        </w:rPr>
+        <w:t xml:space="preserve"> </w:t>
+      </w:r>
+      <w:r>
+        <w:rPr>
+          <w:rFonts w:hint="eastAsia"/>
+          <w:color w:val="5C5C5C"/>
+          <w:sz w:val="16"/>
+          <w:szCs w:val="16"/>
+        </w:rPr>
+        <w:t>K</w:t>
+      </w:r>
+      <w:r>
+        <w:rPr>
+          <w:color w:val="5C5C5C"/>
+          <w:sz w:val="16"/>
+          <w:szCs w:val="16"/>
+        </w:rPr>
+        <w:t xml:space="preserve"> </w:t>
+      </w:r>
+      <w:r>
+        <w:rPr>
+          <w:rFonts w:hint="eastAsia"/>
+          <w:color w:val="5C5C5C"/>
+          <w:sz w:val="16"/>
+          <w:szCs w:val="16"/>
+        </w:rPr>
+        <w:t>, </w:t>
       </w:r>
       <w:r>
         <w:rPr>
@@ -1378,21 +1502,61 @@
       </w:r>
       <w:r>
         <w:rPr>
-          <w:rFonts w:eastAsiaTheme="minorHAnsi" w:cs="돋움체"/>
-          <w:kern w:val="0"/>
-          <w:sz w:val="16"/>
-          <w:szCs w:val="16"/>
-        </w:rPr>
-        <w:t xml:space="preserve"> ) *</w:t>
-      </w:r>
-      <w:r>
-        <w:rPr>
-          <w:rFonts w:eastAsiaTheme="minorHAnsi" w:cs="돋움체"/>
-          <w:kern w:val="0"/>
-          <w:sz w:val="16"/>
-          <w:szCs w:val="16"/>
-        </w:rPr>
-        <w:t xml:space="preserve"> ( B % </w:t>
+          <w:color w:val="5C5C5C"/>
+          <w:sz w:val="16"/>
+          <w:szCs w:val="16"/>
+        </w:rPr>
+        <w:t xml:space="preserve"> </w:t>
+      </w:r>
+      <w:r>
+        <w:rPr>
+          <w:rFonts w:hint="eastAsia"/>
+          <w:color w:val="5C5C5C"/>
+          <w:sz w:val="16"/>
+          <w:szCs w:val="16"/>
+        </w:rPr>
+        <w:t xml:space="preserve">) = </w:t>
+      </w:r>
+      <w:r>
+        <w:rPr>
+          <w:color w:val="5C5C5C"/>
+          <w:sz w:val="16"/>
+          <w:szCs w:val="16"/>
+        </w:rPr>
+        <w:t>POW (</w:t>
+      </w:r>
+      <w:r>
+        <w:rPr>
+          <w:color w:val="5C5C5C"/>
+          <w:sz w:val="16"/>
+          <w:szCs w:val="16"/>
+        </w:rPr>
+        <w:t xml:space="preserve"> </w:t>
+      </w:r>
+      <w:r>
+        <w:rPr>
+          <w:rFonts w:hint="eastAsia"/>
+          <w:color w:val="5C5C5C"/>
+          <w:sz w:val="16"/>
+          <w:szCs w:val="16"/>
+        </w:rPr>
+        <w:t>K</w:t>
+      </w:r>
+      <w:r>
+        <w:rPr>
+          <w:color w:val="5C5C5C"/>
+          <w:sz w:val="16"/>
+          <w:szCs w:val="16"/>
+        </w:rPr>
+        <w:t>,</w:t>
+      </w:r>
+      <w:r>
+        <w:rPr>
+          <w:color w:val="5C5C5C"/>
+          <w:sz w:val="16"/>
+          <w:szCs w:val="16"/>
+        </w:rPr>
+        <w:t xml:space="preserve"> </w:t>
       </w:r>
       <w:r>
         <w:rPr>
@@ -1405,30 +1569,53 @@
       </w:r>
       <w:r>
         <w:rPr>
-          <w:rFonts w:eastAsiaTheme="minorHAnsi" w:cs="돋움체"/>
-          <w:kern w:val="0"/>
-          <w:sz w:val="16"/>
-          <w:szCs w:val="16"/>
-        </w:rPr>
-        <w:t xml:space="preserve"> ) ) % </w:t>
-      </w:r>
-      <w:r>
-        <w:rPr>
-          <w:rFonts w:eastAsiaTheme="minorHAnsi" w:cs="돋움체"/>
-          <w:kern w:val="0"/>
-          <w:sz w:val="16"/>
-          <w:szCs w:val="16"/>
-        </w:rPr>
-        <w:t>MOD</w:t>
-      </w:r>
-      <w:r>
-        <w:rPr>
-          <w:rFonts w:eastAsiaTheme="minorHAnsi" w:cs="돋움체"/>
-          <w:kern w:val="0"/>
-          <w:sz w:val="16"/>
-          <w:szCs w:val="16"/>
-        </w:rPr>
-        <w:t xml:space="preserve"> = ( A * B ) % </w:t>
+          <w:color w:val="5C5C5C"/>
+          <w:sz w:val="16"/>
+          <w:szCs w:val="16"/>
+        </w:rPr>
+        <w:t xml:space="preserve"> – </w:t>
+      </w:r>
+      <w:r>
+        <w:rPr>
+          <w:rFonts w:hint="eastAsia"/>
+          <w:color w:val="5C5C5C"/>
+          <w:sz w:val="16"/>
+          <w:szCs w:val="16"/>
+        </w:rPr>
+        <w:t>2</w:t>
+      </w:r>
+      <w:r>
+        <w:rPr>
+          <w:color w:val="5C5C5C"/>
+          <w:sz w:val="16"/>
+          <w:szCs w:val="16"/>
+        </w:rPr>
+        <w:t xml:space="preserve"> </w:t>
+      </w:r>
+      <w:r>
+        <w:rPr>
+          <w:color w:val="5C5C5C"/>
+          <w:sz w:val="16"/>
+          <w:szCs w:val="16"/>
+        </w:rPr>
+        <w:t xml:space="preserve">) </w:t>
+      </w:r>
+      <w:r>
+        <w:rPr>
+          <w:rFonts w:hint="eastAsia"/>
+          <w:color w:val="5C5C5C"/>
+          <w:sz w:val="16"/>
+          <w:szCs w:val="16"/>
+        </w:rPr>
+        <w:t>%</w:t>
+      </w:r>
+      <w:r>
+        <w:rPr>
+          <w:color w:val="5C5C5C"/>
+          <w:sz w:val="16"/>
+          <w:szCs w:val="16"/>
+        </w:rPr>
+        <w:t xml:space="preserve"> </w:t>
       </w:r>
       <w:r>
         <w:rPr>
@@ -1452,114 +1639,157 @@
       <w:r>
         <w:rPr>
           <w:rFonts w:eastAsiaTheme="minorHAnsi" w:cs="돋움체"/>
-          <w:b/>
+          <w:kern w:val="0"/>
+          <w:sz w:val="16"/>
+          <w:szCs w:val="16"/>
+        </w:rPr>
+        <w:t xml:space="preserve">  : </w:t>
+      </w:r>
+      <w:r>
+        <w:rPr>
+          <w:rFonts w:eastAsiaTheme="minorHAnsi" w:cs="돋움체" w:hint="eastAsia"/>
+          <w:kern w:val="0"/>
+          <w:sz w:val="16"/>
+          <w:szCs w:val="16"/>
+        </w:rPr>
+        <w:t>A / B</w:t>
+      </w:r>
+      <w:r>
+        <w:rPr>
+          <w:rFonts w:eastAsiaTheme="minorHAnsi" w:cs="돋움체"/>
+          <w:kern w:val="0"/>
+          <w:sz w:val="16"/>
+          <w:szCs w:val="16"/>
+        </w:rPr>
+        <w:t xml:space="preserve"> % MOD </w:t>
+      </w:r>
+      <w:r>
+        <w:rPr>
+          <w:rFonts w:eastAsiaTheme="minorHAnsi" w:cs="돋움체" w:hint="eastAsia"/>
+          <w:kern w:val="0"/>
+          <w:sz w:val="16"/>
+          <w:szCs w:val="16"/>
+        </w:rPr>
+        <w:t xml:space="preserve">의 경우 </w:t>
+      </w:r>
+      <w:r>
+        <w:rPr>
+          <w:rFonts w:eastAsiaTheme="minorHAnsi" w:cs="돋움체"/>
+          <w:kern w:val="0"/>
+          <w:sz w:val="16"/>
+          <w:szCs w:val="16"/>
+        </w:rPr>
+        <w:t>A</w:t>
+      </w:r>
+      <w:r>
+        <w:rPr>
+          <w:rFonts w:eastAsiaTheme="minorHAnsi" w:cs="돋움체" w:hint="eastAsia"/>
+          <w:kern w:val="0"/>
+          <w:sz w:val="16"/>
+          <w:szCs w:val="16"/>
+        </w:rPr>
+        <w:t xml:space="preserve"> / </w:t>
+      </w:r>
+      <w:r>
+        <w:rPr>
+          <w:rFonts w:eastAsiaTheme="minorHAnsi" w:cs="돋움체"/>
+          <w:kern w:val="0"/>
+          <w:sz w:val="16"/>
+          <w:szCs w:val="16"/>
+        </w:rPr>
+        <w:t>B</w:t>
+      </w:r>
+      <w:r>
+        <w:rPr>
+          <w:rFonts w:eastAsiaTheme="minorHAnsi" w:cs="돋움체" w:hint="eastAsia"/>
+          <w:kern w:val="0"/>
+          <w:sz w:val="16"/>
+          <w:szCs w:val="16"/>
+        </w:rPr>
+        <w:t xml:space="preserve"> 를 구한 후 </w:t>
+      </w:r>
+      <w:r>
+        <w:rPr>
+          <w:rFonts w:eastAsiaTheme="minorHAnsi" w:cs="돋움체"/>
+          <w:kern w:val="0"/>
+          <w:sz w:val="16"/>
+          <w:szCs w:val="16"/>
+        </w:rPr>
+        <w:t>modular</w:t>
+      </w:r>
+      <w:r>
+        <w:rPr>
+          <w:rFonts w:eastAsiaTheme="minorHAnsi" w:cs="돋움체" w:hint="eastAsia"/>
+          <w:kern w:val="0"/>
+          <w:sz w:val="16"/>
+          <w:szCs w:val="16"/>
+        </w:rPr>
+        <w:t xml:space="preserve">를 하지 않고 </w:t>
+      </w:r>
+      <w:r>
+        <w:rPr>
+          <w:rFonts w:eastAsiaTheme="minorHAnsi" w:cs="돋움체"/>
+          <w:kern w:val="0"/>
+          <w:sz w:val="16"/>
+          <w:szCs w:val="16"/>
+        </w:rPr>
+        <w:t xml:space="preserve">A </w:t>
+      </w:r>
+      <w:r>
+        <w:rPr>
+          <w:rFonts w:eastAsiaTheme="minorHAnsi" w:cs="돋움체" w:hint="eastAsia"/>
+          <w:kern w:val="0"/>
+          <w:sz w:val="16"/>
+          <w:szCs w:val="16"/>
+        </w:rPr>
+        <w:t xml:space="preserve">에다가 </w:t>
+      </w:r>
+      <w:r>
+        <w:rPr>
+          <w:rFonts w:eastAsiaTheme="minorHAnsi" w:cs="돋움체"/>
+          <w:kern w:val="0"/>
+          <w:sz w:val="16"/>
+          <w:szCs w:val="16"/>
+        </w:rPr>
+        <w:t>K</w:t>
+      </w:r>
+      <w:r>
+        <w:rPr>
+          <w:rFonts w:eastAsiaTheme="minorHAnsi" w:cs="돋움체" w:hint="eastAsia"/>
+          <w:kern w:val="0"/>
+          <w:sz w:val="16"/>
+          <w:szCs w:val="16"/>
+        </w:rPr>
+        <w:t xml:space="preserve">의 </w:t>
+      </w:r>
+      <w:proofErr w:type="spellStart"/>
+      <w:r>
+        <w:rPr>
+          <w:rFonts w:eastAsiaTheme="minorHAnsi" w:cs="돋움체" w:hint="eastAsia"/>
+          <w:kern w:val="0"/>
+          <w:sz w:val="16"/>
+          <w:szCs w:val="16"/>
+        </w:rPr>
+        <w:t>곱셉</w:t>
+      </w:r>
+      <w:proofErr w:type="spellEnd"/>
+      <w:r>
+        <w:rPr>
+          <w:rFonts w:eastAsiaTheme="minorHAnsi" w:cs="돋움체" w:hint="eastAsia"/>
           <w:kern w:val="0"/>
           <w:sz w:val="16"/>
           <w:szCs w:val="16"/>
         </w:rPr>
         <w:t xml:space="preserve"> </w:t>
       </w:r>
-      <w:proofErr w:type="gramStart"/>
-      <w:r>
-        <w:rPr>
-          <w:rFonts w:eastAsiaTheme="minorHAnsi" w:cs="돋움체"/>
-          <w:b/>
-          <w:kern w:val="0"/>
-          <w:sz w:val="16"/>
-          <w:szCs w:val="16"/>
-        </w:rPr>
-        <w:t>( A</w:t>
-      </w:r>
-      <w:proofErr w:type="gramEnd"/>
-      <w:r>
-        <w:rPr>
-          <w:rFonts w:eastAsiaTheme="minorHAnsi" w:cs="돋움체"/>
-          <w:b/>
-          <w:kern w:val="0"/>
-          <w:sz w:val="16"/>
-          <w:szCs w:val="16"/>
-        </w:rPr>
-        <w:t xml:space="preserve"> / B ) % </w:t>
-      </w:r>
-      <w:r>
-        <w:rPr>
-          <w:rFonts w:eastAsiaTheme="minorHAnsi" w:cs="돋움체"/>
-          <w:b/>
-          <w:kern w:val="0"/>
-          <w:sz w:val="16"/>
-          <w:szCs w:val="16"/>
-        </w:rPr>
-        <w:t>MOD</w:t>
-      </w:r>
-      <w:r>
-        <w:rPr>
-          <w:rFonts w:eastAsiaTheme="minorHAnsi" w:cs="돋움체"/>
-          <w:b/>
-          <w:kern w:val="0"/>
-          <w:sz w:val="16"/>
-          <w:szCs w:val="16"/>
-        </w:rPr>
-        <w:t xml:space="preserve"> = </w:t>
-      </w:r>
-      <w:r>
-        <w:rPr>
-          <w:rFonts w:eastAsiaTheme="minorHAnsi" w:cs="돋움체"/>
-          <w:b/>
-          <w:kern w:val="0"/>
-          <w:sz w:val="16"/>
-          <w:szCs w:val="16"/>
-        </w:rPr>
-        <w:t xml:space="preserve">( A * </w:t>
-      </w:r>
-      <w:r>
-        <w:rPr>
-          <w:rFonts w:eastAsiaTheme="minorHAnsi" w:cs="돋움체"/>
-          <w:b/>
-          <w:kern w:val="0"/>
-          <w:sz w:val="16"/>
-          <w:szCs w:val="16"/>
-        </w:rPr>
-        <w:t>POW</w:t>
-      </w:r>
-      <w:r>
-        <w:rPr>
-          <w:rFonts w:eastAsiaTheme="minorHAnsi" w:cs="돋움체"/>
-          <w:b/>
-          <w:kern w:val="0"/>
-          <w:sz w:val="16"/>
-          <w:szCs w:val="16"/>
-        </w:rPr>
-        <w:t xml:space="preserve">(B, </w:t>
-      </w:r>
-      <w:r>
-        <w:rPr>
-          <w:rFonts w:eastAsiaTheme="minorHAnsi" w:cs="돋움체"/>
-          <w:b/>
-          <w:kern w:val="0"/>
-          <w:sz w:val="16"/>
-          <w:szCs w:val="16"/>
-        </w:rPr>
-        <w:t>MOD</w:t>
-      </w:r>
-      <w:r>
-        <w:rPr>
-          <w:rFonts w:eastAsiaTheme="minorHAnsi" w:cs="돋움체"/>
-          <w:b/>
-          <w:kern w:val="0"/>
-          <w:sz w:val="16"/>
-          <w:szCs w:val="16"/>
-        </w:rPr>
-        <w:t xml:space="preserve"> -2)) % </w:t>
-      </w:r>
-      <w:r>
-        <w:rPr>
-          <w:rFonts w:eastAsiaTheme="minorHAnsi" w:cs="돋움체"/>
-          <w:b/>
-          <w:kern w:val="0"/>
-          <w:sz w:val="16"/>
-          <w:szCs w:val="16"/>
-        </w:rPr>
-        <w:t>MOD</w:t>
+      <w:r>
+        <w:rPr>
+          <w:rFonts w:eastAsiaTheme="minorHAnsi" w:cs="돋움체" w:hint="eastAsia"/>
+          <w:kern w:val="0"/>
+          <w:sz w:val="16"/>
+          <w:szCs w:val="16"/>
+        </w:rPr>
+        <w:t>역원을 곱하는 방식으로 한다.</w:t>
       </w:r>
       <w:r>
         <w:rPr>
@@ -1569,250 +1799,34 @@
           <w:szCs w:val="16"/>
         </w:rPr>
         <w:t xml:space="preserve"> </w:t>
-      </w:r>
-      <w:r>
-        <w:rPr>
-          <w:rFonts w:eastAsiaTheme="minorHAnsi" w:cs="돋움체" w:hint="eastAsia"/>
-          <w:kern w:val="0"/>
-          <w:sz w:val="16"/>
-          <w:szCs w:val="16"/>
-        </w:rPr>
-        <w:t xml:space="preserve"> </w:t>
-      </w:r>
-      <w:r>
-        <w:rPr>
-          <w:rFonts w:eastAsiaTheme="minorHAnsi" w:cs="돋움체"/>
-          <w:kern w:val="0"/>
-          <w:sz w:val="16"/>
-          <w:szCs w:val="16"/>
-        </w:rPr>
-        <w:t>:</w:t>
-      </w:r>
-      <w:r>
-        <w:rPr>
-          <w:rFonts w:eastAsiaTheme="minorHAnsi" w:cs="돋움체"/>
-          <w:kern w:val="0"/>
-          <w:sz w:val="16"/>
-          <w:szCs w:val="16"/>
-        </w:rPr>
-        <w:t xml:space="preserve"> </w:t>
-      </w:r>
-      <w:r>
-        <w:rPr>
-          <w:rFonts w:eastAsiaTheme="minorHAnsi" w:cs="돋움체"/>
-          <w:kern w:val="0"/>
-          <w:sz w:val="16"/>
-          <w:szCs w:val="16"/>
-        </w:rPr>
-        <w:t xml:space="preserve"> </w:t>
-      </w:r>
-      <w:proofErr w:type="spellStart"/>
-      <w:r>
-        <w:rPr>
-          <w:rFonts w:hint="eastAsia"/>
-          <w:color w:val="5C5C5C"/>
-          <w:sz w:val="16"/>
-          <w:szCs w:val="16"/>
-        </w:rPr>
-        <w:t>modInv</w:t>
-      </w:r>
-      <w:proofErr w:type="spellEnd"/>
-      <w:r>
-        <w:rPr>
-          <w:rFonts w:hint="eastAsia"/>
-          <w:color w:val="5C5C5C"/>
-          <w:sz w:val="16"/>
-          <w:szCs w:val="16"/>
-        </w:rPr>
-        <w:t>(</w:t>
-      </w:r>
-      <w:r>
-        <w:rPr>
-          <w:color w:val="5C5C5C"/>
-          <w:sz w:val="16"/>
-          <w:szCs w:val="16"/>
-        </w:rPr>
-        <w:t xml:space="preserve"> </w:t>
-      </w:r>
-      <w:r>
-        <w:rPr>
-          <w:rFonts w:hint="eastAsia"/>
-          <w:color w:val="5C5C5C"/>
-          <w:sz w:val="16"/>
-          <w:szCs w:val="16"/>
-        </w:rPr>
-        <w:t>K</w:t>
-      </w:r>
-      <w:r>
-        <w:rPr>
-          <w:color w:val="5C5C5C"/>
-          <w:sz w:val="16"/>
-          <w:szCs w:val="16"/>
-        </w:rPr>
-        <w:t xml:space="preserve"> </w:t>
-      </w:r>
-      <w:r>
-        <w:rPr>
-          <w:rFonts w:hint="eastAsia"/>
-          <w:color w:val="5C5C5C"/>
-          <w:sz w:val="16"/>
-          <w:szCs w:val="16"/>
-        </w:rPr>
-        <w:t>, </w:t>
-      </w:r>
-      <w:r>
-        <w:rPr>
-          <w:rFonts w:eastAsiaTheme="minorHAnsi" w:cs="돋움체"/>
-          <w:kern w:val="0"/>
-          <w:sz w:val="16"/>
-          <w:szCs w:val="16"/>
-        </w:rPr>
-        <w:t>MOD</w:t>
-      </w:r>
-      <w:r>
-        <w:rPr>
-          <w:color w:val="5C5C5C"/>
-          <w:sz w:val="16"/>
-          <w:szCs w:val="16"/>
-        </w:rPr>
-        <w:t xml:space="preserve"> </w:t>
-      </w:r>
-      <w:r>
-        <w:rPr>
-          <w:rFonts w:hint="eastAsia"/>
-          <w:color w:val="5C5C5C"/>
-          <w:sz w:val="16"/>
-          <w:szCs w:val="16"/>
-        </w:rPr>
-        <w:t xml:space="preserve">) = </w:t>
-      </w:r>
-      <w:r>
-        <w:rPr>
-          <w:color w:val="5C5C5C"/>
-          <w:sz w:val="16"/>
-          <w:szCs w:val="16"/>
-        </w:rPr>
-        <w:t>POW (</w:t>
-      </w:r>
-      <w:r>
-        <w:rPr>
-          <w:color w:val="5C5C5C"/>
-          <w:sz w:val="16"/>
-          <w:szCs w:val="16"/>
-        </w:rPr>
-        <w:t xml:space="preserve"> </w:t>
-      </w:r>
-      <w:r>
-        <w:rPr>
-          <w:rFonts w:hint="eastAsia"/>
-          <w:color w:val="5C5C5C"/>
-          <w:sz w:val="16"/>
-          <w:szCs w:val="16"/>
-        </w:rPr>
-        <w:t>K</w:t>
-      </w:r>
-      <w:r>
-        <w:rPr>
-          <w:color w:val="5C5C5C"/>
-          <w:sz w:val="16"/>
-          <w:szCs w:val="16"/>
-        </w:rPr>
-        <w:t>,</w:t>
-      </w:r>
-      <w:r>
-        <w:rPr>
-          <w:color w:val="5C5C5C"/>
-          <w:sz w:val="16"/>
-          <w:szCs w:val="16"/>
-        </w:rPr>
-        <w:t xml:space="preserve"> </w:t>
-      </w:r>
-      <w:r>
-        <w:rPr>
-          <w:rFonts w:eastAsiaTheme="minorHAnsi" w:cs="돋움체"/>
-          <w:kern w:val="0"/>
-          <w:sz w:val="16"/>
-          <w:szCs w:val="16"/>
-        </w:rPr>
-        <w:t>MOD</w:t>
-      </w:r>
-      <w:r>
-        <w:rPr>
-          <w:color w:val="5C5C5C"/>
-          <w:sz w:val="16"/>
-          <w:szCs w:val="16"/>
-        </w:rPr>
-        <w:t xml:space="preserve"> – </w:t>
-      </w:r>
-      <w:r>
-        <w:rPr>
-          <w:rFonts w:hint="eastAsia"/>
-          <w:color w:val="5C5C5C"/>
-          <w:sz w:val="16"/>
-          <w:szCs w:val="16"/>
-        </w:rPr>
-        <w:t>2</w:t>
-      </w:r>
-      <w:r>
-        <w:rPr>
-          <w:color w:val="5C5C5C"/>
-          <w:sz w:val="16"/>
-          <w:szCs w:val="16"/>
-        </w:rPr>
-        <w:t xml:space="preserve"> </w:t>
-      </w:r>
-      <w:r>
-        <w:rPr>
-          <w:color w:val="5C5C5C"/>
-          <w:sz w:val="16"/>
-          <w:szCs w:val="16"/>
-        </w:rPr>
-        <w:t xml:space="preserve">) </w:t>
-      </w:r>
-      <w:r>
-        <w:rPr>
-          <w:rFonts w:hint="eastAsia"/>
-          <w:color w:val="5C5C5C"/>
-          <w:sz w:val="16"/>
-          <w:szCs w:val="16"/>
-        </w:rPr>
-        <w:t>%</w:t>
-      </w:r>
-      <w:r>
-        <w:rPr>
-          <w:color w:val="5C5C5C"/>
-          <w:sz w:val="16"/>
-          <w:szCs w:val="16"/>
-        </w:rPr>
-        <w:t xml:space="preserve"> </w:t>
-      </w:r>
-      <w:r>
-        <w:rPr>
-          <w:rFonts w:eastAsiaTheme="minorHAnsi" w:cs="돋움체"/>
-          <w:kern w:val="0"/>
-          <w:sz w:val="16"/>
-          <w:szCs w:val="16"/>
-        </w:rPr>
-        <w:t>MOD</w:t>
       </w:r>
     </w:p>
     <w:p>
       <w:pPr>
         <w:rPr>
+          <w:rFonts w:eastAsiaTheme="minorHAnsi" w:cs="돋움체"/>
+          <w:kern w:val="0"/>
+          <w:sz w:val="16"/>
+          <w:szCs w:val="16"/>
+        </w:rPr>
+      </w:pPr>
+      <w:r>
+        <w:rPr>
           <w:rFonts w:eastAsiaTheme="minorHAnsi" w:cs="돋움체" w:hint="eastAsia"/>
           <w:kern w:val="0"/>
           <w:sz w:val="16"/>
           <w:szCs w:val="16"/>
         </w:rPr>
-      </w:pPr>
-      <w:r>
-        <w:rPr>
-          <w:rFonts w:eastAsiaTheme="minorHAnsi" w:cs="돋움체"/>
-          <w:kern w:val="0"/>
-          <w:sz w:val="16"/>
-          <w:szCs w:val="16"/>
-        </w:rPr>
-        <w:t xml:space="preserve">  : </w:t>
+        <w:t xml:space="preserve">Module 연산을 고려한 빠른 </w:t>
+      </w:r>
+      <w:r>
+        <w:rPr>
+          <w:rFonts w:eastAsiaTheme="minorHAnsi" w:cs="돋움체"/>
+          <w:kern w:val="0"/>
+          <w:sz w:val="16"/>
+          <w:szCs w:val="16"/>
+        </w:rPr>
+        <w:t xml:space="preserve">POW </w:t>
       </w:r>
       <w:r>
         <w:rPr>
@@ -1821,193 +1835,8 @@
           <w:sz w:val="16"/>
           <w:szCs w:val="16"/>
         </w:rPr>
-        <w:t>A / B</w:t>
-      </w:r>
-      <w:r>
-        <w:rPr>
-          <w:rFonts w:eastAsiaTheme="minorHAnsi" w:cs="돋움체"/>
-          <w:kern w:val="0"/>
-          <w:sz w:val="16"/>
-          <w:szCs w:val="16"/>
-        </w:rPr>
-        <w:t xml:space="preserve"> % MOD </w:t>
-      </w:r>
-      <w:r>
-        <w:rPr>
-          <w:rFonts w:eastAsiaTheme="minorHAnsi" w:cs="돋움체" w:hint="eastAsia"/>
-          <w:kern w:val="0"/>
-          <w:sz w:val="16"/>
-          <w:szCs w:val="16"/>
-        </w:rPr>
-        <w:t xml:space="preserve">의 경우 </w:t>
-      </w:r>
-      <w:r>
-        <w:rPr>
-          <w:rFonts w:eastAsiaTheme="minorHAnsi" w:cs="돋움체"/>
-          <w:kern w:val="0"/>
-          <w:sz w:val="16"/>
-          <w:szCs w:val="16"/>
-        </w:rPr>
-        <w:t>A</w:t>
-      </w:r>
-      <w:r>
-        <w:rPr>
-          <w:rFonts w:eastAsiaTheme="minorHAnsi" w:cs="돋움체" w:hint="eastAsia"/>
-          <w:kern w:val="0"/>
-          <w:sz w:val="16"/>
-          <w:szCs w:val="16"/>
-        </w:rPr>
-        <w:t xml:space="preserve"> / </w:t>
-      </w:r>
-      <w:r>
-        <w:rPr>
-          <w:rFonts w:eastAsiaTheme="minorHAnsi" w:cs="돋움체"/>
-          <w:kern w:val="0"/>
-          <w:sz w:val="16"/>
-          <w:szCs w:val="16"/>
-        </w:rPr>
-        <w:t>B</w:t>
-      </w:r>
-      <w:r>
-        <w:rPr>
-          <w:rFonts w:eastAsiaTheme="minorHAnsi" w:cs="돋움체" w:hint="eastAsia"/>
-          <w:kern w:val="0"/>
-          <w:sz w:val="16"/>
-          <w:szCs w:val="16"/>
-        </w:rPr>
-        <w:t xml:space="preserve"> 를 구한 후 </w:t>
-      </w:r>
-      <w:r>
-        <w:rPr>
-          <w:rFonts w:eastAsiaTheme="minorHAnsi" w:cs="돋움체"/>
-          <w:kern w:val="0"/>
-          <w:sz w:val="16"/>
-          <w:szCs w:val="16"/>
-        </w:rPr>
-        <w:t>modular</w:t>
-      </w:r>
-      <w:r>
-        <w:rPr>
-          <w:rFonts w:eastAsiaTheme="minorHAnsi" w:cs="돋움체" w:hint="eastAsia"/>
-          <w:kern w:val="0"/>
-          <w:sz w:val="16"/>
-          <w:szCs w:val="16"/>
-        </w:rPr>
-        <w:t xml:space="preserve">를 하지 않고 </w:t>
-      </w:r>
-      <w:r>
-        <w:rPr>
-          <w:rFonts w:eastAsiaTheme="minorHAnsi" w:cs="돋움체"/>
-          <w:kern w:val="0"/>
-          <w:sz w:val="16"/>
-          <w:szCs w:val="16"/>
-        </w:rPr>
-        <w:t xml:space="preserve">A </w:t>
-      </w:r>
-      <w:r>
-        <w:rPr>
-          <w:rFonts w:eastAsiaTheme="minorHAnsi" w:cs="돋움체" w:hint="eastAsia"/>
-          <w:kern w:val="0"/>
-          <w:sz w:val="16"/>
-          <w:szCs w:val="16"/>
-        </w:rPr>
-        <w:t xml:space="preserve">에다가 </w:t>
-      </w:r>
-      <w:r>
-        <w:rPr>
-          <w:rFonts w:eastAsiaTheme="minorHAnsi" w:cs="돋움체"/>
-          <w:kern w:val="0"/>
-          <w:sz w:val="16"/>
-          <w:szCs w:val="16"/>
-        </w:rPr>
-        <w:t>K</w:t>
-      </w:r>
-      <w:r>
-        <w:rPr>
-          <w:rFonts w:eastAsiaTheme="minorHAnsi" w:cs="돋움체" w:hint="eastAsia"/>
-          <w:kern w:val="0"/>
-          <w:sz w:val="16"/>
-          <w:szCs w:val="16"/>
-        </w:rPr>
-        <w:t xml:space="preserve">의 </w:t>
-      </w:r>
-      <w:proofErr w:type="spellStart"/>
-      <w:r>
-        <w:rPr>
-          <w:rFonts w:eastAsiaTheme="minorHAnsi" w:cs="돋움체" w:hint="eastAsia"/>
-          <w:kern w:val="0"/>
-          <w:sz w:val="16"/>
-          <w:szCs w:val="16"/>
-        </w:rPr>
-        <w:t>곱셉</w:t>
-      </w:r>
-      <w:proofErr w:type="spellEnd"/>
-      <w:r>
-        <w:rPr>
-          <w:rFonts w:eastAsiaTheme="minorHAnsi" w:cs="돋움체" w:hint="eastAsia"/>
-          <w:kern w:val="0"/>
-          <w:sz w:val="16"/>
-          <w:szCs w:val="16"/>
-        </w:rPr>
-        <w:t xml:space="preserve"> </w:t>
-      </w:r>
-      <w:r>
-        <w:rPr>
-          <w:rFonts w:eastAsiaTheme="minorHAnsi" w:cs="돋움체" w:hint="eastAsia"/>
-          <w:kern w:val="0"/>
-          <w:sz w:val="16"/>
-          <w:szCs w:val="16"/>
-        </w:rPr>
-        <w:t>역원을 곱하는 방식으로 한다.</w:t>
-      </w:r>
-      <w:r>
-        <w:rPr>
-          <w:rFonts w:eastAsiaTheme="minorHAnsi" w:cs="돋움체"/>
-          <w:kern w:val="0"/>
-          <w:sz w:val="16"/>
-          <w:szCs w:val="16"/>
-        </w:rPr>
-        <w:t xml:space="preserve"> </w:t>
-      </w:r>
-    </w:p>
-    <w:p>
-      <w:pPr>
-        <w:rPr>
-          <w:rFonts w:eastAsiaTheme="minorHAnsi" w:cs="돋움체"/>
-          <w:kern w:val="0"/>
-          <w:sz w:val="16"/>
-          <w:szCs w:val="16"/>
-        </w:rPr>
-      </w:pPr>
-      <w:r>
-        <w:rPr>
-          <w:rFonts w:eastAsiaTheme="minorHAnsi" w:cs="돋움체" w:hint="eastAsia"/>
-          <w:kern w:val="0"/>
-          <w:sz w:val="16"/>
-          <w:szCs w:val="16"/>
-        </w:rPr>
-        <w:t xml:space="preserve">Module 연산을 고려한 빠른 </w:t>
-      </w:r>
-      <w:r>
-        <w:rPr>
-          <w:rFonts w:eastAsiaTheme="minorHAnsi" w:cs="돋움체"/>
-          <w:kern w:val="0"/>
-          <w:sz w:val="16"/>
-          <w:szCs w:val="16"/>
-        </w:rPr>
-        <w:t xml:space="preserve">POW </w:t>
-      </w:r>
-      <w:r>
-        <w:rPr>
-          <w:rFonts w:eastAsiaTheme="minorHAnsi" w:cs="돋움체" w:hint="eastAsia"/>
-          <w:kern w:val="0"/>
-          <w:sz w:val="16"/>
-          <w:szCs w:val="16"/>
-        </w:rPr>
         <w:t>함수</w:t>
       </w:r>
-      <w:bookmarkStart w:id="0" w:name="_GoBack"/>
-      <w:bookmarkEnd w:id="0"/>
     </w:p>
     <w:p>
       <w:pPr>
@@ -2342,7 +2171,7 @@
         <w:spacing w:after="0" w:line="240" w:lineRule="auto"/>
         <w:jc w:val="left"/>
         <w:rPr>
-          <w:rFonts w:eastAsiaTheme="minorHAnsi" w:cs="돋움체"/>
+          <w:rFonts w:eastAsiaTheme="minorHAnsi" w:cs="돋움체" w:hint="eastAsia"/>
           <w:b/>
           <w:color w:val="000000"/>
           <w:kern w:val="0"/>
@@ -2443,6 +2272,133 @@
           <w:szCs w:val="16"/>
         </w:rPr>
       </w:pPr>
+      <w:r>
+        <w:rPr>
+          <w:rFonts w:eastAsiaTheme="minorHAnsi" w:cs="돋움체"/>
+          <w:b/>
+          <w:color w:val="000000"/>
+          <w:kern w:val="0"/>
+          <w:sz w:val="16"/>
+          <w:szCs w:val="16"/>
+        </w:rPr>
+        <w:t xml:space="preserve">  </w:t>
+      </w:r>
+      <w:r>
+        <w:rPr>
+          <w:rFonts w:eastAsiaTheme="minorHAnsi" w:cs="돋움체"/>
+          <w:b/>
+          <w:color w:val="0000FF"/>
+          <w:kern w:val="0"/>
+          <w:sz w:val="16"/>
+          <w:szCs w:val="16"/>
+        </w:rPr>
+        <w:t>long</w:t>
+      </w:r>
+      <w:r>
+        <w:rPr>
+          <w:rFonts w:eastAsiaTheme="minorHAnsi" w:cs="돋움체"/>
+          <w:b/>
+          <w:color w:val="000000"/>
+          <w:kern w:val="0"/>
+          <w:sz w:val="16"/>
+          <w:szCs w:val="16"/>
+        </w:rPr>
+        <w:t xml:space="preserve"> </w:t>
+      </w:r>
+      <w:proofErr w:type="spellStart"/>
+      <w:proofErr w:type="gramStart"/>
+      <w:r>
+        <w:rPr>
+          <w:rFonts w:eastAsiaTheme="minorHAnsi" w:cs="돋움체"/>
+          <w:b/>
+          <w:color w:val="0000FF"/>
+          <w:kern w:val="0"/>
+          <w:sz w:val="16"/>
+          <w:szCs w:val="16"/>
+        </w:rPr>
+        <w:t>long</w:t>
+      </w:r>
+      <w:proofErr w:type="spellEnd"/>
+      <w:r>
+        <w:rPr>
+          <w:rFonts w:eastAsiaTheme="minorHAnsi" w:cs="돋움체"/>
+          <w:b/>
+          <w:color w:val="000000"/>
+          <w:kern w:val="0"/>
+          <w:sz w:val="16"/>
+          <w:szCs w:val="16"/>
+        </w:rPr>
+        <w:t xml:space="preserve">  </w:t>
+      </w:r>
+      <w:proofErr w:type="spellStart"/>
+      <w:r>
+        <w:rPr>
+          <w:rFonts w:eastAsiaTheme="minorHAnsi" w:cs="돋움체"/>
+          <w:b/>
+          <w:color w:val="000000"/>
+          <w:kern w:val="0"/>
+          <w:sz w:val="16"/>
+          <w:szCs w:val="16"/>
+        </w:rPr>
+        <w:t>tmp</w:t>
+      </w:r>
+      <w:proofErr w:type="spellEnd"/>
+      <w:proofErr w:type="gramEnd"/>
+      <w:r>
+        <w:rPr>
+          <w:rFonts w:eastAsiaTheme="minorHAnsi" w:cs="돋움체"/>
+          <w:b/>
+          <w:color w:val="000000"/>
+          <w:kern w:val="0"/>
+          <w:sz w:val="16"/>
+          <w:szCs w:val="16"/>
+        </w:rPr>
+        <w:t xml:space="preserve"> = POW(</w:t>
+      </w:r>
+      <w:r>
+        <w:rPr>
+          <w:rFonts w:eastAsiaTheme="minorHAnsi" w:cs="돋움체"/>
+          <w:b/>
+          <w:color w:val="808080"/>
+          <w:kern w:val="0"/>
+          <w:sz w:val="16"/>
+          <w:szCs w:val="16"/>
+        </w:rPr>
+        <w:t>a</w:t>
+      </w:r>
+      <w:r>
+        <w:rPr>
+          <w:rFonts w:eastAsiaTheme="minorHAnsi" w:cs="돋움체"/>
+          <w:b/>
+          <w:color w:val="000000"/>
+          <w:kern w:val="0"/>
+          <w:sz w:val="16"/>
+          <w:szCs w:val="16"/>
+        </w:rPr>
+        <w:t xml:space="preserve">, </w:t>
+      </w:r>
+      <w:r>
+        <w:rPr>
+          <w:rFonts w:eastAsiaTheme="minorHAnsi" w:cs="돋움체"/>
+          <w:b/>
+          <w:color w:val="808080"/>
+          <w:kern w:val="0"/>
+          <w:sz w:val="16"/>
+          <w:szCs w:val="16"/>
+        </w:rPr>
+        <w:t>b</w:t>
+      </w:r>
+      <w:r>
+        <w:rPr>
+          <w:rFonts w:eastAsiaTheme="minorHAnsi" w:cs="돋움체"/>
+          <w:b/>
+          <w:color w:val="000000"/>
+          <w:kern w:val="0"/>
+          <w:sz w:val="16"/>
+          <w:szCs w:val="16"/>
+        </w:rPr>
+        <w:t xml:space="preserve"> / 2);</w:t>
+      </w:r>
     </w:p>
     <w:p>
       <w:pPr>
@@ -2479,6 +2435,72 @@
           <w:sz w:val="16"/>
           <w:szCs w:val="16"/>
         </w:rPr>
+        <w:t>if</w:t>
+      </w:r>
+      <w:r>
+        <w:rPr>
+          <w:rFonts w:eastAsiaTheme="minorHAnsi" w:cs="돋움체"/>
+          <w:b/>
+          <w:color w:val="000000"/>
+          <w:kern w:val="0"/>
+          <w:sz w:val="16"/>
+          <w:szCs w:val="16"/>
+        </w:rPr>
+        <w:t xml:space="preserve"> (</w:t>
+      </w:r>
+      <w:r>
+        <w:rPr>
+          <w:rFonts w:eastAsiaTheme="minorHAnsi" w:cs="돋움체"/>
+          <w:b/>
+          <w:color w:val="808080"/>
+          <w:kern w:val="0"/>
+          <w:sz w:val="16"/>
+          <w:szCs w:val="16"/>
+        </w:rPr>
+        <w:t>b</w:t>
+      </w:r>
+      <w:r>
+        <w:rPr>
+          <w:rFonts w:eastAsiaTheme="minorHAnsi" w:cs="돋움체"/>
+          <w:b/>
+          <w:color w:val="000000"/>
+          <w:kern w:val="0"/>
+          <w:sz w:val="16"/>
+          <w:szCs w:val="16"/>
+        </w:rPr>
+        <w:t xml:space="preserve"> % 2) </w:t>
+      </w:r>
+      <w:r>
+        <w:rPr>
+          <w:rFonts w:eastAsiaTheme="minorHAnsi" w:cs="돋움체"/>
+          <w:b/>
+          <w:color w:val="0000FF"/>
+          <w:kern w:val="0"/>
+          <w:sz w:val="16"/>
+          <w:szCs w:val="16"/>
+        </w:rPr>
+        <w:t>return</w:t>
+      </w:r>
+      <w:r>
+        <w:rPr>
+          <w:rFonts w:eastAsiaTheme="minorHAnsi" w:cs="돋움체"/>
+          <w:b/>
+          <w:color w:val="000000"/>
+          <w:kern w:val="0"/>
+          <w:sz w:val="16"/>
+          <w:szCs w:val="16"/>
+        </w:rPr>
+        <w:t xml:space="preserve"> (</w:t>
+      </w:r>
+      <w:r>
+        <w:rPr>
+          <w:rFonts w:eastAsiaTheme="minorHAnsi" w:cs="돋움체"/>
+          <w:b/>
+          <w:color w:val="0000FF"/>
+          <w:kern w:val="0"/>
+          <w:sz w:val="16"/>
+          <w:szCs w:val="16"/>
+        </w:rPr>
         <w:t>long</w:t>
       </w:r>
       <w:r>
@@ -2492,18 +2514,96 @@
         </w:rPr>
         <w:t xml:space="preserve"> </w:t>
       </w:r>
+      <w:proofErr w:type="gramStart"/>
+      <w:r>
+        <w:rPr>
+          <w:rFonts w:eastAsiaTheme="minorHAnsi" w:cs="돋움체"/>
+          <w:b/>
+          <w:color w:val="0000FF"/>
+          <w:kern w:val="0"/>
+          <w:sz w:val="16"/>
+          <w:szCs w:val="16"/>
+        </w:rPr>
+        <w:t>long</w:t>
+      </w:r>
+      <w:r>
+        <w:rPr>
+          <w:rFonts w:eastAsiaTheme="minorHAnsi" w:cs="돋움체"/>
+          <w:b/>
+          <w:color w:val="000000"/>
+          <w:kern w:val="0"/>
+          <w:sz w:val="16"/>
+          <w:szCs w:val="16"/>
+        </w:rPr>
+        <w:t>)(</w:t>
+      </w:r>
+      <w:proofErr w:type="gramEnd"/>
+      <w:r>
+        <w:rPr>
+          <w:rFonts w:eastAsiaTheme="minorHAnsi" w:cs="돋움체"/>
+          <w:b/>
+          <w:color w:val="000000"/>
+          <w:kern w:val="0"/>
+          <w:sz w:val="16"/>
+          <w:szCs w:val="16"/>
+        </w:rPr>
+        <w:t>(</w:t>
+      </w:r>
+      <w:r>
+        <w:rPr>
+          <w:rFonts w:eastAsiaTheme="minorHAnsi" w:cs="돋움체"/>
+          <w:b/>
+          <w:color w:val="0000FF"/>
+          <w:kern w:val="0"/>
+          <w:sz w:val="16"/>
+          <w:szCs w:val="16"/>
+        </w:rPr>
+        <w:t>long</w:t>
+      </w:r>
+      <w:r>
+        <w:rPr>
+          <w:rFonts w:eastAsiaTheme="minorHAnsi" w:cs="돋움체"/>
+          <w:b/>
+          <w:color w:val="000000"/>
+          <w:kern w:val="0"/>
+          <w:sz w:val="16"/>
+          <w:szCs w:val="16"/>
+        </w:rPr>
+        <w:t xml:space="preserve"> </w:t>
+      </w:r>
+      <w:r>
+        <w:rPr>
+          <w:rFonts w:eastAsiaTheme="minorHAnsi" w:cs="돋움체"/>
+          <w:b/>
+          <w:color w:val="0000FF"/>
+          <w:kern w:val="0"/>
+          <w:sz w:val="16"/>
+          <w:szCs w:val="16"/>
+        </w:rPr>
+        <w:t>long</w:t>
+      </w:r>
+      <w:r>
+        <w:rPr>
+          <w:rFonts w:eastAsiaTheme="minorHAnsi" w:cs="돋움체"/>
+          <w:b/>
+          <w:color w:val="000000"/>
+          <w:kern w:val="0"/>
+          <w:sz w:val="16"/>
+          <w:szCs w:val="16"/>
+        </w:rPr>
+        <w:t>)((</w:t>
+      </w:r>
       <w:proofErr w:type="spellStart"/>
-      <w:proofErr w:type="gramStart"/>
-      <w:r>
-        <w:rPr>
-          <w:rFonts w:eastAsiaTheme="minorHAnsi" w:cs="돋움체"/>
-          <w:b/>
-          <w:color w:val="0000FF"/>
-          <w:kern w:val="0"/>
-          <w:sz w:val="16"/>
-          <w:szCs w:val="16"/>
-        </w:rPr>
-        <w:t>long</w:t>
+      <w:r>
+        <w:rPr>
+          <w:rFonts w:eastAsiaTheme="minorHAnsi" w:cs="돋움체"/>
+          <w:b/>
+          <w:color w:val="000000"/>
+          <w:kern w:val="0"/>
+          <w:sz w:val="16"/>
+          <w:szCs w:val="16"/>
+        </w:rPr>
+        <w:t>tmp</w:t>
       </w:r>
       <w:proofErr w:type="spellEnd"/>
       <w:r>
@@ -2515,7 +2615,7 @@
           <w:sz w:val="16"/>
           <w:szCs w:val="16"/>
         </w:rPr>
-        <w:t xml:space="preserve">  </w:t>
+        <w:t>*</w:t>
       </w:r>
       <w:proofErr w:type="spellStart"/>
       <w:r>
@@ -2530,17 +2630,16 @@
         <w:t>tmp</w:t>
       </w:r>
       <w:proofErr w:type="spellEnd"/>
-      <w:proofErr w:type="gramEnd"/>
-      <w:r>
-        <w:rPr>
-          <w:rFonts w:eastAsiaTheme="minorHAnsi" w:cs="돋움체"/>
-          <w:b/>
-          <w:color w:val="000000"/>
-          <w:kern w:val="0"/>
-          <w:sz w:val="16"/>
-          <w:szCs w:val="16"/>
-        </w:rPr>
-        <w:t xml:space="preserve"> = POW(</w:t>
+      <w:r>
+        <w:rPr>
+          <w:rFonts w:eastAsiaTheme="minorHAnsi" w:cs="돋움체"/>
+          <w:b/>
+          <w:color w:val="000000"/>
+          <w:kern w:val="0"/>
+          <w:sz w:val="16"/>
+          <w:szCs w:val="16"/>
+        </w:rPr>
+        <w:t>) % MOD)*</w:t>
       </w:r>
       <w:r>
         <w:rPr>
@@ -2562,29 +2661,7 @@
           <w:sz w:val="16"/>
           <w:szCs w:val="16"/>
         </w:rPr>
-        <w:t xml:space="preserve">, </w:t>
-      </w:r>
-      <w:r>
-        <w:rPr>
-          <w:rFonts w:eastAsiaTheme="minorHAnsi" w:cs="돋움체"/>
-          <w:b/>
-          <w:color w:val="808080"/>
-          <w:kern w:val="0"/>
-          <w:sz w:val="16"/>
-          <w:szCs w:val="16"/>
-        </w:rPr>
-        <w:t>b</w:t>
-      </w:r>
-      <w:r>
-        <w:rPr>
-          <w:rFonts w:eastAsiaTheme="minorHAnsi" w:cs="돋움체"/>
-          <w:b/>
-          <w:color w:val="000000"/>
-          <w:kern w:val="0"/>
-          <w:sz w:val="16"/>
-          <w:szCs w:val="16"/>
-        </w:rPr>
-        <w:t xml:space="preserve"> / 2);</w:t>
+        <w:t>) % MOD;</w:t>
       </w:r>
     </w:p>
     <w:p>
@@ -2622,7 +2699,29 @@
           <w:sz w:val="16"/>
           <w:szCs w:val="16"/>
         </w:rPr>
-        <w:t>if</w:t>
+        <w:t>else</w:t>
+      </w:r>
+      <w:r>
+        <w:rPr>
+          <w:rFonts w:eastAsiaTheme="minorHAnsi" w:cs="돋움체"/>
+          <w:b/>
+          <w:color w:val="000000"/>
+          <w:kern w:val="0"/>
+          <w:sz w:val="16"/>
+          <w:szCs w:val="16"/>
+        </w:rPr>
+        <w:t xml:space="preserve"> </w:t>
+      </w:r>
+      <w:r>
+        <w:rPr>
+          <w:rFonts w:eastAsiaTheme="minorHAnsi" w:cs="돋움체"/>
+          <w:b/>
+          <w:color w:val="0000FF"/>
+          <w:kern w:val="0"/>
+          <w:sz w:val="16"/>
+          <w:szCs w:val="16"/>
+        </w:rPr>
+        <w:t>return</w:t>
       </w:r>
       <w:r>
         <w:rPr>
@@ -2639,46 +2738,25 @@
         <w:rPr>
           <w:rFonts w:eastAsiaTheme="minorHAnsi" w:cs="돋움체"/>
           <w:b/>
-          <w:color w:val="808080"/>
-          <w:kern w:val="0"/>
-          <w:sz w:val="16"/>
-          <w:szCs w:val="16"/>
-        </w:rPr>
-        <w:t>b</w:t>
-      </w:r>
-      <w:r>
-        <w:rPr>
-          <w:rFonts w:eastAsiaTheme="minorHAnsi" w:cs="돋움체"/>
-          <w:b/>
-          <w:color w:val="000000"/>
-          <w:kern w:val="0"/>
-          <w:sz w:val="16"/>
-          <w:szCs w:val="16"/>
-        </w:rPr>
-        <w:t xml:space="preserve"> % 2) </w:t>
-      </w:r>
-      <w:r>
-        <w:rPr>
-          <w:rFonts w:eastAsiaTheme="minorHAnsi" w:cs="돋움체"/>
-          <w:b/>
           <w:color w:val="0000FF"/>
           <w:kern w:val="0"/>
           <w:sz w:val="16"/>
           <w:szCs w:val="16"/>
         </w:rPr>
-        <w:t>return</w:t>
-      </w:r>
-      <w:r>
-        <w:rPr>
-          <w:rFonts w:eastAsiaTheme="minorHAnsi" w:cs="돋움체"/>
-          <w:b/>
-          <w:color w:val="000000"/>
-          <w:kern w:val="0"/>
-          <w:sz w:val="16"/>
-          <w:szCs w:val="16"/>
-        </w:rPr>
-        <w:t xml:space="preserve"> (</w:t>
-      </w:r>
+        <w:t>long</w:t>
+      </w:r>
+      <w:r>
+        <w:rPr>
+          <w:rFonts w:eastAsiaTheme="minorHAnsi" w:cs="돋움체"/>
+          <w:b/>
+          <w:color w:val="000000"/>
+          <w:kern w:val="0"/>
+          <w:sz w:val="16"/>
+          <w:szCs w:val="16"/>
+        </w:rPr>
+        <w:t xml:space="preserve"> </w:t>
+      </w:r>
+      <w:proofErr w:type="gramStart"/>
       <w:r>
         <w:rPr>
           <w:rFonts w:eastAsiaTheme="minorHAnsi" w:cs="돋움체"/>
@@ -2699,31 +2777,9 @@
           <w:sz w:val="16"/>
           <w:szCs w:val="16"/>
         </w:rPr>
-        <w:t xml:space="preserve"> </w:t>
-      </w:r>
-      <w:proofErr w:type="gramStart"/>
-      <w:r>
-        <w:rPr>
-          <w:rFonts w:eastAsiaTheme="minorHAnsi" w:cs="돋움체"/>
-          <w:b/>
-          <w:color w:val="0000FF"/>
-          <w:kern w:val="0"/>
-          <w:sz w:val="16"/>
-          <w:szCs w:val="16"/>
-        </w:rPr>
-        <w:t>long</w:t>
-      </w:r>
-      <w:r>
-        <w:rPr>
-          <w:rFonts w:eastAsiaTheme="minorHAnsi" w:cs="돋움체"/>
-          <w:b/>
-          <w:color w:val="000000"/>
-          <w:kern w:val="0"/>
-          <w:sz w:val="16"/>
-          <w:szCs w:val="16"/>
-        </w:rPr>
         <w:t>)(</w:t>
       </w:r>
+      <w:proofErr w:type="spellStart"/>
       <w:proofErr w:type="gramEnd"/>
       <w:r>
         <w:rPr>
@@ -2734,51 +2790,19 @@
           <w:sz w:val="16"/>
           <w:szCs w:val="16"/>
         </w:rPr>
-        <w:t>(</w:t>
-      </w:r>
-      <w:r>
-        <w:rPr>
-          <w:rFonts w:eastAsiaTheme="minorHAnsi" w:cs="돋움체"/>
-          <w:b/>
-          <w:color w:val="0000FF"/>
-          <w:kern w:val="0"/>
-          <w:sz w:val="16"/>
-          <w:szCs w:val="16"/>
-        </w:rPr>
-        <w:t>long</w:t>
-      </w:r>
-      <w:r>
-        <w:rPr>
-          <w:rFonts w:eastAsiaTheme="minorHAnsi" w:cs="돋움체"/>
-          <w:b/>
-          <w:color w:val="000000"/>
-          <w:kern w:val="0"/>
-          <w:sz w:val="16"/>
-          <w:szCs w:val="16"/>
-        </w:rPr>
-        <w:t xml:space="preserve"> </w:t>
-      </w:r>
-      <w:r>
-        <w:rPr>
-          <w:rFonts w:eastAsiaTheme="minorHAnsi" w:cs="돋움체"/>
-          <w:b/>
-          <w:color w:val="0000FF"/>
-          <w:kern w:val="0"/>
-          <w:sz w:val="16"/>
-          <w:szCs w:val="16"/>
-        </w:rPr>
-        <w:t>long</w:t>
-      </w:r>
-      <w:r>
-        <w:rPr>
-          <w:rFonts w:eastAsiaTheme="minorHAnsi" w:cs="돋움체"/>
-          <w:b/>
-          <w:color w:val="000000"/>
-          <w:kern w:val="0"/>
-          <w:sz w:val="16"/>
-          <w:szCs w:val="16"/>
-        </w:rPr>
-        <w:t>)((</w:t>
+        <w:t>tmp</w:t>
+      </w:r>
+      <w:proofErr w:type="spellEnd"/>
+      <w:r>
+        <w:rPr>
+          <w:rFonts w:eastAsiaTheme="minorHAnsi" w:cs="돋움체"/>
+          <w:b/>
+          <w:color w:val="000000"/>
+          <w:kern w:val="0"/>
+          <w:sz w:val="16"/>
+          <w:szCs w:val="16"/>
+        </w:rPr>
+        <w:t>*</w:t>
       </w:r>
       <w:proofErr w:type="spellStart"/>
       <w:r>
@@ -2793,52 +2817,6 @@
         <w:t>tmp</w:t>
       </w:r>
       <w:proofErr w:type="spellEnd"/>
-      <w:r>
-        <w:rPr>
-          <w:rFonts w:eastAsiaTheme="minorHAnsi" w:cs="돋움체"/>
-          <w:b/>
-          <w:color w:val="000000"/>
-          <w:kern w:val="0"/>
-          <w:sz w:val="16"/>
-          <w:szCs w:val="16"/>
-        </w:rPr>
-        <w:t>*</w:t>
-      </w:r>
-      <w:proofErr w:type="spellStart"/>
-      <w:r>
-        <w:rPr>
-          <w:rFonts w:eastAsiaTheme="minorHAnsi" w:cs="돋움체"/>
-          <w:b/>
-          <w:color w:val="000000"/>
-          <w:kern w:val="0"/>
-          <w:sz w:val="16"/>
-          <w:szCs w:val="16"/>
-        </w:rPr>
-        <w:t>tmp</w:t>
-      </w:r>
-      <w:proofErr w:type="spellEnd"/>
-      <w:r>
-        <w:rPr>
-          <w:rFonts w:eastAsiaTheme="minorHAnsi" w:cs="돋움체"/>
-          <w:b/>
-          <w:color w:val="000000"/>
-          <w:kern w:val="0"/>
-          <w:sz w:val="16"/>
-          <w:szCs w:val="16"/>
-        </w:rPr>
-        <w:t>) % MOD)*</w:t>
-      </w:r>
-      <w:r>
-        <w:rPr>
-          <w:rFonts w:eastAsiaTheme="minorHAnsi" w:cs="돋움체"/>
-          <w:b/>
-          <w:color w:val="808080"/>
-          <w:kern w:val="0"/>
-          <w:sz w:val="16"/>
-          <w:szCs w:val="16"/>
-        </w:rPr>
-        <w:t>a</w:t>
-      </w:r>
       <w:r>
         <w:rPr>
           <w:rFonts w:eastAsiaTheme="minorHAnsi" w:cs="돋움체"/>
@@ -2853,172 +2831,42 @@
     </w:p>
     <w:p>
       <w:pPr>
-        <w:wordWrap/>
-        <w:adjustRightInd w:val="0"/>
-        <w:spacing w:after="0" w:line="240" w:lineRule="auto"/>
-        <w:jc w:val="left"/>
-        <w:rPr>
-          <w:rFonts w:eastAsiaTheme="minorHAnsi" w:cs="돋움체"/>
-          <w:b/>
-          <w:color w:val="000000"/>
-          <w:kern w:val="0"/>
-          <w:sz w:val="16"/>
-          <w:szCs w:val="16"/>
-        </w:rPr>
-      </w:pPr>
-      <w:r>
-        <w:rPr>
-          <w:rFonts w:eastAsiaTheme="minorHAnsi" w:cs="돋움체"/>
-          <w:b/>
-          <w:color w:val="000000"/>
-          <w:kern w:val="0"/>
-          <w:sz w:val="16"/>
-          <w:szCs w:val="16"/>
-        </w:rPr>
-        <w:t xml:space="preserve">  </w:t>
-      </w:r>
-      <w:r>
-        <w:rPr>
-          <w:rFonts w:eastAsiaTheme="minorHAnsi" w:cs="돋움체"/>
-          <w:b/>
-          <w:color w:val="0000FF"/>
-          <w:kern w:val="0"/>
-          <w:sz w:val="16"/>
-          <w:szCs w:val="16"/>
-        </w:rPr>
-        <w:t>else</w:t>
-      </w:r>
-      <w:r>
-        <w:rPr>
-          <w:rFonts w:eastAsiaTheme="minorHAnsi" w:cs="돋움체"/>
-          <w:b/>
-          <w:color w:val="000000"/>
-          <w:kern w:val="0"/>
-          <w:sz w:val="16"/>
-          <w:szCs w:val="16"/>
-        </w:rPr>
-        <w:t xml:space="preserve"> </w:t>
-      </w:r>
-      <w:r>
-        <w:rPr>
-          <w:rFonts w:eastAsiaTheme="minorHAnsi" w:cs="돋움체"/>
-          <w:b/>
-          <w:color w:val="0000FF"/>
-          <w:kern w:val="0"/>
-          <w:sz w:val="16"/>
-          <w:szCs w:val="16"/>
-        </w:rPr>
-        <w:t>return</w:t>
-      </w:r>
-      <w:r>
-        <w:rPr>
-          <w:rFonts w:eastAsiaTheme="minorHAnsi" w:cs="돋움체"/>
-          <w:b/>
-          <w:color w:val="000000"/>
-          <w:kern w:val="0"/>
-          <w:sz w:val="16"/>
-          <w:szCs w:val="16"/>
-        </w:rPr>
-        <w:t xml:space="preserve"> (</w:t>
-      </w:r>
-      <w:r>
-        <w:rPr>
-          <w:rFonts w:eastAsiaTheme="minorHAnsi" w:cs="돋움체"/>
-          <w:b/>
-          <w:color w:val="0000FF"/>
-          <w:kern w:val="0"/>
-          <w:sz w:val="16"/>
-          <w:szCs w:val="16"/>
-        </w:rPr>
-        <w:t>long</w:t>
-      </w:r>
-      <w:r>
-        <w:rPr>
-          <w:rFonts w:eastAsiaTheme="minorHAnsi" w:cs="돋움체"/>
-          <w:b/>
-          <w:color w:val="000000"/>
-          <w:kern w:val="0"/>
-          <w:sz w:val="16"/>
-          <w:szCs w:val="16"/>
-        </w:rPr>
-        <w:t xml:space="preserve"> </w:t>
-      </w:r>
-      <w:proofErr w:type="gramStart"/>
-      <w:r>
-        <w:rPr>
-          <w:rFonts w:eastAsiaTheme="minorHAnsi" w:cs="돋움체"/>
-          <w:b/>
-          <w:color w:val="0000FF"/>
-          <w:kern w:val="0"/>
-          <w:sz w:val="16"/>
-          <w:szCs w:val="16"/>
-        </w:rPr>
-        <w:t>long</w:t>
-      </w:r>
-      <w:r>
-        <w:rPr>
-          <w:rFonts w:eastAsiaTheme="minorHAnsi" w:cs="돋움체"/>
-          <w:b/>
-          <w:color w:val="000000"/>
-          <w:kern w:val="0"/>
-          <w:sz w:val="16"/>
-          <w:szCs w:val="16"/>
-        </w:rPr>
-        <w:t>)(</w:t>
-      </w:r>
-      <w:proofErr w:type="spellStart"/>
-      <w:proofErr w:type="gramEnd"/>
-      <w:r>
-        <w:rPr>
-          <w:rFonts w:eastAsiaTheme="minorHAnsi" w:cs="돋움체"/>
-          <w:b/>
-          <w:color w:val="000000"/>
-          <w:kern w:val="0"/>
-          <w:sz w:val="16"/>
-          <w:szCs w:val="16"/>
-        </w:rPr>
-        <w:t>tmp</w:t>
-      </w:r>
-      <w:proofErr w:type="spellEnd"/>
-      <w:r>
-        <w:rPr>
-          <w:rFonts w:eastAsiaTheme="minorHAnsi" w:cs="돋움체"/>
-          <w:b/>
-          <w:color w:val="000000"/>
-          <w:kern w:val="0"/>
-          <w:sz w:val="16"/>
-          <w:szCs w:val="16"/>
-        </w:rPr>
-        <w:t>*</w:t>
-      </w:r>
-      <w:proofErr w:type="spellStart"/>
-      <w:r>
-        <w:rPr>
-          <w:rFonts w:eastAsiaTheme="minorHAnsi" w:cs="돋움체"/>
-          <w:b/>
-          <w:color w:val="000000"/>
-          <w:kern w:val="0"/>
-          <w:sz w:val="16"/>
-          <w:szCs w:val="16"/>
-        </w:rPr>
-        <w:t>tmp</w:t>
-      </w:r>
-      <w:proofErr w:type="spellEnd"/>
-      <w:r>
-        <w:rPr>
-          <w:rFonts w:eastAsiaTheme="minorHAnsi" w:cs="돋움체"/>
-          <w:b/>
-          <w:color w:val="000000"/>
-          <w:kern w:val="0"/>
-          <w:sz w:val="16"/>
-          <w:szCs w:val="16"/>
-        </w:rPr>
-        <w:t>) % MOD;</w:t>
+        <w:rPr>
+          <w:rFonts w:eastAsiaTheme="minorHAnsi" w:cs="돋움체"/>
+          <w:b/>
+          <w:color w:val="000000"/>
+          <w:kern w:val="0"/>
+          <w:sz w:val="16"/>
+          <w:szCs w:val="16"/>
+        </w:rPr>
+      </w:pPr>
+      <w:r>
+        <w:rPr>
+          <w:rFonts w:eastAsiaTheme="minorHAnsi" w:cs="돋움체"/>
+          <w:b/>
+          <w:color w:val="000000"/>
+          <w:kern w:val="0"/>
+          <w:sz w:val="16"/>
+          <w:szCs w:val="16"/>
+        </w:rPr>
+        <w:t>}</w:t>
       </w:r>
     </w:p>
     <w:p>
       <w:pPr>
         <w:rPr>
+          <w:rFonts w:eastAsiaTheme="minorHAnsi" w:cs="돋움체"/>
+          <w:b/>
+          <w:color w:val="000000"/>
+          <w:kern w:val="0"/>
+          <w:sz w:val="16"/>
+          <w:szCs w:val="16"/>
+        </w:rPr>
+      </w:pPr>
+    </w:p>
+    <w:p>
+      <w:pPr>
+        <w:rPr>
           <w:rFonts w:eastAsiaTheme="minorHAnsi" w:cs="돋움체" w:hint="eastAsia"/>
           <w:b/>
           <w:kern w:val="0"/>
@@ -3030,12 +2878,70 @@
         <w:rPr>
           <w:rFonts w:eastAsiaTheme="minorHAnsi" w:cs="돋움체"/>
           <w:b/>
-          <w:color w:val="000000"/>
-          <w:kern w:val="0"/>
-          <w:sz w:val="16"/>
-          <w:szCs w:val="16"/>
-        </w:rPr>
-        <w:t>}</w:t>
+          <w:kern w:val="0"/>
+          <w:sz w:val="16"/>
+          <w:szCs w:val="16"/>
+        </w:rPr>
+        <w:t>-</w:t>
+      </w:r>
+      <w:r>
+        <w:rPr>
+          <w:rFonts w:eastAsiaTheme="minorHAnsi" w:cs="돋움체" w:hint="eastAsia"/>
+          <w:b/>
+          <w:kern w:val="0"/>
+          <w:sz w:val="16"/>
+          <w:szCs w:val="16"/>
+        </w:rPr>
+        <w:t xml:space="preserve"> Parametric search </w:t>
+      </w:r>
+    </w:p>
+    <w:p>
+      <w:pPr>
+        <w:rPr>
+          <w:rFonts w:eastAsiaTheme="minorHAnsi" w:cs="돋움체" w:hint="eastAsia"/>
+          <w:kern w:val="0"/>
+          <w:sz w:val="16"/>
+          <w:szCs w:val="16"/>
+        </w:rPr>
+      </w:pPr>
+      <w:r>
+        <w:rPr>
+          <w:rFonts w:eastAsiaTheme="minorHAnsi" w:cs="돋움체"/>
+          <w:b/>
+          <w:kern w:val="0"/>
+          <w:sz w:val="16"/>
+          <w:szCs w:val="16"/>
+        </w:rPr>
+        <w:t xml:space="preserve"> </w:t>
+      </w:r>
+      <w:r>
+        <w:rPr>
+          <w:rFonts w:eastAsiaTheme="minorHAnsi" w:cs="돋움체" w:hint="eastAsia"/>
+          <w:kern w:val="0"/>
+          <w:sz w:val="16"/>
+          <w:szCs w:val="16"/>
+        </w:rPr>
+        <w:t xml:space="preserve"> 답이 나올 수 있는 범위가 정해질 수 있는 경우 답</w:t>
+      </w:r>
+      <w:r>
+        <w:rPr>
+          <w:rFonts w:eastAsiaTheme="minorHAnsi" w:cs="돋움체" w:hint="eastAsia"/>
+          <w:kern w:val="0"/>
+          <w:sz w:val="16"/>
+          <w:szCs w:val="16"/>
+        </w:rPr>
+        <w:t xml:space="preserve">이 될 수 있는 값을 </w:t>
+      </w:r>
+      <w:bookmarkStart w:id="0" w:name="_GoBack"/>
+      <w:bookmarkEnd w:id="0"/>
+      <w:r>
+        <w:rPr>
+          <w:rFonts w:eastAsiaTheme="minorHAnsi" w:cs="돋움체" w:hint="eastAsia"/>
+          <w:kern w:val="0"/>
+          <w:sz w:val="16"/>
+          <w:szCs w:val="16"/>
+        </w:rPr>
+        <w:t xml:space="preserve">먼저 가정하고 해당 값이 답이 될 수 있는지를 검증하는 방식 </w:t>
       </w:r>
     </w:p>
     <w:sectPr>
@@ -3386,6 +3292,231 @@
       </w:rPr>
     </w:lvl>
   </w:abstractNum>
+  <w:abstractNum w:abstractNumId="3" w15:restartNumberingAfterBreak="0">
+    <w:nsid w:val="26CB7530"/>
+    <w:multiLevelType w:val="hybridMultilevel"/>
+    <w:tmpl w:val="37DA1CEA"/>
+    <w:lvl w:ilvl="0" w:tplc="2472AC0E">
+      <w:numFmt w:val="bullet"/>
+      <w:lvlText w:val="-"/>
+      <w:lvlJc w:val="left"/>
+      <w:pPr>
+        <w:ind w:left="760" w:hanging="360"/>
+      </w:pPr>
+      <w:rPr>
+        <w:rFonts w:ascii="맑은 고딕" w:eastAsia="맑은 고딕" w:hAnsi="맑은 고딕" w:cs="돋움체" w:hint="eastAsia"/>
+      </w:rPr>
+    </w:lvl>
+    <w:lvl w:ilvl="1" w:tplc="04090003" w:tentative="1">
+      <w:start w:val="1"/>
+      <w:numFmt w:val="bullet"/>
+      <w:lvlText w:val=""/>
+      <w:lvlJc w:val="left"/>
+      <w:pPr>
+        <w:ind w:left="1200" w:hanging="400"/>
+      </w:pPr>
+      <w:rPr>
+        <w:rFonts w:ascii="Wingdings" w:hAnsi="Wingdings" w:hint="default"/>
+      </w:rPr>
+    </w:lvl>
+    <w:lvl w:ilvl="2" w:tplc="04090005" w:tentative="1">
+      <w:start w:val="1"/>
+      <w:numFmt w:val="bullet"/>
+      <w:lvlText w:val=""/>
+      <w:lvlJc w:val="left"/>
+      <w:pPr>
+        <w:ind w:left="1600" w:hanging="400"/>
+      </w:pPr>
+      <w:rPr>
+        <w:rFonts w:ascii="Wingdings" w:hAnsi="Wingdings" w:hint="default"/>
+      </w:rPr>
+    </w:lvl>
+    <w:lvl w:ilvl="3" w:tplc="04090001" w:tentative="1">
+      <w:start w:val="1"/>
+      <w:numFmt w:val="bullet"/>
+      <w:lvlText w:val=""/>
+      <w:lvlJc w:val="left"/>
+      <w:pPr>
+        <w:ind w:left="2000" w:hanging="400"/>
+      </w:pPr>
+      <w:rPr>
+        <w:rFonts w:ascii="Wingdings" w:hAnsi="Wingdings" w:hint="default"/>
+      </w:rPr>
+    </w:lvl>
+    <w:lvl w:ilvl="4" w:tplc="04090003" w:tentative="1">
+      <w:start w:val="1"/>
+      <w:numFmt w:val="bullet"/>
+      <w:lvlText w:val=""/>
+      <w:lvlJc w:val="left"/>
+      <w:pPr>
+        <w:ind w:left="2400" w:hanging="400"/>
+      </w:pPr>
+      <w:rPr>
+        <w:rFonts w:ascii="Wingdings" w:hAnsi="Wingdings" w:hint="default"/>
+      </w:rPr>
+    </w:lvl>
+    <w:lvl w:ilvl="5" w:tplc="04090005" w:tentative="1">
+      <w:start w:val="1"/>
+      <w:numFmt w:val="bullet"/>
+      <w:lvlText w:val=""/>
+      <w:lvlJc w:val="left"/>
+      <w:pPr>
+        <w:ind w:left="2800" w:hanging="400"/>
+      </w:pPr>
+      <w:rPr>
+        <w:rFonts w:ascii="Wingdings" w:hAnsi="Wingdings" w:hint="default"/>
+      </w:rPr>
+    </w:lvl>
+    <w:lvl w:ilvl="6" w:tplc="04090001" w:tentative="1">
+      <w:start w:val="1"/>
+      <w:numFmt w:val="bullet"/>
+      <w:lvlText w:val=""/>
+      <w:lvlJc w:val="left"/>
+      <w:pPr>
+        <w:ind w:left="3200" w:hanging="400"/>
+      </w:pPr>
+      <w:rPr>
+        <w:rFonts w:ascii="Wingdings" w:hAnsi="Wingdings" w:hint="default"/>
+      </w:rPr>
+    </w:lvl>
+    <w:lvl w:ilvl="7" w:tplc="04090003" w:tentative="1">
+      <w:start w:val="1"/>
+      <w:numFmt w:val="bullet"/>
+      <w:lvlText w:val=""/>
+      <w:lvlJc w:val="left"/>
+      <w:pPr>
+        <w:ind w:left="3600" w:hanging="400"/>
+      </w:pPr>
+      <w:rPr>
+        <w:rFonts w:ascii="Wingdings" w:hAnsi="Wingdings" w:hint="default"/>
+      </w:rPr>
+    </w:lvl>
+    <w:lvl w:ilvl="8" w:tplc="04090005" w:tentative="1">
+      <w:start w:val="1"/>
+      <w:numFmt w:val="bullet"/>
+      <w:lvlText w:val=""/>
+      <w:lvlJc w:val="left"/>
+      <w:pPr>
+        <w:ind w:left="4000" w:hanging="400"/>
+      </w:pPr>
+      <w:rPr>
+        <w:rFonts w:ascii="Wingdings" w:hAnsi="Wingdings" w:hint="default"/>
+      </w:rPr>
+    </w:lvl>
+  </w:abstractNum>
+  <w:abstractNum w:abstractNumId="4" w15:restartNumberingAfterBreak="0">
+    <w:nsid w:val="76D8189C"/>
+    <w:multiLevelType w:val="hybridMultilevel"/>
+    <w:tmpl w:val="B40E2FCA"/>
+    <w:lvl w:ilvl="0" w:tplc="BF5A4F90">
+      <w:numFmt w:val="bullet"/>
+      <w:lvlText w:val="-"/>
+      <w:lvlJc w:val="left"/>
+      <w:pPr>
+        <w:ind w:left="444" w:hanging="360"/>
+      </w:pPr>
+      <w:rPr>
+        <w:rFonts w:ascii="맑은 고딕" w:eastAsia="맑은 고딕" w:hAnsi="맑은 고딕" w:cs="돋움체" w:hint="eastAsia"/>
+        <w:color w:val="000000"/>
+      </w:rPr>
+    </w:lvl>
+    <w:lvl w:ilvl="1" w:tplc="04090003" w:tentative="1">
+      <w:start w:val="1"/>
+      <w:numFmt w:val="bullet"/>
+      <w:lvlText w:val=""/>
+      <w:lvlJc w:val="left"/>
+      <w:pPr>
+        <w:ind w:left="884" w:hanging="400"/>
+      </w:pPr>
+      <w:rPr>
+        <w:rFonts w:ascii="Wingdings" w:hAnsi="Wingdings" w:hint="default"/>
+      </w:rPr>
+    </w:lvl>
+    <w:lvl w:ilvl="2" w:tplc="04090005" w:tentative="1">
+      <w:start w:val="1"/>
+      <w:numFmt w:val="bullet"/>
+      <w:lvlText w:val=""/>
+      <w:lvlJc w:val="left"/>
+      <w:pPr>
+        <w:ind w:left="1284" w:hanging="400"/>
+      </w:pPr>
+      <w:rPr>
+        <w:rFonts w:ascii="Wingdings" w:hAnsi="Wingdings" w:hint="default"/>
+      </w:rPr>
+    </w:lvl>
+    <w:lvl w:ilvl="3" w:tplc="04090001" w:tentative="1">
+      <w:start w:val="1"/>
+      <w:numFmt w:val="bullet"/>
+      <w:lvlText w:val=""/>
+      <w:lvlJc w:val="left"/>
+      <w:pPr>
+        <w:ind w:left="1684" w:hanging="400"/>
+      </w:pPr>
+      <w:rPr>
+        <w:rFonts w:ascii="Wingdings" w:hAnsi="Wingdings" w:hint="default"/>
+      </w:rPr>
+    </w:lvl>
+    <w:lvl w:ilvl="4" w:tplc="04090003" w:tentative="1">
+      <w:start w:val="1"/>
+      <w:numFmt w:val="bullet"/>
+      <w:lvlText w:val=""/>
+      <w:lvlJc w:val="left"/>
+      <w:pPr>
+        <w:ind w:left="2084" w:hanging="400"/>
+      </w:pPr>
+      <w:rPr>
+        <w:rFonts w:ascii="Wingdings" w:hAnsi="Wingdings" w:hint="default"/>
+      </w:rPr>
+    </w:lvl>
+    <w:lvl w:ilvl="5" w:tplc="04090005" w:tentative="1">
+      <w:start w:val="1"/>
+      <w:numFmt w:val="bullet"/>
+      <w:lvlText w:val=""/>
+      <w:lvlJc w:val="left"/>
+      <w:pPr>
+        <w:ind w:left="2484" w:hanging="400"/>
+      </w:pPr>
+      <w:rPr>
+        <w:rFonts w:ascii="Wingdings" w:hAnsi="Wingdings" w:hint="default"/>
+      </w:rPr>
+    </w:lvl>
+    <w:lvl w:ilvl="6" w:tplc="04090001" w:tentative="1">
+      <w:start w:val="1"/>
+      <w:numFmt w:val="bullet"/>
+      <w:lvlText w:val=""/>
+      <w:lvlJc w:val="left"/>
+      <w:pPr>
+        <w:ind w:left="2884" w:hanging="400"/>
+      </w:pPr>
+      <w:rPr>
+        <w:rFonts w:ascii="Wingdings" w:hAnsi="Wingdings" w:hint="default"/>
+      </w:rPr>
+    </w:lvl>
+    <w:lvl w:ilvl="7" w:tplc="04090003" w:tentative="1">
+      <w:start w:val="1"/>
+      <w:numFmt w:val="bullet"/>
+      <w:lvlText w:val=""/>
+      <w:lvlJc w:val="left"/>
+      <w:pPr>
+        <w:ind w:left="3284" w:hanging="400"/>
+      </w:pPr>
+      <w:rPr>
+        <w:rFonts w:ascii="Wingdings" w:hAnsi="Wingdings" w:hint="default"/>
+      </w:rPr>
+    </w:lvl>
+    <w:lvl w:ilvl="8" w:tplc="04090005" w:tentative="1">
+      <w:start w:val="1"/>
+      <w:numFmt w:val="bullet"/>
+      <w:lvlText w:val=""/>
+      <w:lvlJc w:val="left"/>
+      <w:pPr>
+        <w:ind w:left="3684" w:hanging="400"/>
+      </w:pPr>
+      <w:rPr>
+        <w:rFonts w:ascii="Wingdings" w:hAnsi="Wingdings" w:hint="default"/>
+      </w:rPr>
+    </w:lvl>
+  </w:abstractNum>
   <w:num w:numId="1">
     <w:abstractNumId w:val="0"/>
   </w:num>
@@ -3394,6 +3525,12 @@
   </w:num>
   <w:num w:numId="3">
     <w:abstractNumId w:val="1"/>
+  </w:num>
+  <w:num w:numId="4">
+    <w:abstractNumId w:val="4"/>
+  </w:num>
+  <w:num w:numId="5">
+    <w:abstractNumId w:val="3"/>
   </w:num>
 </w:numbering>
 </file>
